--- a/JavaPerformanceTheDefinitiveGuide/JavaPerformanceTheDefinitiveGuideNotes.docx
+++ b/JavaPerformanceTheDefinitiveGuide/JavaPerformanceTheDefinitiveGuideNotes.docx
@@ -1015,16 +1015,16 @@
     <w:tbl>
       <w:tblPr>
         <w:tblStyle w:val="TableGrid"/>
-        <w:tblW w:w="0" w:type="auto"/>
+        <w:tblW w:w="10485" w:type="dxa"/>
         <w:tblLook w:val="04A0" w:firstRow="1" w:lastRow="0" w:firstColumn="1" w:lastColumn="0" w:noHBand="0" w:noVBand="1"/>
       </w:tblPr>
       <w:tblGrid>
-        <w:gridCol w:w="9016"/>
+        <w:gridCol w:w="10485"/>
       </w:tblGrid>
       <w:tr>
         <w:tc>
           <w:tcPr>
-            <w:tcW w:w="9016" w:type="dxa"/>
+            <w:tcW w:w="10485" w:type="dxa"/>
           </w:tcPr>
           <w:p>
             <w:r>
@@ -1066,13 +1066,12 @@
     <w:tbl>
       <w:tblPr>
         <w:tblStyle w:val="TableGrid"/>
-        <w:tblW w:w="0" w:type="auto"/>
+        <w:tblW w:w="10485" w:type="dxa"/>
         <w:tblLook w:val="04A0" w:firstRow="1" w:lastRow="0" w:firstColumn="1" w:lastColumn="0" w:noHBand="0" w:noVBand="1"/>
       </w:tblPr>
       <w:tblGrid>
         <w:gridCol w:w="3005"/>
-        <w:gridCol w:w="3005"/>
-        <w:gridCol w:w="3006"/>
+        <w:gridCol w:w="7480"/>
       </w:tblGrid>
       <w:tr>
         <w:tc>
@@ -1083,13 +1082,7 @@
         </w:tc>
         <w:tc>
           <w:tcPr>
-            <w:tcW w:w="3005" w:type="dxa"/>
-          </w:tcPr>
-          <w:p/>
-        </w:tc>
-        <w:tc>
-          <w:tcPr>
-            <w:tcW w:w="3006" w:type="dxa"/>
+            <w:tcW w:w="7480" w:type="dxa"/>
           </w:tcPr>
           <w:p/>
         </w:tc>
@@ -1109,7 +1102,7 @@
         </w:tc>
         <w:tc>
           <w:tcPr>
-            <w:tcW w:w="3005" w:type="dxa"/>
+            <w:tcW w:w="7480" w:type="dxa"/>
           </w:tcPr>
           <w:p>
             <w:r>
@@ -1124,12 +1117,6 @@
               <w:t xml:space="preserve"> information for a Java process.</w:t>
             </w:r>
           </w:p>
-        </w:tc>
-        <w:tc>
-          <w:tcPr>
-            <w:tcW w:w="3006" w:type="dxa"/>
-          </w:tcPr>
-          <w:p/>
         </w:tc>
       </w:tr>
       <w:tr>
@@ -1147,7 +1134,7 @@
         </w:tc>
         <w:tc>
           <w:tcPr>
-            <w:tcW w:w="3005" w:type="dxa"/>
+            <w:tcW w:w="7480" w:type="dxa"/>
           </w:tcPr>
           <w:p>
             <w:r>
@@ -1159,12 +1146,6 @@
               <w:t>GC activities.</w:t>
             </w:r>
           </w:p>
-        </w:tc>
-        <w:tc>
-          <w:tcPr>
-            <w:tcW w:w="3006" w:type="dxa"/>
-          </w:tcPr>
-          <w:p/>
         </w:tc>
       </w:tr>
       <w:tr>
@@ -1182,19 +1163,13 @@
         </w:tc>
         <w:tc>
           <w:tcPr>
-            <w:tcW w:w="3005" w:type="dxa"/>
+            <w:tcW w:w="7480" w:type="dxa"/>
           </w:tcPr>
           <w:p>
             <w:r>
               <w:t>Reads and helps analyze memory heap dumps. This is a postprocessing utility.</w:t>
             </w:r>
           </w:p>
-        </w:tc>
-        <w:tc>
-          <w:tcPr>
-            <w:tcW w:w="3006" w:type="dxa"/>
-          </w:tcPr>
-          <w:p/>
         </w:tc>
       </w:tr>
       <w:tr>
@@ -1212,7 +1187,7 @@
         </w:tc>
         <w:tc>
           <w:tcPr>
-            <w:tcW w:w="3005" w:type="dxa"/>
+            <w:tcW w:w="7480" w:type="dxa"/>
           </w:tcPr>
           <w:p>
             <w:r>
@@ -1224,12 +1199,6 @@
               <w:t>for scripting, though the heap dumps must be used in a postprocessing tool.</w:t>
             </w:r>
           </w:p>
-        </w:tc>
-        <w:tc>
-          <w:tcPr>
-            <w:tcW w:w="3006" w:type="dxa"/>
-          </w:tcPr>
-          <w:p/>
         </w:tc>
       </w:tr>
       <w:tr>
@@ -1247,7 +1216,7 @@
         </w:tc>
         <w:tc>
           <w:tcPr>
-            <w:tcW w:w="3005" w:type="dxa"/>
+            <w:tcW w:w="7480" w:type="dxa"/>
           </w:tcPr>
           <w:p>
             <w:r>
@@ -1259,12 +1228,6 @@
               <w:t>properties to be set dynamically. Suitable for scripting.</w:t>
             </w:r>
           </w:p>
-        </w:tc>
-        <w:tc>
-          <w:tcPr>
-            <w:tcW w:w="3006" w:type="dxa"/>
-          </w:tcPr>
-          <w:p/>
         </w:tc>
       </w:tr>
       <w:tr>
@@ -1282,19 +1245,13 @@
         </w:tc>
         <w:tc>
           <w:tcPr>
-            <w:tcW w:w="3005" w:type="dxa"/>
+            <w:tcW w:w="7480" w:type="dxa"/>
           </w:tcPr>
           <w:p>
             <w:r>
               <w:t>Dumps the stacks of a Java process</w:t>
             </w:r>
           </w:p>
-        </w:tc>
-        <w:tc>
-          <w:tcPr>
-            <w:tcW w:w="3006" w:type="dxa"/>
-          </w:tcPr>
-          <w:p/>
         </w:tc>
       </w:tr>
       <w:tr>
@@ -1312,19 +1269,13 @@
         </w:tc>
         <w:tc>
           <w:tcPr>
-            <w:tcW w:w="3005" w:type="dxa"/>
+            <w:tcW w:w="7480" w:type="dxa"/>
           </w:tcPr>
           <w:p>
             <w:r>
               <w:t>Provides information about GC and class-loading activities</w:t>
             </w:r>
           </w:p>
-        </w:tc>
-        <w:tc>
-          <w:tcPr>
-            <w:tcW w:w="3006" w:type="dxa"/>
-          </w:tcPr>
-          <w:p/>
         </w:tc>
       </w:tr>
       <w:tr>
@@ -1335,7 +1286,6 @@
           <w:p>
             <w:proofErr w:type="spellStart"/>
             <w:r>
-              <w:lastRenderedPageBreak/>
               <w:t>jvisualvm</w:t>
             </w:r>
             <w:proofErr w:type="spellEnd"/>
@@ -1343,7 +1293,7 @@
         </w:tc>
         <w:tc>
           <w:tcPr>
-            <w:tcW w:w="3005" w:type="dxa"/>
+            <w:tcW w:w="7480" w:type="dxa"/>
           </w:tcPr>
           <w:p>
             <w:r>
@@ -1368,12 +1318,6 @@
               <w:t>dump from a live program).</w:t>
             </w:r>
           </w:p>
-        </w:tc>
-        <w:tc>
-          <w:tcPr>
-            <w:tcW w:w="3006" w:type="dxa"/>
-          </w:tcPr>
-          <w:p/>
         </w:tc>
       </w:tr>
     </w:tbl>
@@ -1520,6 +1464,7 @@
     </w:p>
     <w:p>
       <w:r>
+        <w:lastRenderedPageBreak/>
         <w:t>Default flag values can be found by including -</w:t>
       </w:r>
       <w:proofErr w:type="gramStart"/>
@@ -1861,7 +1806,6 @@
     </w:p>
     <w:p>
       <w:r>
-        <w:lastRenderedPageBreak/>
         <w:t xml:space="preserve">It available with commercially available Oracle Java versions, Java mission control not only monitors what is happing with the JVM but also, provide an insight on what is happing at the OS level. </w:t>
       </w:r>
     </w:p>
@@ -2001,6 +1945,7 @@
     </w:p>
     <w:p>
       <w:r>
+        <w:lastRenderedPageBreak/>
         <w:t xml:space="preserve">The Code page in Java Mission Control shows basic profiling information from the recoding. </w:t>
       </w:r>
       <w:r>
@@ -2291,7 +2236,6 @@
     </w:p>
     <w:p>
       <w:r>
-        <w:lastRenderedPageBreak/>
         <w:t>Code Cache</w:t>
       </w:r>
     </w:p>
@@ -2414,6 +2358,7 @@
     </w:p>
     <w:p>
       <w:r>
+        <w:lastRenderedPageBreak/>
         <w:t xml:space="preserve">The JFR is disable by default, it </w:t>
       </w:r>
       <w:r>
@@ -2731,11 +2676,7 @@
         <w:t xml:space="preserve"> </w:t>
       </w:r>
       <w:r>
-        <w:t xml:space="preserve">bytecodes) that is then </w:t>
-      </w:r>
-      <w:r>
-        <w:lastRenderedPageBreak/>
-        <w:t>further compiled into assembly language</w:t>
+        <w:t>bytecodes) that is then further compiled into assembly language</w:t>
       </w:r>
       <w:r>
         <w:t xml:space="preserve"> </w:t>
@@ -2917,6 +2858,7 @@
         </w:numPr>
       </w:pPr>
       <w:r>
+        <w:lastRenderedPageBreak/>
         <w:t>32 Bit server version (-server)</w:t>
       </w:r>
     </w:p>
@@ -3415,15 +3357,16 @@
     <w:p>
       <w:pPr>
         <w:ind w:left="720"/>
+        <w:jc w:val="center"/>
       </w:pPr>
       <w:r>
         <w:rPr>
           <w:noProof/>
         </w:rPr>
         <w:drawing>
-          <wp:inline distT="0" distB="0" distL="0" distR="0" wp14:anchorId="4247A2A2" wp14:editId="221855F8">
-            <wp:extent cx="5731510" cy="3235325"/>
-            <wp:effectExtent l="0" t="0" r="2540" b="3175"/>
+          <wp:inline distT="0" distB="0" distL="0" distR="0" wp14:anchorId="4247A2A2" wp14:editId="411194C1">
+            <wp:extent cx="3797085" cy="1844040"/>
+            <wp:effectExtent l="0" t="0" r="0" b="3810"/>
             <wp:docPr id="760530600" name="Picture 1"/>
             <wp:cNvGraphicFramePr>
               <a:graphicFrameLocks xmlns:a="http://schemas.openxmlformats.org/drawingml/2006/main" noChangeAspect="1"/>
@@ -3444,7 +3387,7 @@
                   <pic:spPr>
                     <a:xfrm>
                       <a:off x="0" y="0"/>
-                      <a:ext cx="5731510" cy="3235325"/>
+                      <a:ext cx="3824481" cy="1857345"/>
                     </a:xfrm>
                     <a:prstGeom prst="rect">
                       <a:avLst/>
@@ -3462,6 +3405,7 @@
         <w:ind w:left="720"/>
       </w:pPr>
       <w:r>
+        <w:lastRenderedPageBreak/>
         <w:t xml:space="preserve">Advance Compiler </w:t>
       </w:r>
       <w:r>
@@ -3832,7 +3776,6 @@
         <w:ind w:left="720"/>
       </w:pPr>
       <w:r>
-        <w:lastRenderedPageBreak/>
         <w:t>-</w:t>
       </w:r>
       <w:proofErr w:type="gramStart"/>
@@ -4068,6 +4011,7 @@
         </w:numPr>
       </w:pPr>
       <w:r>
+        <w:lastRenderedPageBreak/>
         <w:t>For trivial methods: 0 → 2/3 → 1</w:t>
       </w:r>
       <w:r>
@@ -4389,7 +4333,6 @@
         </w:numPr>
       </w:pPr>
       <w:r>
-        <w:lastRenderedPageBreak/>
         <w:t>The objects are more to the younger generation of object.</w:t>
       </w:r>
     </w:p>
@@ -4681,6 +4624,7 @@
     </w:p>
     <w:p>
       <w:r>
+        <w:lastRenderedPageBreak/>
         <w:t xml:space="preserve">Throughput </w:t>
       </w:r>
       <w:r>
@@ -4950,7 +4894,6 @@
           <w:b/>
           <w:bCs/>
         </w:rPr>
-        <w:lastRenderedPageBreak/>
         <w:t xml:space="preserve">Choosing a GC Algorithm </w:t>
       </w:r>
     </w:p>
@@ -5159,6 +5102,7 @@
     </w:p>
     <w:p>
       <w:r>
+        <w:lastRenderedPageBreak/>
         <w:t xml:space="preserve">Choosing between CMS and </w:t>
       </w:r>
       <w:r>
@@ -5399,7 +5343,6 @@
         <w:pStyle w:val="ListParagraph"/>
       </w:pPr>
       <w:r>
-        <w:lastRenderedPageBreak/>
         <w:t xml:space="preserve">-XX:  </w:t>
       </w:r>
       <w:proofErr w:type="spellStart"/>
@@ -5834,7 +5777,11 @@
         <w:t xml:space="preserve"> </w:t>
       </w:r>
       <w:r>
-        <w:t>Policy flag (which is true by default)</w:t>
+        <w:t xml:space="preserve">Policy flag (which is </w:t>
+      </w:r>
+      <w:r>
+        <w:lastRenderedPageBreak/>
+        <w:t>true by default)</w:t>
       </w:r>
       <w:r>
         <w:t xml:space="preserve"> or by setting maximum and minimum heap size to same value or by setting initial and maximum size of the new generation to the same value. </w:t>
@@ -6274,7 +6221,6 @@
               </w:numPr>
             </w:pPr>
             <w:r>
-              <w:lastRenderedPageBreak/>
               <w:t xml:space="preserve">Controlling Parallelism: </w:t>
             </w:r>
           </w:p>
@@ -6638,7 +6584,6 @@
         <w:rPr>
           <w:lang w:val="en-US"/>
         </w:rPr>
-        <w:lastRenderedPageBreak/>
         <w:t xml:space="preserve">Chapter </w:t>
       </w:r>
       <w:r>
@@ -6681,6 +6626,7 @@
         <w:rPr>
           <w:lang w:val="en-US"/>
         </w:rPr>
+        <w:lastRenderedPageBreak/>
         <w:t xml:space="preserve">The main operation of throughput collector </w:t>
       </w:r>
       <w:proofErr w:type="gramStart"/>
@@ -6896,7 +6842,6 @@
         <w:rPr>
           <w:noProof/>
         </w:rPr>
-        <w:lastRenderedPageBreak/>
         <w:drawing>
           <wp:inline distT="0" distB="0" distL="0" distR="0" wp14:anchorId="177DFE4C" wp14:editId="0880D83A">
             <wp:extent cx="5731510" cy="2767965"/>
@@ -7171,6 +7116,7 @@
         <w:rPr>
           <w:lang w:val="en-US"/>
         </w:rPr>
+        <w:lastRenderedPageBreak/>
         <w:t>CMS run a concurrent cycle to clean data out of the old generation.</w:t>
       </w:r>
     </w:p>
@@ -7194,6 +7140,7 @@
     </w:p>
     <w:p>
       <w:pPr>
+        <w:jc w:val="center"/>
         <w:rPr>
           <w:lang w:val="en-US"/>
         </w:rPr>
@@ -7203,9 +7150,9 @@
           <w:noProof/>
         </w:rPr>
         <w:drawing>
-          <wp:inline distT="0" distB="0" distL="0" distR="0" wp14:anchorId="5BA532C3" wp14:editId="7BFF887B">
-            <wp:extent cx="5731510" cy="2192655"/>
-            <wp:effectExtent l="0" t="0" r="2540" b="0"/>
+          <wp:inline distT="0" distB="0" distL="0" distR="0" wp14:anchorId="5BA532C3" wp14:editId="606E9698">
+            <wp:extent cx="3577245" cy="1368516"/>
+            <wp:effectExtent l="0" t="0" r="4445" b="3175"/>
             <wp:docPr id="2059189940" name="Picture 1"/>
             <wp:cNvGraphicFramePr>
               <a:graphicFrameLocks xmlns:a="http://schemas.openxmlformats.org/drawingml/2006/main" noChangeAspect="1"/>
@@ -7226,7 +7173,7 @@
                   <pic:spPr>
                     <a:xfrm>
                       <a:off x="0" y="0"/>
-                      <a:ext cx="5731510" cy="2192655"/>
+                      <a:ext cx="3581909" cy="1370300"/>
                     </a:xfrm>
                     <a:prstGeom prst="rect">
                       <a:avLst/>
@@ -7451,7 +7398,6 @@
         <w:rPr>
           <w:lang w:val="en-US"/>
         </w:rPr>
-        <w:lastRenderedPageBreak/>
         <w:t xml:space="preserve">When the young generation grows and there is not enough space in old generation to hold all the objects that are expected to be promoted. CMS executes a full GC – this pauses all application thread and clean up any dead object from the old generation. CMS full GC execution happens as a single threaded application.  </w:t>
       </w:r>
     </w:p>
@@ -8060,6 +8006,7 @@
         <w:rPr>
           <w:lang w:val="en-US"/>
         </w:rPr>
+        <w:lastRenderedPageBreak/>
         <w:t xml:space="preserve">Deprecated in </w:t>
       </w:r>
       <w:r>
@@ -8208,6 +8155,7 @@
     </w:p>
     <w:p>
       <w:pPr>
+        <w:jc w:val="center"/>
         <w:rPr>
           <w:lang w:val="en-US"/>
         </w:rPr>
@@ -8216,11 +8164,10 @@
         <w:rPr>
           <w:noProof/>
         </w:rPr>
-        <w:lastRenderedPageBreak/>
         <w:drawing>
-          <wp:inline distT="0" distB="0" distL="0" distR="0" wp14:anchorId="5C8C5AC9" wp14:editId="14999C05">
-            <wp:extent cx="5731510" cy="2301875"/>
-            <wp:effectExtent l="0" t="0" r="2540" b="3175"/>
+          <wp:inline distT="0" distB="0" distL="0" distR="0" wp14:anchorId="5C8C5AC9" wp14:editId="45336E90">
+            <wp:extent cx="4305170" cy="1729033"/>
+            <wp:effectExtent l="0" t="0" r="635" b="5080"/>
             <wp:docPr id="92888519" name="Picture 1"/>
             <wp:cNvGraphicFramePr>
               <a:graphicFrameLocks xmlns:a="http://schemas.openxmlformats.org/drawingml/2006/main" noChangeAspect="1"/>
@@ -8241,7 +8188,7 @@
                   <pic:spPr>
                     <a:xfrm>
                       <a:off x="0" y="0"/>
-                      <a:ext cx="5731510" cy="2301875"/>
+                      <a:ext cx="4311778" cy="1731687"/>
                     </a:xfrm>
                     <a:prstGeom prst="rect">
                       <a:avLst/>
@@ -8749,6 +8696,7 @@
         <w:rPr>
           <w:lang w:val="en-US"/>
         </w:rPr>
+        <w:lastRenderedPageBreak/>
         <w:t xml:space="preserve">By reducing the young generation size to meet the pause time goal, this will also decrease the collection of old generation by mixed GC which will increase the chance of concurrent mode failure. </w:t>
       </w:r>
     </w:p>
@@ -8894,11 +8842,7 @@
         <w:t xml:space="preserve"> this flag determines when the G1 will be running . default its set to 45%. </w:t>
       </w:r>
       <w:r>
-        <w:t xml:space="preserve">Setting this value too high will result in running fewer G1 process – resulting in filling </w:t>
-      </w:r>
-      <w:r>
-        <w:lastRenderedPageBreak/>
-        <w:t xml:space="preserve">up of the heap more frequently, setting this value too small will resulting in running too many G1 background threads which will stop the application threads. </w:t>
+        <w:t xml:space="preserve">Setting this value too high will result in running fewer G1 process – resulting in filling up of the heap more frequently, setting this value too small will resulting in running too many G1 background threads which will stop the application threads. </w:t>
       </w:r>
     </w:p>
     <w:p>
@@ -9495,7 +9439,11 @@
       </w:r>
       <w:proofErr w:type="spellEnd"/>
       <w:r>
-        <w:t xml:space="preserve"> flag is designed for optimizing JVM performance on large machines with significant memory. It applies only to 64-bit JVMs and is no longer recommended due to potential performance issues and lack of transparency in the tunings it applies. Default Setting: The flag is set to false by default. he </w:t>
+        <w:t xml:space="preserve"> flag is designed for optimizing JVM performance on large machines with significant memory. It applies only to 64-bit JVMs and is no longer recommended due to potential performance issues and lack of </w:t>
+      </w:r>
+      <w:r>
+        <w:lastRenderedPageBreak/>
+        <w:t xml:space="preserve">transparency in the tunings it applies. Default Setting: The flag is set to false by default. he </w:t>
       </w:r>
       <w:proofErr w:type="gramStart"/>
       <w:r>
@@ -9544,15 +9492,17 @@
       </w:r>
     </w:p>
     <w:p>
+      <w:pPr>
+        <w:jc w:val="center"/>
+      </w:pPr>
       <w:r>
         <w:rPr>
           <w:noProof/>
         </w:rPr>
-        <w:lastRenderedPageBreak/>
         <w:drawing>
-          <wp:inline distT="0" distB="0" distL="0" distR="0" wp14:anchorId="7AE8FBFC" wp14:editId="246F7350">
-            <wp:extent cx="5198456" cy="3842753"/>
-            <wp:effectExtent l="0" t="0" r="2540" b="5715"/>
+          <wp:inline distT="0" distB="0" distL="0" distR="0" wp14:anchorId="7AE8FBFC" wp14:editId="48F99B9D">
+            <wp:extent cx="4612527" cy="3409628"/>
+            <wp:effectExtent l="0" t="0" r="0" b="635"/>
             <wp:docPr id="1212156050" name="Picture 1"/>
             <wp:cNvGraphicFramePr>
               <a:graphicFrameLocks xmlns:a="http://schemas.openxmlformats.org/drawingml/2006/main" noChangeAspect="1"/>
@@ -9573,7 +9523,7 @@
                   <pic:spPr>
                     <a:xfrm>
                       <a:off x="0" y="0"/>
-                      <a:ext cx="5206518" cy="3848713"/>
+                      <a:ext cx="4622295" cy="3416849"/>
                     </a:xfrm>
                     <a:prstGeom prst="rect">
                       <a:avLst/>
@@ -9890,6 +9840,7 @@
         </w:numPr>
       </w:pPr>
       <w:r>
+        <w:lastRenderedPageBreak/>
         <w:t xml:space="preserve">On Unix-style systems, the maximum number of processes configured for a user can impact performance. Reducing stack size may help, but it </w:t>
       </w:r>
       <w:proofErr w:type="gramStart"/>
@@ -9929,7 +9880,6 @@
         </w:numPr>
       </w:pPr>
       <w:r>
-        <w:lastRenderedPageBreak/>
         <w:t>Memory allocation is managed in units called pages, which are the minimum allocation units for the operating system. When memory is allocated, an entire page is reserved, and further allocations come from that page until it is filled. The operating system uses paging to manage memory efficiently, moving pages in and out of physical memory as needed. This involves a global page table and translation lookaside buffers (</w:t>
       </w:r>
       <w:proofErr w:type="spellStart"/>
@@ -10522,6 +10472,7 @@
           <w:b/>
           <w:bCs/>
         </w:rPr>
+        <w:lastRenderedPageBreak/>
         <w:t>Increasing the heap size</w:t>
       </w:r>
       <w:r>
@@ -10579,7 +10530,6 @@
         </w:numPr>
       </w:pPr>
       <w:r>
-        <w:lastRenderedPageBreak/>
         <w:t>-</w:t>
       </w:r>
       <w:proofErr w:type="gramStart"/>
@@ -11217,21 +11167,36 @@
           <w:b/>
           <w:bCs/>
         </w:rPr>
+        <w:lastRenderedPageBreak/>
         <w:t xml:space="preserve">Immutable and Canonical Objects </w:t>
       </w:r>
     </w:p>
     <w:p>
       <w:r>
-        <w:t xml:space="preserve">Immutable objects are those that can’t be updated, java have many immutable objects – its advisable to use immutable objects to define custom classes; though it may sound counter productive as the objects can’t be change </w:t>
-      </w:r>
-      <w:r>
-        <w:lastRenderedPageBreak/>
-        <w:t xml:space="preserve">after creating – but </w:t>
-      </w:r>
+        <w:t xml:space="preserve">Immutable objects are those that can’t be updated, java have many immutable objects – </w:t>
+      </w:r>
+      <w:proofErr w:type="spellStart"/>
+      <w:r>
+        <w:t>its</w:t>
+      </w:r>
+      <w:proofErr w:type="spellEnd"/>
+      <w:r>
+        <w:t xml:space="preserve"> advisable to use immutable objects to define custom classes; though it may sound </w:t>
+      </w:r>
+      <w:proofErr w:type="spellStart"/>
+      <w:r>
+        <w:t>counter productive</w:t>
+      </w:r>
+      <w:proofErr w:type="spellEnd"/>
+      <w:r>
+        <w:t xml:space="preserve"> as the objects can’t be change after creating – but </w:t>
+      </w:r>
+      <w:proofErr w:type="spellStart"/>
       <w:proofErr w:type="gramStart"/>
       <w:r>
         <w:t>its</w:t>
       </w:r>
+      <w:proofErr w:type="spellEnd"/>
       <w:proofErr w:type="gramEnd"/>
       <w:r>
         <w:t xml:space="preserve"> been observed that object that are quickly create and discarded have less impact on young memory which leads to the better utilization of the heap memory. </w:t>
@@ -11342,10 +11307,7 @@
       </w:r>
       <w:proofErr w:type="spellEnd"/>
       <w:r>
-        <w:t xml:space="preserve"> needs to be correctly sized by </w:t>
-      </w:r>
-      <w:r>
-        <w:t>-</w:t>
+        <w:t xml:space="preserve"> needs to be correctly sized by -</w:t>
       </w:r>
       <w:proofErr w:type="spellStart"/>
       <w:proofErr w:type="gramStart"/>
@@ -11355,10 +11317,7 @@
       <w:proofErr w:type="spellEnd"/>
       <w:proofErr w:type="gramEnd"/>
       <w:r>
-        <w:t>=N</w:t>
-      </w:r>
-      <w:r>
-        <w:t xml:space="preserve"> , the performance of the string intern method is dependent on the how well String Table Size is tuned. </w:t>
+        <w:t xml:space="preserve">=N , the performance of the string intern method is dependent on the how well String Table Size is tuned. </w:t>
       </w:r>
     </w:p>
     <w:p>
@@ -11366,10 +11325,7 @@
         <w:t xml:space="preserve">One can view the performance of the String Table </w:t>
       </w:r>
       <w:r>
-        <w:t xml:space="preserve">by printing the String table statistics through </w:t>
-      </w:r>
-      <w:r>
-        <w:t>-</w:t>
+        <w:t>by printing the String table statistics through -</w:t>
       </w:r>
       <w:proofErr w:type="gramStart"/>
       <w:r>
@@ -11382,10 +11338,7 @@
       </w:r>
       <w:proofErr w:type="spellEnd"/>
       <w:r>
-        <w:t xml:space="preserve"> argument</w:t>
-      </w:r>
-      <w:r>
-        <w:t xml:space="preserve"> (default value is set to false).</w:t>
+        <w:t xml:space="preserve"> argument (default value is set to false).</w:t>
       </w:r>
       <w:r>
         <w:t xml:space="preserve"> The number of interned </w:t>
@@ -11517,7 +11470,15 @@
       </w:r>
       <w:proofErr w:type="gramEnd"/>
       <w:r>
-        <w:t xml:space="preserve"> frequently removed &amp; replaced, the pool have lot of contamination which leads to decrease the efficiency of using pool object as the object creation takes less time then using object from the pool.</w:t>
+        <w:t xml:space="preserve"> frequently removed &amp; replaced, the pool have lot of contamination which leads to decrease the efficiency of using pool object as the object creation takes less time </w:t>
+      </w:r>
+      <w:proofErr w:type="spellStart"/>
+      <w:r>
+        <w:t>then</w:t>
+      </w:r>
+      <w:proofErr w:type="spellEnd"/>
+      <w:r>
+        <w:t xml:space="preserve"> using object from the pool.</w:t>
       </w:r>
     </w:p>
     <w:p>
@@ -11575,7 +11536,15 @@
       </w:r>
       <w:proofErr w:type="gramEnd"/>
       <w:r>
-        <w:t xml:space="preserve"> need to b returned to the pool. Thread-local object </w:t>
+        <w:t xml:space="preserve"> need to </w:t>
+      </w:r>
+      <w:proofErr w:type="spellStart"/>
+      <w:r>
+        <w:t>b</w:t>
+      </w:r>
+      <w:proofErr w:type="spellEnd"/>
+      <w:r>
+        <w:t xml:space="preserve"> returned to the pool. Thread-local object </w:t>
       </w:r>
       <w:proofErr w:type="gramStart"/>
       <w:r>
@@ -11595,6 +11564,7 @@
         </w:numPr>
       </w:pPr>
       <w:r>
+        <w:lastRenderedPageBreak/>
         <w:t>Cardinality:</w:t>
       </w:r>
       <w:r>
@@ -11621,7 +11591,6 @@
     </w:p>
     <w:p>
       <w:r>
-        <w:lastRenderedPageBreak/>
         <w:t>Key consideration while reusing an object</w:t>
       </w:r>
     </w:p>
@@ -11910,8 +11879,6 @@
         <w:t xml:space="preserve"> and soft references help manage memory by allowing objects to be reclaimed when they are no longer needed, while still providing the option to reuse them when necessary. This balance helps improve application performance and memory efficiency.</w:t>
       </w:r>
     </w:p>
-    <w:p/>
-    <w:p/>
     <w:p/>
     <w:p/>
     <w:p/>
@@ -11952,9 +11919,9 @@
                 <w:noProof/>
               </w:rPr>
               <w:drawing>
-                <wp:inline distT="0" distB="0" distL="0" distR="0" wp14:anchorId="4AE459A7" wp14:editId="006872D1">
-                  <wp:extent cx="3583858" cy="1876639"/>
-                  <wp:effectExtent l="0" t="0" r="0" b="0"/>
+                <wp:inline distT="0" distB="0" distL="0" distR="0" wp14:anchorId="4AE459A7" wp14:editId="3D16A273">
+                  <wp:extent cx="2854884" cy="1494921"/>
+                  <wp:effectExtent l="0" t="0" r="3175" b="0"/>
                   <wp:docPr id="781294787" name="Picture 1"/>
                   <wp:cNvGraphicFramePr>
                     <a:graphicFrameLocks xmlns:a="http://schemas.openxmlformats.org/drawingml/2006/main" noChangeAspect="1"/>
@@ -11975,7 +11942,7 @@
                         <pic:spPr>
                           <a:xfrm>
                             <a:off x="0" y="0"/>
-                            <a:ext cx="3594352" cy="1882134"/>
+                            <a:ext cx="2869918" cy="1502793"/>
                           </a:xfrm>
                           <a:prstGeom prst="rect">
                             <a:avLst/>
@@ -13097,7 +13064,6 @@
               <w:rPr>
                 <w:rFonts w:ascii="Courier New" w:hAnsi="Courier New" w:cs="Courier New"/>
               </w:rPr>
-              <w:lastRenderedPageBreak/>
               <w:t xml:space="preserve">        // Try to get the object through soft reference</w:t>
             </w:r>
           </w:p>
@@ -13173,6 +13139,7 @@
               <w:rPr>
                 <w:rFonts w:ascii="Courier New" w:hAnsi="Courier New" w:cs="Courier New"/>
               </w:rPr>
+              <w:lastRenderedPageBreak/>
               <w:t xml:space="preserve">        // Suggest garbage collection</w:t>
             </w:r>
           </w:p>
@@ -16022,7 +15989,6 @@
               </w:numPr>
             </w:pPr>
             <w:r>
-              <w:lastRenderedPageBreak/>
               <w:t>Large data structures in memory-constrained environments: For applications dealing with large datasets that ideally should stay in memory but can be recomputed/reloaded if necessary.</w:t>
             </w:r>
           </w:p>
@@ -16139,6 +16105,7 @@
                 <w:sz w:val="18"/>
                 <w:szCs w:val="18"/>
               </w:rPr>
+              <w:lastRenderedPageBreak/>
               <w:t xml:space="preserve">import </w:t>
             </w:r>
             <w:proofErr w:type="spellStart"/>
@@ -18020,6 +17987,7 @@
           <w:p/>
           <w:p>
             <w:r>
+              <w:lastRenderedPageBreak/>
               <w:t xml:space="preserve">class </w:t>
             </w:r>
             <w:proofErr w:type="spellStart"/>
@@ -18622,72 +18590,72 @@
           </w:p>
           <w:p>
             <w:r>
+              <w:t xml:space="preserve">        while ((ref = (</w:t>
+            </w:r>
+            <w:proofErr w:type="spellStart"/>
+            <w:r>
+              <w:t>PhantomReference</w:t>
+            </w:r>
+            <w:proofErr w:type="spellEnd"/>
+            <w:r>
+              <w:t xml:space="preserve">&lt;Object&gt;) </w:t>
+            </w:r>
+            <w:proofErr w:type="spellStart"/>
+            <w:r>
+              <w:t>QUEUE.poll</w:t>
+            </w:r>
+            <w:proofErr w:type="spellEnd"/>
+            <w:r>
+              <w:t>()</w:t>
+            </w:r>
+            <w:proofErr w:type="gramStart"/>
+            <w:r>
+              <w:t>) !</w:t>
+            </w:r>
+            <w:proofErr w:type="gramEnd"/>
+            <w:r>
+              <w:t>= null) {</w:t>
+            </w:r>
+          </w:p>
+          <w:p>
+            <w:r>
+              <w:t xml:space="preserve">            String description = </w:t>
+            </w:r>
+            <w:proofErr w:type="spellStart"/>
+            <w:r>
+              <w:t>REFERENCES.remove</w:t>
+            </w:r>
+            <w:proofErr w:type="spellEnd"/>
+            <w:r>
+              <w:t>(ref);</w:t>
+            </w:r>
+          </w:p>
+          <w:p>
+            <w:r>
+              <w:t xml:space="preserve">            </w:t>
+            </w:r>
+            <w:proofErr w:type="spellStart"/>
+            <w:r>
+              <w:t>System.out.println</w:t>
+            </w:r>
+            <w:proofErr w:type="spellEnd"/>
+            <w:r>
+              <w:t>("Object collected: " + description);</w:t>
+            </w:r>
+          </w:p>
+          <w:p>
+            <w:r>
+              <w:t xml:space="preserve">        }</w:t>
+            </w:r>
+          </w:p>
+          <w:p>
+            <w:r>
+              <w:t xml:space="preserve">        </w:t>
+            </w:r>
+          </w:p>
+          <w:p>
+            <w:r>
               <w:lastRenderedPageBreak/>
-              <w:t xml:space="preserve">        while ((ref = (</w:t>
-            </w:r>
-            <w:proofErr w:type="spellStart"/>
-            <w:r>
-              <w:t>PhantomReference</w:t>
-            </w:r>
-            <w:proofErr w:type="spellEnd"/>
-            <w:r>
-              <w:t xml:space="preserve">&lt;Object&gt;) </w:t>
-            </w:r>
-            <w:proofErr w:type="spellStart"/>
-            <w:r>
-              <w:t>QUEUE.poll</w:t>
-            </w:r>
-            <w:proofErr w:type="spellEnd"/>
-            <w:r>
-              <w:t>()</w:t>
-            </w:r>
-            <w:proofErr w:type="gramStart"/>
-            <w:r>
-              <w:t>) !</w:t>
-            </w:r>
-            <w:proofErr w:type="gramEnd"/>
-            <w:r>
-              <w:t>= null) {</w:t>
-            </w:r>
-          </w:p>
-          <w:p>
-            <w:r>
-              <w:t xml:space="preserve">            String description = </w:t>
-            </w:r>
-            <w:proofErr w:type="spellStart"/>
-            <w:r>
-              <w:t>REFERENCES.remove</w:t>
-            </w:r>
-            <w:proofErr w:type="spellEnd"/>
-            <w:r>
-              <w:t>(ref);</w:t>
-            </w:r>
-          </w:p>
-          <w:p>
-            <w:r>
-              <w:t xml:space="preserve">            </w:t>
-            </w:r>
-            <w:proofErr w:type="spellStart"/>
-            <w:r>
-              <w:t>System.out.println</w:t>
-            </w:r>
-            <w:proofErr w:type="spellEnd"/>
-            <w:r>
-              <w:t>("Object collected: " + description);</w:t>
-            </w:r>
-          </w:p>
-          <w:p>
-            <w:r>
-              <w:t xml:space="preserve">        }</w:t>
-            </w:r>
-          </w:p>
-          <w:p>
-            <w:r>
-              <w:t xml:space="preserve">        </w:t>
-            </w:r>
-          </w:p>
-          <w:p>
-            <w:r>
               <w:t xml:space="preserve">        if </w:t>
             </w:r>
             <w:proofErr w:type="gramStart"/>
@@ -18771,6 +18739,1447 @@
               <w:t>}</w:t>
             </w:r>
           </w:p>
+        </w:tc>
+      </w:tr>
+    </w:tbl>
+    <w:p>
+      <w:pPr>
+        <w:pStyle w:val="Heading1"/>
+        <w:rPr>
+          <w:lang w:val="en-US"/>
+        </w:rPr>
+      </w:pPr>
+      <w:r>
+        <w:rPr>
+          <w:lang w:val="en-US"/>
+        </w:rPr>
+        <w:lastRenderedPageBreak/>
+        <w:t xml:space="preserve">Chapter </w:t>
+      </w:r>
+      <w:r>
+        <w:rPr>
+          <w:lang w:val="en-US"/>
+        </w:rPr>
+        <w:t>8</w:t>
+      </w:r>
+      <w:r>
+        <w:rPr>
+          <w:lang w:val="en-US"/>
+        </w:rPr>
+        <w:t xml:space="preserve">: Native Memory Best Practices  </w:t>
+      </w:r>
+    </w:p>
+    <w:p>
+      <w:r>
+        <w:t xml:space="preserve">Heap is the largest consumer of the application memory, but JVM will allocate and use a large amount of native memory. </w:t>
+      </w:r>
+      <w:r>
+        <w:t xml:space="preserve">Non-heap memory is the heap memory. </w:t>
+      </w:r>
+      <w:r>
+        <w:t xml:space="preserve">Native memory can also be allocated in applications (via JNI calls to </w:t>
+      </w:r>
+      <w:proofErr w:type="gramStart"/>
+      <w:r>
+        <w:t>malloc(</w:t>
+      </w:r>
+      <w:proofErr w:type="gramEnd"/>
+      <w:r>
+        <w:t>)</w:t>
+      </w:r>
+      <w:r>
+        <w:t xml:space="preserve"> </w:t>
+      </w:r>
+      <w:r>
+        <w:t>and similar methods, or when using New I/O, or NIO).</w:t>
+      </w:r>
+    </w:p>
+    <w:p>
+      <w:r>
+        <w:t>Every time the JVM creates a thread, the OS</w:t>
+      </w:r>
+      <w:r>
+        <w:t xml:space="preserve"> </w:t>
+      </w:r>
+      <w:r>
+        <w:t>allocates some native memory to hold that thread</w:t>
+      </w:r>
+      <w:r>
+        <w:rPr>
+          <w:rFonts w:hint="eastAsia"/>
+        </w:rPr>
+        <w:t>’</w:t>
+      </w:r>
+      <w:r>
+        <w:t>s stack, committing more memory to</w:t>
+      </w:r>
+      <w:r>
+        <w:t xml:space="preserve"> </w:t>
+      </w:r>
+      <w:r>
+        <w:t>the process (until the thread exits, at least). Thread stacks, though, are fully allocated</w:t>
+      </w:r>
+      <w:r>
+        <w:t xml:space="preserve"> </w:t>
+      </w:r>
+      <w:r>
+        <w:t>when they are created.</w:t>
+      </w:r>
+      <w:r>
+        <w:t xml:space="preserve"> </w:t>
+      </w:r>
+      <w:r>
+        <w:t xml:space="preserve">From application memory allocation prospective both – heap and Native Memories collectively provide the memory footprint of the application. </w:t>
+      </w:r>
+    </w:p>
+    <w:p>
+      <w:r>
+        <w:t xml:space="preserve">Concept of revered memory Vs committed memory when heap is define as </w:t>
+      </w:r>
+      <w:r>
+        <w:t>-Xms512m -Xmx2048m</w:t>
+      </w:r>
+      <w:r>
+        <w:t>, where heap is started with 512 MB of memory, where OS committed to provide 2GB of memory</w:t>
+      </w:r>
+      <w:r>
+        <w:t xml:space="preserve"> (but not allocated upfront).</w:t>
+      </w:r>
+    </w:p>
+    <w:p>
+      <w:r>
+        <w:t>The flowing are the ways how one can minimized the memory footprint</w:t>
+      </w:r>
+    </w:p>
+    <w:p>
+      <w:pPr>
+        <w:pStyle w:val="ListParagraph"/>
+        <w:numPr>
+          <w:ilvl w:val="0"/>
+          <w:numId w:val="39"/>
+        </w:numPr>
+      </w:pPr>
+      <w:r>
+        <w:t xml:space="preserve">Heap: 50-60% of memory footprint is consumed by the heap. Controlling heap size will automatically control memory footprint. </w:t>
+      </w:r>
+    </w:p>
+    <w:p>
+      <w:pPr>
+        <w:pStyle w:val="ListParagraph"/>
+        <w:numPr>
+          <w:ilvl w:val="0"/>
+          <w:numId w:val="39"/>
+        </w:numPr>
+      </w:pPr>
+      <w:r>
+        <w:t xml:space="preserve">Thread Stack: another area where memory foot print can be limited </w:t>
+      </w:r>
+      <w:proofErr w:type="gramStart"/>
+      <w:r>
+        <w:t>is ,</w:t>
+      </w:r>
+      <w:proofErr w:type="gramEnd"/>
+      <w:r>
+        <w:t xml:space="preserve"> thread stack – limiting the amount of memory consumed by the thread stack will resulted in controlling overall memory footprint.</w:t>
+      </w:r>
+    </w:p>
+    <w:p>
+      <w:pPr>
+        <w:pStyle w:val="ListParagraph"/>
+        <w:numPr>
+          <w:ilvl w:val="0"/>
+          <w:numId w:val="39"/>
+        </w:numPr>
+      </w:pPr>
+      <w:r>
+        <w:t xml:space="preserve">Code Cache – Code cache uses Native memory to hold compile code. </w:t>
+      </w:r>
+    </w:p>
+    <w:p>
+      <w:pPr>
+        <w:pStyle w:val="ListParagraph"/>
+        <w:numPr>
+          <w:ilvl w:val="0"/>
+          <w:numId w:val="39"/>
+        </w:numPr>
+      </w:pPr>
+      <w:r>
+        <w:t xml:space="preserve">Direct byte buffer </w:t>
+      </w:r>
+      <w:r>
+        <w:t>–</w:t>
+      </w:r>
+      <w:r>
+        <w:t xml:space="preserve"> </w:t>
+      </w:r>
+      <w:r>
+        <w:t xml:space="preserve">Developer directly or indirectly can </w:t>
+      </w:r>
+      <w:proofErr w:type="gramStart"/>
+      <w:r>
+        <w:t>allocated</w:t>
+      </w:r>
+      <w:proofErr w:type="gramEnd"/>
+      <w:r>
+        <w:t xml:space="preserve"> Native memory – the common example are used for filesystem and socket programming where buffer are used. </w:t>
+      </w:r>
+      <w:r>
+        <w:t xml:space="preserve">The use of direct byte buffer should be avoided as much as possible. From tuning prospective - </w:t>
+      </w:r>
+      <w:r>
+        <w:t>by setting the -</w:t>
+      </w:r>
+      <w:proofErr w:type="spellStart"/>
+      <w:proofErr w:type="gramStart"/>
+      <w:r>
+        <w:t>XX:MaxDirectMemorySize</w:t>
+      </w:r>
+      <w:proofErr w:type="spellEnd"/>
+      <w:proofErr w:type="gramEnd"/>
+      <w:r>
+        <w:t>=</w:t>
+      </w:r>
+      <w:r>
+        <w:rPr>
+          <w:i/>
+          <w:iCs/>
+        </w:rPr>
+        <w:t xml:space="preserve">N </w:t>
+      </w:r>
+      <w:r>
+        <w:t>flag</w:t>
+      </w:r>
+      <w:r>
+        <w:t>, one can define how much max allocation of direct memory is allowed, since Java 7 onwards the default value is set to 0 (no limit)</w:t>
+      </w:r>
+      <w:r>
+        <w:t xml:space="preserve">. </w:t>
+      </w:r>
+    </w:p>
+    <w:p>
+      <w:pPr>
+        <w:ind w:left="360"/>
+      </w:pPr>
+      <w:r>
+        <w:rPr>
+          <w:b/>
+          <w:bCs/>
+        </w:rPr>
+        <w:t xml:space="preserve">Native Memory </w:t>
+      </w:r>
+      <w:r>
+        <w:rPr>
+          <w:b/>
+          <w:bCs/>
+        </w:rPr>
+        <w:t>Tracking:</w:t>
+      </w:r>
+      <w:r>
+        <w:t xml:space="preserve"> </w:t>
+      </w:r>
+      <w:r>
+        <w:t xml:space="preserve"> Introduced in Java 8, </w:t>
+      </w:r>
+      <w:proofErr w:type="spellStart"/>
+      <w:r>
+        <w:t>NMT</w:t>
+      </w:r>
+      <w:proofErr w:type="spellEnd"/>
+      <w:r>
+        <w:t xml:space="preserve"> provides insights into how the JVM allocates native memory. It can be enabled with the option -</w:t>
+      </w:r>
+      <w:proofErr w:type="spellStart"/>
+      <w:proofErr w:type="gramStart"/>
+      <w:r>
+        <w:t>XX:NativeMemoryTracking</w:t>
+      </w:r>
+      <w:proofErr w:type="spellEnd"/>
+      <w:proofErr w:type="gramEnd"/>
+      <w:r>
+        <w:t>=summary/detail. The summary mode is typically sufficient for most analyses, allowing you to see how much memory the JVM has committed and its usage.</w:t>
+      </w:r>
+    </w:p>
+    <w:p>
+      <w:pPr>
+        <w:ind w:left="360"/>
+      </w:pPr>
+      <w:r>
+        <w:t>Use the command </w:t>
+      </w:r>
+      <w:proofErr w:type="spellStart"/>
+      <w:r>
+        <w:t>jcmd</w:t>
+      </w:r>
+      <w:proofErr w:type="spellEnd"/>
+      <w:r>
+        <w:t xml:space="preserve"> </w:t>
+      </w:r>
+      <w:proofErr w:type="spellStart"/>
+      <w:r>
+        <w:t>process_id</w:t>
+      </w:r>
+      <w:proofErr w:type="spellEnd"/>
+      <w:r>
+        <w:t xml:space="preserve"> </w:t>
+      </w:r>
+      <w:proofErr w:type="spellStart"/>
+      <w:proofErr w:type="gramStart"/>
+      <w:r>
+        <w:t>VM.native</w:t>
+      </w:r>
+      <w:proofErr w:type="gramEnd"/>
+      <w:r>
+        <w:t>_memory</w:t>
+      </w:r>
+      <w:proofErr w:type="spellEnd"/>
+      <w:r>
+        <w:t xml:space="preserve"> summary to get real-time native memory information. This helps in identifying potential performance issues</w:t>
+      </w:r>
+    </w:p>
+    <w:p>
+      <w:pPr>
+        <w:ind w:left="360"/>
+      </w:pPr>
+      <w:r>
+        <w:rPr>
+          <w:b/>
+          <w:bCs/>
+        </w:rPr>
+        <w:t>Total memory commitment:</w:t>
+      </w:r>
+      <w:r>
+        <w:t xml:space="preserve"> </w:t>
+      </w:r>
+      <w:r>
+        <w:t>The total committed size of the process is the actual amount of physical memory</w:t>
+      </w:r>
+      <w:r>
+        <w:t xml:space="preserve"> </w:t>
+      </w:r>
+      <w:r>
+        <w:t>that the process will consume. This is close to the RSS (or working set) of the application,</w:t>
+      </w:r>
+      <w:r>
+        <w:t xml:space="preserve"> </w:t>
+      </w:r>
+      <w:r>
+        <w:t>but those OS-provided measurements do not include any memory that has</w:t>
+      </w:r>
+      <w:r>
+        <w:t xml:space="preserve"> </w:t>
+      </w:r>
+      <w:r>
+        <w:t>been committed but paged out of the process.</w:t>
+      </w:r>
+    </w:p>
+    <w:p>
+      <w:pPr>
+        <w:ind w:left="360"/>
+      </w:pPr>
+      <w:r>
+        <w:rPr>
+          <w:b/>
+          <w:bCs/>
+        </w:rPr>
+        <w:t>Individual memory commitment</w:t>
+      </w:r>
+      <w:r>
+        <w:t xml:space="preserve">: </w:t>
+      </w:r>
+      <w:r>
+        <w:t xml:space="preserve"> </w:t>
+      </w:r>
+      <w:r>
+        <w:t>When it is time to tune maximum values</w:t>
+      </w:r>
+      <w:r>
+        <w:rPr>
+          <w:rFonts w:hint="eastAsia"/>
+        </w:rPr>
+        <w:t>—</w:t>
+      </w:r>
+      <w:r>
+        <w:t>of the heap, the code cache, and the</w:t>
+      </w:r>
+      <w:r>
+        <w:t xml:space="preserve"> </w:t>
+      </w:r>
+      <w:proofErr w:type="spellStart"/>
+      <w:r>
+        <w:t>metaspace</w:t>
+      </w:r>
+      <w:proofErr w:type="spellEnd"/>
+      <w:r>
+        <w:rPr>
+          <w:rFonts w:hint="eastAsia"/>
+        </w:rPr>
+        <w:t>—</w:t>
+      </w:r>
+      <w:r>
+        <w:t xml:space="preserve">it is helpful to know how much of that memory the JVM is </w:t>
+      </w:r>
+      <w:r>
+        <w:t>using</w:t>
+      </w:r>
+      <w:r>
+        <w:t>.</w:t>
+      </w:r>
+    </w:p>
+    <w:p>
+      <w:pPr>
+        <w:ind w:left="360"/>
+      </w:pPr>
+      <w:r>
+        <w:rPr>
+          <w:b/>
+          <w:bCs/>
+        </w:rPr>
+        <w:t>JVM Tuning for the Operating System</w:t>
+      </w:r>
+      <w:r>
+        <w:t>:</w:t>
+      </w:r>
+      <w:r>
+        <w:t xml:space="preserve"> </w:t>
+      </w:r>
+    </w:p>
+    <w:p>
+      <w:pPr>
+        <w:ind w:left="360"/>
+        <w:rPr>
+          <w:b/>
+          <w:bCs/>
+        </w:rPr>
+      </w:pPr>
+      <w:r>
+        <w:rPr>
+          <w:b/>
+          <w:bCs/>
+        </w:rPr>
+        <w:t>Large Pages</w:t>
+      </w:r>
+    </w:p>
+    <w:p>
+      <w:pPr>
+        <w:ind w:left="360"/>
+      </w:pPr>
+      <w:r>
+        <w:t>Utilizing large pages can significantly enhance memory management efficiency in Java applications, especially in environments where large memory allocations are common. Proper configuration and understanding of the operating system's capabilities are essential for leveraging this feature effectively.</w:t>
+      </w:r>
+    </w:p>
+    <w:p>
+      <w:pPr>
+        <w:ind w:left="360"/>
+      </w:pPr>
+      <w:r>
+        <w:lastRenderedPageBreak/>
+        <w:t>Linux kernels starting from version 2.6.32 support transparent huge pages, which can be enabled for Java applications. The configuration involves setting the kernel parameter to allow huge pages to be used without explicit advisories from the JVM. This can be done by modifying the /sys/kernel/mm/</w:t>
+      </w:r>
+      <w:proofErr w:type="spellStart"/>
+      <w:r>
+        <w:t>transparent_hugepage</w:t>
+      </w:r>
+      <w:proofErr w:type="spellEnd"/>
+      <w:r>
+        <w:t xml:space="preserve">/enabled file. </w:t>
+      </w:r>
+    </w:p>
+    <w:p>
+      <w:pPr>
+        <w:spacing w:after="0" w:line="240" w:lineRule="auto"/>
+        <w:ind w:left="360"/>
+      </w:pPr>
+      <w:r>
+        <w:rPr>
+          <w:highlight w:val="yellow"/>
+        </w:rPr>
+        <w:t>To configure huge pages on Linux, the following steps are typically followed:</w:t>
+      </w:r>
+    </w:p>
+    <w:p>
+      <w:pPr>
+        <w:numPr>
+          <w:ilvl w:val="0"/>
+          <w:numId w:val="40"/>
+        </w:numPr>
+        <w:tabs>
+          <w:tab w:val="clear" w:pos="720"/>
+          <w:tab w:val="num" w:pos="1080"/>
+        </w:tabs>
+        <w:spacing w:after="0" w:line="240" w:lineRule="auto"/>
+        <w:ind w:left="1080"/>
+      </w:pPr>
+      <w:r>
+        <w:t>Determine the supported huge page sizes (commonly 2 MB).</w:t>
+      </w:r>
+    </w:p>
+    <w:p>
+      <w:pPr>
+        <w:numPr>
+          <w:ilvl w:val="0"/>
+          <w:numId w:val="40"/>
+        </w:numPr>
+        <w:tabs>
+          <w:tab w:val="clear" w:pos="720"/>
+          <w:tab w:val="num" w:pos="1080"/>
+        </w:tabs>
+        <w:spacing w:after="0" w:line="240" w:lineRule="auto"/>
+        <w:ind w:left="1080"/>
+      </w:pPr>
+      <w:r>
+        <w:t>Calculate the number of huge pages needed based on the JVM heap size.</w:t>
+      </w:r>
+    </w:p>
+    <w:p>
+      <w:pPr>
+        <w:numPr>
+          <w:ilvl w:val="0"/>
+          <w:numId w:val="40"/>
+        </w:numPr>
+        <w:tabs>
+          <w:tab w:val="clear" w:pos="720"/>
+          <w:tab w:val="num" w:pos="1080"/>
+        </w:tabs>
+        <w:ind w:left="1080"/>
+      </w:pPr>
+      <w:r>
+        <w:t>Write the required number of huge pages to the operating system to apply the changes immediately.</w:t>
+      </w:r>
+    </w:p>
+    <w:p>
+      <w:pPr>
+        <w:spacing w:after="0" w:line="240" w:lineRule="auto"/>
+        <w:ind w:left="1080"/>
+      </w:pPr>
+      <w:r>
+        <w:t xml:space="preserve"># </w:t>
+      </w:r>
+      <w:r>
+        <w:rPr>
+          <w:b/>
+          <w:bCs/>
+        </w:rPr>
+        <w:t>echo 2200 &gt; /proc/sys/</w:t>
+      </w:r>
+      <w:proofErr w:type="spellStart"/>
+      <w:r>
+        <w:rPr>
+          <w:b/>
+          <w:bCs/>
+        </w:rPr>
+        <w:t>vm</w:t>
+      </w:r>
+      <w:proofErr w:type="spellEnd"/>
+      <w:r>
+        <w:rPr>
+          <w:b/>
+          <w:bCs/>
+        </w:rPr>
+        <w:t>/</w:t>
+      </w:r>
+      <w:proofErr w:type="spellStart"/>
+      <w:r>
+        <w:rPr>
+          <w:b/>
+          <w:bCs/>
+        </w:rPr>
+        <w:t>nr_hugepages</w:t>
+      </w:r>
+      <w:proofErr w:type="spellEnd"/>
+    </w:p>
+    <w:p>
+      <w:pPr>
+        <w:numPr>
+          <w:ilvl w:val="0"/>
+          <w:numId w:val="40"/>
+        </w:numPr>
+        <w:tabs>
+          <w:tab w:val="clear" w:pos="720"/>
+          <w:tab w:val="num" w:pos="1080"/>
+        </w:tabs>
+        <w:ind w:left="1080"/>
+      </w:pPr>
+      <w:r>
+        <w:t>Save the configuration for persistence across reboots</w:t>
+      </w:r>
+    </w:p>
+    <w:p>
+      <w:pPr>
+        <w:ind w:left="1080"/>
+        <w:rPr>
+          <w:b/>
+          <w:bCs/>
+        </w:rPr>
+      </w:pPr>
+      <w:proofErr w:type="spellStart"/>
+      <w:r>
+        <w:rPr>
+          <w:b/>
+          <w:bCs/>
+        </w:rPr>
+        <w:t>sys.nr_hugepages</w:t>
+      </w:r>
+      <w:proofErr w:type="spellEnd"/>
+      <w:r>
+        <w:rPr>
+          <w:b/>
+          <w:bCs/>
+        </w:rPr>
+        <w:t>=2200</w:t>
+      </w:r>
+    </w:p>
+    <w:p>
+      <w:pPr>
+        <w:spacing w:after="0" w:line="240" w:lineRule="auto"/>
+        <w:ind w:left="360"/>
+        <w:rPr>
+          <w:i/>
+          <w:iCs/>
+        </w:rPr>
+      </w:pPr>
+      <w:r>
+        <w:rPr>
+          <w:i/>
+          <w:iCs/>
+        </w:rPr>
+        <w:t>On many versions of Linux, the amount of huge page memory that a user can allocate is limited. Edit the /etc/security/</w:t>
+      </w:r>
+      <w:proofErr w:type="spellStart"/>
+      <w:r>
+        <w:rPr>
+          <w:i/>
+          <w:iCs/>
+        </w:rPr>
+        <w:t>limits.conf</w:t>
+      </w:r>
+      <w:proofErr w:type="spellEnd"/>
+      <w:r>
+        <w:rPr>
+          <w:i/>
+          <w:iCs/>
+        </w:rPr>
+        <w:t xml:space="preserve"> file and add </w:t>
+      </w:r>
+      <w:proofErr w:type="spellStart"/>
+      <w:r>
+        <w:rPr>
+          <w:i/>
+          <w:iCs/>
+        </w:rPr>
+        <w:t>memlock</w:t>
+      </w:r>
+      <w:proofErr w:type="spellEnd"/>
+      <w:r>
+        <w:rPr>
+          <w:i/>
+          <w:iCs/>
+        </w:rPr>
+        <w:t xml:space="preserve"> entries for the user running your JVMs</w:t>
+      </w:r>
+    </w:p>
+    <w:p>
+      <w:pPr>
+        <w:ind w:left="360"/>
+      </w:pPr>
+    </w:p>
+    <w:p>
+      <w:pPr>
+        <w:ind w:left="360"/>
+      </w:pPr>
+      <w:r>
+        <w:t>In Linux, the </w:t>
+      </w:r>
+      <w:proofErr w:type="spellStart"/>
+      <w:r>
+        <w:t>UseLargePages</w:t>
+      </w:r>
+      <w:proofErr w:type="spellEnd"/>
+      <w:r>
+        <w:t> flag is not enabled by default, and the operating system must be configured to support large pages. If this flag is enabled on a system that does not support large pages, the JVM will use regular pages without warning.</w:t>
+      </w:r>
+    </w:p>
+    <w:p>
+      <w:pPr>
+        <w:ind w:left="360"/>
+      </w:pPr>
+      <w:r>
+        <w:t>Windows large pages can enhance memory management for Java applications, but they can only be enabled on server-based Windows versions</w:t>
+      </w:r>
+      <w:r>
+        <w:t xml:space="preserve">. </w:t>
+      </w:r>
+      <w:r>
+        <w:t>Note that if the operating system does not support large pages (like some home versions), the JVM will automatically set the </w:t>
+      </w:r>
+      <w:proofErr w:type="spellStart"/>
+      <w:r>
+        <w:t>UseLargePages</w:t>
+      </w:r>
+      <w:proofErr w:type="spellEnd"/>
+      <w:r>
+        <w:t> flag to false without printing an error</w:t>
+      </w:r>
+      <w:r>
+        <w:t>.</w:t>
+      </w:r>
+    </w:p>
+    <w:p>
+      <w:pPr>
+        <w:ind w:left="360"/>
+        <w:rPr>
+          <w:b/>
+          <w:bCs/>
+        </w:rPr>
+      </w:pPr>
+      <w:r>
+        <w:rPr>
+          <w:b/>
+          <w:bCs/>
+        </w:rPr>
+        <w:t>Compressed OOPs</w:t>
+      </w:r>
+    </w:p>
+    <w:p>
+      <w:pPr>
+        <w:ind w:left="360"/>
+      </w:pPr>
+      <w:r>
+        <w:t>In the context of a 64-bit Java Virtual Machine (JVM), Compressed Ordinary Object Pointers (Compressed OOPs) play a crucial role in optimizing memory usage and enhancing application performance. This feature addresses specific challenges inherent to 64-bit architectures and leverages various strategies to make Java applications more efficient.</w:t>
+      </w:r>
+    </w:p>
+    <w:p>
+      <w:pPr>
+        <w:ind w:left="360"/>
+      </w:pPr>
+      <w:r>
+        <w:t>In a 64-bit JVM, these pointers are naturally 64 bits (8 bytes) in size, allowing the JVM to address a vast memory space</w:t>
+      </w:r>
+      <w:r>
+        <w:t xml:space="preserve">. Not all application need this much memory.  </w:t>
+      </w:r>
+    </w:p>
+    <w:p>
+      <w:pPr>
+        <w:ind w:left="360"/>
+      </w:pPr>
+      <w:r>
+        <w:t xml:space="preserve">The following are the challenges faced by a 64-bit VMS (with 64-bit pointer). </w:t>
+      </w:r>
+    </w:p>
+    <w:p>
+      <w:pPr>
+        <w:pStyle w:val="ListParagraph"/>
+        <w:numPr>
+          <w:ilvl w:val="0"/>
+          <w:numId w:val="1"/>
+        </w:numPr>
+      </w:pPr>
+      <w:r>
+        <w:rPr>
+          <w:b/>
+          <w:bCs/>
+        </w:rPr>
+        <w:t>Increased Memory Footprint:</w:t>
+      </w:r>
+      <w:r>
+        <w:t xml:space="preserve"> Each object reference consumes 8 bytes, which can significantly increase the overall memory usage, especially in applications with millions of objects.</w:t>
+      </w:r>
+    </w:p>
+    <w:p>
+      <w:pPr>
+        <w:pStyle w:val="ListParagraph"/>
+        <w:numPr>
+          <w:ilvl w:val="0"/>
+          <w:numId w:val="1"/>
+        </w:numPr>
+      </w:pPr>
+      <w:r>
+        <w:rPr>
+          <w:b/>
+          <w:bCs/>
+        </w:rPr>
+        <w:t>Cache Efficiency:</w:t>
+      </w:r>
+      <w:r>
+        <w:t xml:space="preserve"> Larger pointers mean that fewer object references fit into CPU caches, potentially leading to increased cache misses and degraded performance.</w:t>
+      </w:r>
+    </w:p>
+    <w:p>
+      <w:pPr>
+        <w:pStyle w:val="ListParagraph"/>
+        <w:numPr>
+          <w:ilvl w:val="0"/>
+          <w:numId w:val="1"/>
+        </w:numPr>
+      </w:pPr>
+      <w:r>
+        <w:rPr>
+          <w:b/>
+          <w:bCs/>
+        </w:rPr>
+        <w:t>Memory Bandwidth:</w:t>
+      </w:r>
+      <w:r>
+        <w:t xml:space="preserve"> More memory consumption can lead to higher memory bandwidth usage, affecting the application's speed.</w:t>
+      </w:r>
+    </w:p>
+    <w:p>
+      <w:pPr>
+        <w:ind w:left="360"/>
+      </w:pPr>
+      <w:r>
+        <w:rPr>
+          <w:b/>
+          <w:bCs/>
+        </w:rPr>
+        <w:t>Compressed OOPs</w:t>
+      </w:r>
+      <w:r>
+        <w:t xml:space="preserve"> are a JVM optimization that reduces the size of object pointers from 64 bits to 32 bits. This compression is feasible under the assumption that most Java applications do not require addressing the entire 64-bit address space.</w:t>
+      </w:r>
+      <w:r>
+        <w:t xml:space="preserve"> </w:t>
+      </w:r>
+      <w:r>
+        <w:t>Typically, the JVM limits the heap size to a subset of the 64-bit address range, allowing pointers to be represented as 32-bit offsets relative to a base address.</w:t>
+      </w:r>
+    </w:p>
+    <w:p>
+      <w:pPr>
+        <w:ind w:left="360"/>
+        <w:rPr>
+          <w:b/>
+          <w:bCs/>
+        </w:rPr>
+      </w:pPr>
+      <w:r>
+        <w:rPr>
+          <w:b/>
+          <w:bCs/>
+        </w:rPr>
+        <w:t xml:space="preserve">How Compress OOPs works </w:t>
+      </w:r>
+    </w:p>
+    <w:p>
+      <w:pPr>
+        <w:pStyle w:val="ListParagraph"/>
+        <w:numPr>
+          <w:ilvl w:val="0"/>
+          <w:numId w:val="41"/>
+        </w:numPr>
+      </w:pPr>
+      <w:r>
+        <w:rPr>
+          <w:b/>
+          <w:bCs/>
+        </w:rPr>
+        <w:t xml:space="preserve">Base Address: </w:t>
+      </w:r>
+      <w:r>
+        <w:t>The JVM maintains a base address for the heap. All object references are stored as 32-bit offsets from this base.</w:t>
+      </w:r>
+    </w:p>
+    <w:p>
+      <w:pPr>
+        <w:pStyle w:val="ListParagraph"/>
+        <w:numPr>
+          <w:ilvl w:val="0"/>
+          <w:numId w:val="41"/>
+        </w:numPr>
+      </w:pPr>
+      <w:r>
+        <w:rPr>
+          <w:b/>
+          <w:bCs/>
+        </w:rPr>
+        <w:t>Pointer Arithmetic:</w:t>
+      </w:r>
+      <w:r>
+        <w:t xml:space="preserve"> When accessing an object, the JVM calculates the actual 64-bit address by adding the 32-bit offset to the base address.</w:t>
+      </w:r>
+    </w:p>
+    <w:p>
+      <w:pPr>
+        <w:pStyle w:val="ListParagraph"/>
+        <w:numPr>
+          <w:ilvl w:val="0"/>
+          <w:numId w:val="41"/>
+        </w:numPr>
+      </w:pPr>
+      <w:r>
+        <w:rPr>
+          <w:b/>
+          <w:bCs/>
+        </w:rPr>
+        <w:t>Alignment:</w:t>
+      </w:r>
+      <w:r>
+        <w:t xml:space="preserve"> Objects are usually aligned on specific boundaries (e.g., 8-byte alignment), allowing the JVM to shift pointer values, effectively storing smaller offsets.</w:t>
+      </w:r>
+    </w:p>
+    <w:p>
+      <w:pPr>
+        <w:pStyle w:val="ListParagraph"/>
+        <w:numPr>
+          <w:ilvl w:val="0"/>
+          <w:numId w:val="41"/>
+        </w:numPr>
+      </w:pPr>
+      <w:r>
+        <w:rPr>
+          <w:b/>
+          <w:bCs/>
+        </w:rPr>
+        <w:lastRenderedPageBreak/>
+        <w:t>Dynamic Adjustment:</w:t>
+      </w:r>
+      <w:r>
+        <w:t xml:space="preserve"> The JVM can switch between compressed and uncompressed OOPs based on the heap size and other runtime factors.</w:t>
+      </w:r>
+    </w:p>
+    <w:p>
+      <w:pPr>
+        <w:ind w:left="360"/>
+      </w:pPr>
+      <w:r>
+        <w:t>By default, many modern JVM distributions enable Compressed OOPs when running in a 64-bit environment, especially if the heap size is below a certain threshold (commonly 32 GB).</w:t>
+      </w:r>
+      <w:r>
+        <w:t xml:space="preserve"> </w:t>
+      </w:r>
+      <w:r>
+        <w:t>-</w:t>
+      </w:r>
+      <w:proofErr w:type="gramStart"/>
+      <w:r>
+        <w:t>XX:+</w:t>
+      </w:r>
+      <w:proofErr w:type="spellStart"/>
+      <w:proofErr w:type="gramEnd"/>
+      <w:r>
+        <w:t>UseCompressedOops</w:t>
+      </w:r>
+      <w:proofErr w:type="spellEnd"/>
+      <w:r>
+        <w:t xml:space="preserve"> to enable Compress OOPs, +</w:t>
+      </w:r>
+      <w:r>
+        <w:t>XX:+</w:t>
+      </w:r>
+      <w:proofErr w:type="spellStart"/>
+      <w:r>
+        <w:t>UseCompressedOops</w:t>
+      </w:r>
+      <w:proofErr w:type="spellEnd"/>
+      <w:r>
+        <w:t xml:space="preserve"> disable Compress OOPs. </w:t>
+      </w:r>
+    </w:p>
+    <w:p>
+      <w:pPr>
+        <w:ind w:firstLine="360"/>
+      </w:pPr>
+      <w:r>
+        <w:t xml:space="preserve">Trade off and Consideration while enabling Compress OOPS </w:t>
+      </w:r>
+    </w:p>
+    <w:p>
+      <w:pPr>
+        <w:ind w:left="360"/>
+      </w:pPr>
+      <w:r>
+        <w:t xml:space="preserve">Heap Size Limitations: </w:t>
+      </w:r>
+      <w:r>
+        <w:t>Compressed OOPs are typically effective for heap sizes up to around 32 GB. Beyond this, the 32-bit offset may not suffice to address all memory, potentially necessitating larger object references.</w:t>
+      </w:r>
+    </w:p>
+    <w:p>
+      <w:pPr>
+        <w:ind w:left="360"/>
+        <w:rPr>
+          <w:b/>
+          <w:bCs/>
+        </w:rPr>
+      </w:pPr>
+      <w:r>
+        <w:rPr>
+          <w:b/>
+          <w:bCs/>
+        </w:rPr>
+        <w:t xml:space="preserve">Performance Overhead: </w:t>
+      </w:r>
+    </w:p>
+    <w:p>
+      <w:pPr>
+        <w:ind w:left="360"/>
+      </w:pPr>
+      <w:r>
+        <w:rPr>
+          <w:b/>
+          <w:bCs/>
+        </w:rPr>
+        <w:t>Pointer Decompression:</w:t>
+      </w:r>
+      <w:r>
+        <w:t xml:space="preserve"> Accessing objects requires additional calculations to reconstruct the full 64-bit address from the 32-bit offset, introducing minor computational overhead.</w:t>
+      </w:r>
+    </w:p>
+    <w:p>
+      <w:pPr>
+        <w:ind w:left="360"/>
+      </w:pPr>
+      <w:r>
+        <w:rPr>
+          <w:b/>
+          <w:bCs/>
+        </w:rPr>
+        <w:t>Alignment Constraints:</w:t>
+      </w:r>
+      <w:r>
+        <w:t xml:space="preserve"> Objects need to be aligned appropriately (e.g., 8-byte boundaries) to facilitate pointer compression, which might impose certain constraints on memory allocation.</w:t>
+      </w:r>
+    </w:p>
+    <w:p>
+      <w:pPr>
+        <w:ind w:left="360"/>
+      </w:pPr>
+      <w:r>
+        <w:rPr>
+          <w:b/>
+          <w:bCs/>
+        </w:rPr>
+        <w:t>Application utilizing large memory heap:</w:t>
+      </w:r>
+      <w:r>
+        <w:t xml:space="preserve"> </w:t>
+      </w:r>
+      <w:r>
+        <w:t>Certain applications that already utilize very large heaps or have specific memory access patterns might not benefit as much from Compressed OOPs.</w:t>
+      </w:r>
+    </w:p>
+    <w:tbl>
+      <w:tblPr>
+        <w:tblStyle w:val="TableGrid"/>
+        <w:tblW w:w="0" w:type="auto"/>
+        <w:tblLook w:val="04A0" w:firstRow="1" w:lastRow="0" w:firstColumn="1" w:lastColumn="0" w:noHBand="0" w:noVBand="1"/>
+      </w:tblPr>
+      <w:tblGrid>
+        <w:gridCol w:w="10456"/>
+      </w:tblGrid>
+      <w:tr>
+        <w:tc>
+          <w:tcPr>
+            <w:tcW w:w="10456" w:type="dxa"/>
+          </w:tcPr>
+          <w:p>
+            <w:pPr>
+              <w:rPr>
+                <w:b/>
+                <w:bCs/>
+              </w:rPr>
+            </w:pPr>
+            <w:r>
+              <w:rPr>
+                <w:b/>
+                <w:bCs/>
+                <w:highlight w:val="yellow"/>
+              </w:rPr>
+              <w:t xml:space="preserve">JNI uses </w:t>
+            </w:r>
+            <w:proofErr w:type="gramStart"/>
+            <w:r>
+              <w:rPr>
+                <w:b/>
+                <w:bCs/>
+                <w:highlight w:val="yellow"/>
+              </w:rPr>
+              <w:t>malloc(</w:t>
+            </w:r>
+            <w:proofErr w:type="gramEnd"/>
+            <w:r>
+              <w:rPr>
+                <w:b/>
+                <w:bCs/>
+                <w:highlight w:val="yellow"/>
+              </w:rPr>
+              <w:t>) in several scenarios:</w:t>
+            </w:r>
+          </w:p>
+          <w:p>
+            <w:pPr>
+              <w:numPr>
+                <w:ilvl w:val="0"/>
+                <w:numId w:val="37"/>
+              </w:numPr>
+            </w:pPr>
+            <w:r>
+              <w:rPr>
+                <w:b/>
+                <w:bCs/>
+              </w:rPr>
+              <w:t>Temporary Buffer Allocation</w:t>
+            </w:r>
+            <w:r>
+              <w:t xml:space="preserve">: </w:t>
+            </w:r>
+          </w:p>
+          <w:p>
+            <w:pPr>
+              <w:numPr>
+                <w:ilvl w:val="1"/>
+                <w:numId w:val="37"/>
+              </w:numPr>
+            </w:pPr>
+            <w:r>
+              <w:t>When native code needs to process large amounts of data</w:t>
+            </w:r>
+          </w:p>
+          <w:p>
+            <w:pPr>
+              <w:numPr>
+                <w:ilvl w:val="1"/>
+                <w:numId w:val="37"/>
+              </w:numPr>
+            </w:pPr>
+            <w:r>
+              <w:t>For intermediate calculations before returning results to Java</w:t>
+            </w:r>
+          </w:p>
+          <w:p>
+            <w:pPr>
+              <w:numPr>
+                <w:ilvl w:val="1"/>
+                <w:numId w:val="37"/>
+              </w:numPr>
+            </w:pPr>
+            <w:r>
+              <w:t>When creating temporary storage for string manipulations</w:t>
+            </w:r>
+          </w:p>
+          <w:p>
+            <w:pPr>
+              <w:numPr>
+                <w:ilvl w:val="0"/>
+                <w:numId w:val="37"/>
+              </w:numPr>
+            </w:pPr>
+            <w:r>
+              <w:rPr>
+                <w:b/>
+                <w:bCs/>
+              </w:rPr>
+              <w:t>Data Structure Creation</w:t>
+            </w:r>
+            <w:r>
+              <w:t xml:space="preserve">: </w:t>
+            </w:r>
+          </w:p>
+          <w:p>
+            <w:pPr>
+              <w:numPr>
+                <w:ilvl w:val="1"/>
+                <w:numId w:val="37"/>
+              </w:numPr>
+            </w:pPr>
+            <w:r>
+              <w:t>When implementing complex algorithms that require dynamic data structures</w:t>
+            </w:r>
+          </w:p>
+          <w:p>
+            <w:pPr>
+              <w:numPr>
+                <w:ilvl w:val="1"/>
+                <w:numId w:val="37"/>
+              </w:numPr>
+            </w:pPr>
+            <w:r>
+              <w:t>For creating linked lists, trees, or other custom data structures in native code</w:t>
+            </w:r>
+          </w:p>
+          <w:p>
+            <w:pPr>
+              <w:numPr>
+                <w:ilvl w:val="0"/>
+                <w:numId w:val="37"/>
+              </w:numPr>
+            </w:pPr>
+            <w:r>
+              <w:rPr>
+                <w:b/>
+                <w:bCs/>
+              </w:rPr>
+              <w:t xml:space="preserve">Key Times </w:t>
+            </w:r>
+            <w:proofErr w:type="gramStart"/>
+            <w:r>
+              <w:rPr>
+                <w:b/>
+                <w:bCs/>
+              </w:rPr>
+              <w:t>malloc(</w:t>
+            </w:r>
+            <w:proofErr w:type="gramEnd"/>
+            <w:r>
+              <w:rPr>
+                <w:b/>
+                <w:bCs/>
+              </w:rPr>
+              <w:t>) is Used</w:t>
+            </w:r>
+            <w:r>
+              <w:t xml:space="preserve">: </w:t>
+            </w:r>
+          </w:p>
+          <w:p>
+            <w:pPr>
+              <w:numPr>
+                <w:ilvl w:val="1"/>
+                <w:numId w:val="37"/>
+              </w:numPr>
+            </w:pPr>
+            <w:r>
+              <w:t>During data conversion between Java and native formats</w:t>
+            </w:r>
+          </w:p>
+          <w:p>
+            <w:pPr>
+              <w:numPr>
+                <w:ilvl w:val="1"/>
+                <w:numId w:val="37"/>
+              </w:numPr>
+            </w:pPr>
+            <w:r>
+              <w:t>When implementing algorithms that require dynamic memory allocation</w:t>
+            </w:r>
+          </w:p>
+          <w:p>
+            <w:pPr>
+              <w:numPr>
+                <w:ilvl w:val="1"/>
+                <w:numId w:val="37"/>
+              </w:numPr>
+            </w:pPr>
+            <w:r>
+              <w:t>For caching or buffering operations in native code</w:t>
+            </w:r>
+          </w:p>
+          <w:p>
+            <w:pPr>
+              <w:rPr>
+                <w:b/>
+                <w:bCs/>
+              </w:rPr>
+            </w:pPr>
+            <w:r>
+              <w:rPr>
+                <w:b/>
+                <w:bCs/>
+                <w:highlight w:val="yellow"/>
+              </w:rPr>
+              <w:t>Important Considerations:</w:t>
+            </w:r>
+          </w:p>
+          <w:p>
+            <w:pPr>
+              <w:numPr>
+                <w:ilvl w:val="0"/>
+                <w:numId w:val="38"/>
+              </w:numPr>
+            </w:pPr>
+            <w:r>
+              <w:rPr>
+                <w:b/>
+                <w:bCs/>
+              </w:rPr>
+              <w:t>Memory Management</w:t>
+            </w:r>
+            <w:r>
+              <w:t xml:space="preserve">: </w:t>
+            </w:r>
+          </w:p>
+          <w:p>
+            <w:pPr>
+              <w:numPr>
+                <w:ilvl w:val="1"/>
+                <w:numId w:val="38"/>
+              </w:numPr>
+            </w:pPr>
+            <w:r>
+              <w:t xml:space="preserve">Always free allocated memory using </w:t>
+            </w:r>
+            <w:proofErr w:type="gramStart"/>
+            <w:r>
+              <w:t>free(</w:t>
+            </w:r>
+            <w:proofErr w:type="gramEnd"/>
+            <w:r>
+              <w:t>)</w:t>
+            </w:r>
+          </w:p>
+          <w:p>
+            <w:pPr>
+              <w:numPr>
+                <w:ilvl w:val="1"/>
+                <w:numId w:val="38"/>
+              </w:numPr>
+            </w:pPr>
+            <w:r>
+              <w:t xml:space="preserve">Memory leaks in native code </w:t>
+            </w:r>
+            <w:proofErr w:type="gramStart"/>
+            <w:r>
+              <w:t>won't</w:t>
+            </w:r>
+            <w:proofErr w:type="gramEnd"/>
+            <w:r>
+              <w:t xml:space="preserve"> be handled by Java's garbage collector</w:t>
+            </w:r>
+          </w:p>
+          <w:p>
+            <w:pPr>
+              <w:numPr>
+                <w:ilvl w:val="1"/>
+                <w:numId w:val="38"/>
+              </w:numPr>
+            </w:pPr>
+            <w:r>
+              <w:t>Use proper error handling for allocation failures</w:t>
+            </w:r>
+          </w:p>
+          <w:p>
+            <w:pPr>
+              <w:numPr>
+                <w:ilvl w:val="0"/>
+                <w:numId w:val="38"/>
+              </w:numPr>
+            </w:pPr>
+            <w:r>
+              <w:rPr>
+                <w:b/>
+                <w:bCs/>
+              </w:rPr>
+              <w:t>JNI Best Practices</w:t>
+            </w:r>
+            <w:r>
+              <w:t xml:space="preserve">: </w:t>
+            </w:r>
+          </w:p>
+          <w:p>
+            <w:pPr>
+              <w:numPr>
+                <w:ilvl w:val="1"/>
+                <w:numId w:val="38"/>
+              </w:numPr>
+            </w:pPr>
+            <w:r>
+              <w:t>Minimize the time memory is held in native code</w:t>
+            </w:r>
+          </w:p>
+          <w:p>
+            <w:pPr>
+              <w:numPr>
+                <w:ilvl w:val="1"/>
+                <w:numId w:val="38"/>
+              </w:numPr>
+            </w:pPr>
+            <w:r>
+              <w:t>Use Java's memory management when possible</w:t>
+            </w:r>
+          </w:p>
+          <w:p>
+            <w:pPr>
+              <w:numPr>
+                <w:ilvl w:val="1"/>
+                <w:numId w:val="38"/>
+              </w:numPr>
+            </w:pPr>
+            <w:r>
+              <w:t xml:space="preserve">Always check for NULL after </w:t>
+            </w:r>
+            <w:proofErr w:type="gramStart"/>
+            <w:r>
+              <w:t>malloc(</w:t>
+            </w:r>
+            <w:proofErr w:type="gramEnd"/>
+            <w:r>
+              <w:t>)</w:t>
+            </w:r>
+          </w:p>
+          <w:p>
+            <w:pPr>
+              <w:numPr>
+                <w:ilvl w:val="1"/>
+                <w:numId w:val="38"/>
+              </w:numPr>
+            </w:pPr>
+            <w:r>
+              <w:t>Clean up resources in case of errors</w:t>
+            </w:r>
+          </w:p>
+          <w:p>
+            <w:pPr>
+              <w:numPr>
+                <w:ilvl w:val="0"/>
+                <w:numId w:val="38"/>
+              </w:numPr>
+            </w:pPr>
+            <w:r>
+              <w:rPr>
+                <w:b/>
+                <w:bCs/>
+              </w:rPr>
+              <w:t>Common Pitfalls</w:t>
+            </w:r>
+            <w:r>
+              <w:t xml:space="preserve">: </w:t>
+            </w:r>
+          </w:p>
+          <w:p>
+            <w:pPr>
+              <w:numPr>
+                <w:ilvl w:val="1"/>
+                <w:numId w:val="38"/>
+              </w:numPr>
+            </w:pPr>
+            <w:r>
+              <w:t>Forgetting to free allocated memory</w:t>
+            </w:r>
+          </w:p>
+          <w:p>
+            <w:pPr>
+              <w:numPr>
+                <w:ilvl w:val="1"/>
+                <w:numId w:val="38"/>
+              </w:numPr>
+            </w:pPr>
+            <w:r>
+              <w:t>Not handling allocation failures</w:t>
+            </w:r>
+          </w:p>
+          <w:p>
+            <w:pPr>
+              <w:numPr>
+                <w:ilvl w:val="1"/>
+                <w:numId w:val="38"/>
+              </w:numPr>
+            </w:pPr>
+            <w:r>
+              <w:t>Memory leaks in error paths</w:t>
+            </w:r>
+          </w:p>
+          <w:p>
+            <w:pPr>
+              <w:numPr>
+                <w:ilvl w:val="1"/>
+                <w:numId w:val="38"/>
+              </w:numPr>
+            </w:pPr>
+            <w:r>
+              <w:t>Incorrect size calculations leading to buffer overflows</w:t>
+            </w:r>
+          </w:p>
+          <w:p/>
         </w:tc>
       </w:tr>
     </w:tbl>
@@ -18792,13 +20201,185 @@
         <w:rPr>
           <w:lang w:val="en-US"/>
         </w:rPr>
-        <w:t xml:space="preserve">6: </w:t>
-      </w:r>
-      <w:r>
-        <w:rPr>
-          <w:lang w:val="en-US"/>
-        </w:rPr>
-        <w:t xml:space="preserve">Native Memory Best Practices </w:t>
+        <w:t>9</w:t>
+      </w:r>
+      <w:r>
+        <w:rPr>
+          <w:lang w:val="en-US"/>
+        </w:rPr>
+        <w:t xml:space="preserve">: </w:t>
+      </w:r>
+      <w:r>
+        <w:rPr>
+          <w:lang w:val="en-US"/>
+        </w:rPr>
+        <w:t xml:space="preserve">Threading and Synchornization Performance </w:t>
+      </w:r>
+    </w:p>
+    <w:p>
+      <w:pPr>
+        <w:rPr>
+          <w:lang w:val="en-US"/>
+        </w:rPr>
+      </w:pPr>
+      <w:r>
+        <w:rPr>
+          <w:lang w:val="en-US"/>
+        </w:rPr>
+        <w:t xml:space="preserve">Since </w:t>
+      </w:r>
+      <w:r>
+        <w:rPr>
+          <w:lang w:val="en-US"/>
+        </w:rPr>
+        <w:t>very stage of</w:t>
+      </w:r>
+      <w:r>
+        <w:rPr>
+          <w:lang w:val="en-US"/>
+        </w:rPr>
+        <w:t xml:space="preserve"> Java</w:t>
+      </w:r>
+      <w:r>
+        <w:rPr>
+          <w:lang w:val="en-US"/>
+        </w:rPr>
+        <w:t>, Java</w:t>
+      </w:r>
+      <w:r>
+        <w:rPr>
+          <w:lang w:val="en-US"/>
+        </w:rPr>
+        <w:t xml:space="preserve"> been a muti-threaded application development language due to its ability to work on parrel tasks. </w:t>
+      </w:r>
+      <w:r>
+        <w:rPr>
+          <w:lang w:val="en-US"/>
+        </w:rPr>
+        <w:t xml:space="preserve">The ability of multi-tasking largely depends on the number of CPU Core. Sine the CPU Cores are limited </w:t>
+      </w:r>
+      <w:proofErr w:type="gramStart"/>
+      <w:r>
+        <w:rPr>
+          <w:lang w:val="en-US"/>
+        </w:rPr>
+        <w:t>it’s</w:t>
+      </w:r>
+      <w:proofErr w:type="gramEnd"/>
+      <w:r>
+        <w:rPr>
+          <w:lang w:val="en-US"/>
+        </w:rPr>
+        <w:t xml:space="preserve"> important to manage the threads that are getting executed on these CPU Cores. The following are the thread configuration parameters that Java uses to manages its parallel/multi-threaded workload.</w:t>
+      </w:r>
+    </w:p>
+    <w:p>
+      <w:pPr>
+        <w:pStyle w:val="ListParagraph"/>
+        <w:numPr>
+          <w:ilvl w:val="0"/>
+          <w:numId w:val="1"/>
+        </w:numPr>
+        <w:rPr>
+          <w:lang w:val="en-US"/>
+        </w:rPr>
+      </w:pPr>
+      <w:r>
+        <w:rPr>
+          <w:lang w:val="en-US"/>
+        </w:rPr>
+        <w:lastRenderedPageBreak/>
+        <w:t>Setting of the Maximum number of threads in thread pool</w:t>
+      </w:r>
+    </w:p>
+    <w:p>
+      <w:pPr>
+        <w:pStyle w:val="ListParagraph"/>
+        <w:numPr>
+          <w:ilvl w:val="1"/>
+          <w:numId w:val="1"/>
+        </w:numPr>
+        <w:rPr>
+          <w:lang w:val="en-US"/>
+        </w:rPr>
+      </w:pPr>
+      <w:r>
+        <w:rPr>
+          <w:lang w:val="en-US"/>
+        </w:rPr>
+        <w:t>The optimal number of threads depends on a) type of workload b) hardware type (number of CPU)</w:t>
+      </w:r>
+    </w:p>
+    <w:p>
+      <w:pPr>
+        <w:pStyle w:val="ListParagraph"/>
+        <w:numPr>
+          <w:ilvl w:val="0"/>
+          <w:numId w:val="1"/>
+        </w:numPr>
+        <w:rPr>
+          <w:lang w:val="en-US"/>
+        </w:rPr>
+      </w:pPr>
+      <w:r>
+        <w:rPr>
+          <w:lang w:val="en-US"/>
+        </w:rPr>
+        <w:t>Setting of the Minimum number of threads in thread pool</w:t>
+      </w:r>
+    </w:p>
+    <w:p>
+      <w:pPr>
+        <w:pStyle w:val="ListParagraph"/>
+        <w:numPr>
+          <w:ilvl w:val="1"/>
+          <w:numId w:val="1"/>
+        </w:numPr>
+        <w:rPr>
+          <w:lang w:val="en-US"/>
+        </w:rPr>
+      </w:pPr>
+      <w:r>
+        <w:rPr>
+          <w:lang w:val="en-US"/>
+        </w:rPr>
+        <w:t>The minimum number of threads helps preventing creation of excessive threads.</w:t>
+      </w:r>
+    </w:p>
+    <w:p>
+      <w:pPr>
+        <w:pStyle w:val="ListParagraph"/>
+        <w:numPr>
+          <w:ilvl w:val="1"/>
+          <w:numId w:val="1"/>
+        </w:numPr>
+        <w:rPr>
+          <w:lang w:val="en-US"/>
+        </w:rPr>
+      </w:pPr>
+      <w:r>
+        <w:rPr>
+          <w:lang w:val="en-US"/>
+        </w:rPr>
+        <w:t xml:space="preserve">If the system is not able to handle its workload due to thread constrained – then setting </w:t>
+      </w:r>
+      <w:r>
+        <w:rPr>
+          <w:lang w:val="en-US"/>
+        </w:rPr>
+        <w:t>minimum</w:t>
+      </w:r>
+      <w:r>
+        <w:rPr>
+          <w:lang w:val="en-US"/>
+        </w:rPr>
+        <w:t xml:space="preserve"> number of </w:t>
+      </w:r>
+      <w:r>
+        <w:rPr>
+          <w:lang w:val="en-US"/>
+        </w:rPr>
+        <w:t>threads</w:t>
       </w:r>
       <w:r>
         <w:rPr>
@@ -18806,14 +20387,1237 @@
         </w:rPr>
         <w:t xml:space="preserve"> </w:t>
       </w:r>
-    </w:p>
-    <w:p/>
-    <w:p>
-      <w:pPr>
-        <w:rPr>
-          <w:lang w:val="en-US"/>
-        </w:rPr>
-      </w:pPr>
+      <w:r>
+        <w:rPr>
+          <w:lang w:val="en-US"/>
+        </w:rPr>
+        <w:t xml:space="preserve">is not helpful – better one should allow creating all the (required) threads all at once. </w:t>
+      </w:r>
+    </w:p>
+    <w:p>
+      <w:pPr>
+        <w:pStyle w:val="ListParagraph"/>
+        <w:numPr>
+          <w:ilvl w:val="0"/>
+          <w:numId w:val="1"/>
+        </w:numPr>
+        <w:rPr>
+          <w:lang w:val="en-US"/>
+        </w:rPr>
+      </w:pPr>
+      <w:r>
+        <w:rPr>
+          <w:lang w:val="en-US"/>
+        </w:rPr>
+        <w:t>Thread pool task size</w:t>
+      </w:r>
+    </w:p>
+    <w:p>
+      <w:pPr>
+        <w:pStyle w:val="ListParagraph"/>
+        <w:numPr>
+          <w:ilvl w:val="1"/>
+          <w:numId w:val="1"/>
+        </w:numPr>
+        <w:rPr>
+          <w:lang w:val="en-US"/>
+        </w:rPr>
+      </w:pPr>
+      <w:r>
+        <w:rPr>
+          <w:lang w:val="en-US"/>
+        </w:rPr>
+        <w:t>Task of the thread poll held in a queue. When a thread is available, it pulls a task from the queue and completes it.</w:t>
+      </w:r>
+    </w:p>
+    <w:p>
+      <w:pPr>
+        <w:pStyle w:val="ListParagraph"/>
+        <w:numPr>
+          <w:ilvl w:val="1"/>
+          <w:numId w:val="1"/>
+        </w:numPr>
+        <w:rPr>
+          <w:lang w:val="en-US"/>
+        </w:rPr>
+      </w:pPr>
+      <w:r>
+        <w:rPr>
+          <w:lang w:val="en-US"/>
+        </w:rPr>
+        <w:t xml:space="preserve">If the task queue depth is too large then tasks may have to wait much longer time to have thread allocated to perform the task. </w:t>
+      </w:r>
+      <w:proofErr w:type="spellStart"/>
+      <w:r>
+        <w:rPr>
+          <w:lang w:val="en-US"/>
+        </w:rPr>
+        <w:t>ThreadPoolExecutor</w:t>
+      </w:r>
+      <w:proofErr w:type="spellEnd"/>
+      <w:r>
+        <w:rPr>
+          <w:lang w:val="en-US"/>
+        </w:rPr>
+        <w:t xml:space="preserve"> – can be configure to </w:t>
+      </w:r>
+      <w:r>
+        <w:rPr>
+          <w:lang w:val="en-US"/>
+        </w:rPr>
+        <w:t>manages</w:t>
+      </w:r>
+      <w:r>
+        <w:rPr>
+          <w:lang w:val="en-US"/>
+        </w:rPr>
+        <w:t xml:space="preserve"> it effectively.</w:t>
+      </w:r>
+    </w:p>
+    <w:p>
+      <w:pPr>
+        <w:pStyle w:val="ListParagraph"/>
+        <w:numPr>
+          <w:ilvl w:val="0"/>
+          <w:numId w:val="1"/>
+        </w:numPr>
+        <w:rPr>
+          <w:lang w:val="en-US"/>
+        </w:rPr>
+      </w:pPr>
+      <w:r>
+        <w:rPr>
+          <w:lang w:val="en-US"/>
+        </w:rPr>
+        <w:t xml:space="preserve">Sizing of the </w:t>
+      </w:r>
+      <w:proofErr w:type="spellStart"/>
+      <w:r>
+        <w:rPr>
+          <w:lang w:val="en-US"/>
+        </w:rPr>
+        <w:t>ThreadPoolExecutor</w:t>
+      </w:r>
+      <w:proofErr w:type="spellEnd"/>
+      <w:r>
+        <w:rPr>
+          <w:lang w:val="en-US"/>
+        </w:rPr>
+        <w:t xml:space="preserve"> </w:t>
+      </w:r>
+    </w:p>
+    <w:p>
+      <w:pPr>
+        <w:pStyle w:val="ListParagraph"/>
+        <w:numPr>
+          <w:ilvl w:val="1"/>
+          <w:numId w:val="1"/>
+        </w:numPr>
+        <w:rPr>
+          <w:lang w:val="en-US"/>
+        </w:rPr>
+      </w:pPr>
+      <w:r>
+        <w:rPr>
+          <w:lang w:val="en-US"/>
+        </w:rPr>
+        <w:t xml:space="preserve">The </w:t>
+      </w:r>
+      <w:proofErr w:type="spellStart"/>
+      <w:r>
+        <w:rPr>
+          <w:lang w:val="en-US"/>
+        </w:rPr>
+        <w:t>theadPoolExecutor</w:t>
+      </w:r>
+      <w:proofErr w:type="spellEnd"/>
+      <w:r>
+        <w:rPr>
+          <w:lang w:val="en-US"/>
+        </w:rPr>
+        <w:t xml:space="preserve"> start with the minimum number of </w:t>
+      </w:r>
+      <w:r>
+        <w:rPr>
+          <w:lang w:val="en-US"/>
+        </w:rPr>
+        <w:t>threads</w:t>
+      </w:r>
+      <w:r>
+        <w:rPr>
+          <w:lang w:val="en-US"/>
+        </w:rPr>
+        <w:t xml:space="preserve"> in the </w:t>
+      </w:r>
+      <w:proofErr w:type="spellStart"/>
+      <w:r>
+        <w:rPr>
+          <w:lang w:val="en-US"/>
+        </w:rPr>
+        <w:t>threadpool</w:t>
+      </w:r>
+      <w:proofErr w:type="spellEnd"/>
+      <w:r>
+        <w:rPr>
+          <w:lang w:val="en-US"/>
+        </w:rPr>
+        <w:t xml:space="preserve"> once they are exhausted then new threads are getting created.</w:t>
+      </w:r>
+    </w:p>
+    <w:p>
+      <w:pPr>
+        <w:pStyle w:val="ListParagraph"/>
+        <w:numPr>
+          <w:ilvl w:val="1"/>
+          <w:numId w:val="1"/>
+        </w:numPr>
+        <w:rPr>
+          <w:lang w:val="en-US"/>
+        </w:rPr>
+      </w:pPr>
+      <w:r>
+        <w:rPr>
+          <w:lang w:val="en-US"/>
+        </w:rPr>
+        <w:t xml:space="preserve">The behavior of the </w:t>
+      </w:r>
+      <w:proofErr w:type="spellStart"/>
+      <w:r>
+        <w:rPr>
+          <w:lang w:val="en-US"/>
+        </w:rPr>
+        <w:t>threadPoolExecutor</w:t>
+      </w:r>
+      <w:proofErr w:type="spellEnd"/>
+      <w:r>
+        <w:rPr>
+          <w:lang w:val="en-US"/>
+        </w:rPr>
+        <w:t xml:space="preserve"> varies depending upon the </w:t>
+      </w:r>
+      <w:proofErr w:type="spellStart"/>
+      <w:r>
+        <w:rPr>
+          <w:lang w:val="en-US"/>
+        </w:rPr>
+        <w:t>queuType</w:t>
+      </w:r>
+      <w:proofErr w:type="spellEnd"/>
+    </w:p>
+    <w:p>
+      <w:pPr>
+        <w:pStyle w:val="ListParagraph"/>
+        <w:numPr>
+          <w:ilvl w:val="2"/>
+          <w:numId w:val="1"/>
+        </w:numPr>
+        <w:rPr>
+          <w:lang w:val="en-US"/>
+        </w:rPr>
+      </w:pPr>
+      <w:r>
+        <w:rPr>
+          <w:b/>
+          <w:bCs/>
+          <w:lang w:val="en-US"/>
+        </w:rPr>
+        <w:t>Synchronous Queue</w:t>
+      </w:r>
+      <w:r>
+        <w:rPr>
+          <w:lang w:val="en-US"/>
+        </w:rPr>
+        <w:t xml:space="preserve"> – new task in the queue starts a new thread until </w:t>
+      </w:r>
+      <w:r>
+        <w:rPr>
+          <w:lang w:val="en-US"/>
+        </w:rPr>
+        <w:t xml:space="preserve">all </w:t>
+      </w:r>
+      <w:r>
+        <w:rPr>
+          <w:lang w:val="en-US"/>
+        </w:rPr>
+        <w:t xml:space="preserve">threads are </w:t>
+      </w:r>
+      <w:r>
+        <w:rPr>
+          <w:lang w:val="en-US"/>
+        </w:rPr>
+        <w:t>exhausted;</w:t>
+      </w:r>
+      <w:r>
+        <w:rPr>
+          <w:lang w:val="en-US"/>
+        </w:rPr>
+        <w:t xml:space="preserve"> once the threads are exhausted </w:t>
+      </w:r>
+      <w:r>
+        <w:rPr>
+          <w:lang w:val="en-US"/>
+        </w:rPr>
+        <w:t>new task are added to the queue. After the queue is full a</w:t>
+      </w:r>
+      <w:r>
+        <w:rPr>
+          <w:lang w:val="en-US"/>
+        </w:rPr>
+        <w:t>ny new tasks are rejected.</w:t>
+      </w:r>
+      <w:r>
+        <w:rPr>
+          <w:lang w:val="en-US"/>
+        </w:rPr>
+        <w:t xml:space="preserve"> Once a thread completes its </w:t>
+      </w:r>
+      <w:proofErr w:type="gramStart"/>
+      <w:r>
+        <w:rPr>
+          <w:lang w:val="en-US"/>
+        </w:rPr>
+        <w:t>tasks ,</w:t>
+      </w:r>
+      <w:proofErr w:type="gramEnd"/>
+      <w:r>
+        <w:rPr>
+          <w:lang w:val="en-US"/>
+        </w:rPr>
+        <w:t xml:space="preserve"> it pick up the next task from the queue. </w:t>
+      </w:r>
+    </w:p>
+    <w:p>
+      <w:pPr>
+        <w:pStyle w:val="ListParagraph"/>
+        <w:numPr>
+          <w:ilvl w:val="2"/>
+          <w:numId w:val="1"/>
+        </w:numPr>
+        <w:rPr>
+          <w:lang w:val="en-US"/>
+        </w:rPr>
+      </w:pPr>
+      <w:r>
+        <w:rPr>
+          <w:b/>
+          <w:bCs/>
+          <w:lang w:val="en-US"/>
+        </w:rPr>
+        <w:t>Unbounded Queue</w:t>
+      </w:r>
+      <w:r>
+        <w:rPr>
+          <w:lang w:val="en-US"/>
+        </w:rPr>
+        <w:t xml:space="preserve"> – No task is rejected since the queue depth is unlimited – In this case max number of threads specified by the </w:t>
+      </w:r>
+      <w:r>
+        <w:rPr>
+          <w:lang w:val="en-US"/>
+        </w:rPr>
+        <w:t xml:space="preserve">CPU, </w:t>
+      </w:r>
+      <w:r>
+        <w:rPr>
+          <w:lang w:val="en-US"/>
+        </w:rPr>
+        <w:t>ignoring maximum thread pool size.</w:t>
+      </w:r>
+    </w:p>
+    <w:p>
+      <w:pPr>
+        <w:pStyle w:val="ListParagraph"/>
+        <w:numPr>
+          <w:ilvl w:val="2"/>
+          <w:numId w:val="1"/>
+        </w:numPr>
+        <w:rPr>
+          <w:lang w:val="en-US"/>
+        </w:rPr>
+      </w:pPr>
+      <w:r>
+        <w:rPr>
+          <w:b/>
+          <w:bCs/>
+          <w:lang w:val="en-US"/>
+        </w:rPr>
+        <w:t>Bounded</w:t>
+      </w:r>
+      <w:r>
+        <w:rPr>
+          <w:lang w:val="en-US"/>
+        </w:rPr>
+        <w:t xml:space="preserve"> – Once a minimum of number thread</w:t>
+      </w:r>
+      <w:r>
+        <w:rPr>
+          <w:lang w:val="en-US"/>
+        </w:rPr>
+        <w:t>s</w:t>
+      </w:r>
+      <w:r>
+        <w:rPr>
+          <w:lang w:val="en-US"/>
+        </w:rPr>
+        <w:t xml:space="preserve"> </w:t>
+      </w:r>
+      <w:proofErr w:type="gramStart"/>
+      <w:r>
+        <w:rPr>
+          <w:lang w:val="en-US"/>
+        </w:rPr>
+        <w:t>are</w:t>
+      </w:r>
+      <w:proofErr w:type="gramEnd"/>
+      <w:r>
+        <w:rPr>
+          <w:lang w:val="en-US"/>
+        </w:rPr>
+        <w:t xml:space="preserve"> engaged by the </w:t>
+      </w:r>
+      <w:proofErr w:type="spellStart"/>
+      <w:r>
+        <w:rPr>
+          <w:lang w:val="en-US"/>
+        </w:rPr>
+        <w:t>threadPoolExecutor</w:t>
+      </w:r>
+      <w:proofErr w:type="spellEnd"/>
+      <w:r>
+        <w:rPr>
+          <w:lang w:val="en-US"/>
+        </w:rPr>
+        <w:t xml:space="preserve">, any new task that comes gets added to the queue until queue is </w:t>
+      </w:r>
+      <w:r>
+        <w:rPr>
+          <w:lang w:val="en-US"/>
+        </w:rPr>
+        <w:t>full</w:t>
+      </w:r>
+      <w:r>
+        <w:rPr>
+          <w:lang w:val="en-US"/>
+        </w:rPr>
+        <w:t xml:space="preserve">, after the queue is </w:t>
+      </w:r>
+      <w:r>
+        <w:rPr>
+          <w:lang w:val="en-US"/>
+        </w:rPr>
+        <w:t>full</w:t>
+      </w:r>
+      <w:r>
+        <w:rPr>
+          <w:lang w:val="en-US"/>
+        </w:rPr>
+        <w:t xml:space="preserve"> any new task that comes a new thread is created and first </w:t>
+      </w:r>
+      <w:r>
+        <w:rPr>
+          <w:lang w:val="en-US"/>
+        </w:rPr>
+        <w:t>task</w:t>
+      </w:r>
+      <w:r>
+        <w:rPr>
+          <w:lang w:val="en-US"/>
+        </w:rPr>
+        <w:t xml:space="preserve"> for the queue is assigned to that new </w:t>
+      </w:r>
+      <w:r>
+        <w:rPr>
+          <w:lang w:val="en-US"/>
+        </w:rPr>
+        <w:t>thread;</w:t>
+      </w:r>
+      <w:r>
+        <w:rPr>
+          <w:lang w:val="en-US"/>
+        </w:rPr>
+        <w:t xml:space="preserve"> the vacant space on the queue is then be allocated to the new task. This repeats until max thread pool count is reached</w:t>
+      </w:r>
+      <w:r>
+        <w:rPr>
+          <w:lang w:val="en-US"/>
+        </w:rPr>
+        <w:t>,</w:t>
+      </w:r>
+      <w:r>
+        <w:rPr>
+          <w:lang w:val="en-US"/>
+        </w:rPr>
+        <w:t xml:space="preserve"> </w:t>
+      </w:r>
+      <w:r>
+        <w:rPr>
+          <w:lang w:val="en-US"/>
+        </w:rPr>
+        <w:t>afterwards, any</w:t>
+      </w:r>
+      <w:r>
+        <w:rPr>
+          <w:lang w:val="en-US"/>
+        </w:rPr>
+        <w:t xml:space="preserve"> new tasks </w:t>
+      </w:r>
+      <w:r>
+        <w:rPr>
+          <w:lang w:val="en-US"/>
+        </w:rPr>
+        <w:t>come</w:t>
+      </w:r>
+      <w:r>
+        <w:rPr>
+          <w:lang w:val="en-US"/>
+        </w:rPr>
+        <w:t xml:space="preserve"> it will be rejected.  </w:t>
+      </w:r>
+    </w:p>
+    <w:p>
+      <w:pPr>
+        <w:rPr>
+          <w:lang w:val="en-US"/>
+        </w:rPr>
+      </w:pPr>
+      <w:proofErr w:type="spellStart"/>
+      <w:r>
+        <w:rPr>
+          <w:b/>
+          <w:bCs/>
+          <w:lang w:val="en-US"/>
+        </w:rPr>
+        <w:t>ForkJoinPool</w:t>
+      </w:r>
+      <w:proofErr w:type="spellEnd"/>
+      <w:r>
+        <w:rPr>
+          <w:b/>
+          <w:bCs/>
+          <w:lang w:val="en-US"/>
+        </w:rPr>
+        <w:t xml:space="preserve"> </w:t>
+      </w:r>
+      <w:r>
+        <w:rPr>
+          <w:lang w:val="en-US"/>
+        </w:rPr>
+        <w:t xml:space="preserve">It was introduce in Java 7 </w:t>
+      </w:r>
+      <w:proofErr w:type="gramStart"/>
+      <w:r>
+        <w:rPr>
+          <w:lang w:val="en-US"/>
+        </w:rPr>
+        <w:t>onwards ,</w:t>
+      </w:r>
+      <w:proofErr w:type="gramEnd"/>
+      <w:r>
+        <w:rPr>
+          <w:lang w:val="en-US"/>
+        </w:rPr>
+        <w:t xml:space="preserve"> where </w:t>
+      </w:r>
+      <w:proofErr w:type="spellStart"/>
+      <w:r>
+        <w:rPr>
+          <w:lang w:val="en-US"/>
+        </w:rPr>
+        <w:t>threadPoolExecutor</w:t>
+      </w:r>
+      <w:proofErr w:type="spellEnd"/>
+      <w:r>
+        <w:rPr>
+          <w:lang w:val="en-US"/>
+        </w:rPr>
+        <w:t xml:space="preserve"> work on the complete task; whereas in care </w:t>
+      </w:r>
+      <w:r>
+        <w:rPr>
+          <w:lang w:val="en-US"/>
+        </w:rPr>
+        <w:t xml:space="preserve">of </w:t>
+      </w:r>
+      <w:proofErr w:type="spellStart"/>
+      <w:r>
+        <w:rPr>
+          <w:lang w:val="en-US"/>
+        </w:rPr>
+        <w:t>ForkJoinPool</w:t>
+      </w:r>
+      <w:proofErr w:type="spellEnd"/>
+      <w:r>
+        <w:rPr>
+          <w:lang w:val="en-US"/>
+        </w:rPr>
+        <w:t xml:space="preserve"> a given task is broken down into multiple simpler task which then performed by the </w:t>
+      </w:r>
+      <w:proofErr w:type="spellStart"/>
+      <w:r>
+        <w:rPr>
+          <w:lang w:val="en-US"/>
+        </w:rPr>
+        <w:t>ForkJoinPool</w:t>
+      </w:r>
+      <w:proofErr w:type="spellEnd"/>
+      <w:r>
+        <w:rPr>
+          <w:lang w:val="en-US"/>
+        </w:rPr>
+        <w:t xml:space="preserve"> using divide &amp; </w:t>
+      </w:r>
+      <w:proofErr w:type="spellStart"/>
+      <w:r>
+        <w:rPr>
+          <w:lang w:val="en-US"/>
+        </w:rPr>
+        <w:t>conquturned</w:t>
+      </w:r>
+      <w:proofErr w:type="spellEnd"/>
+      <w:r>
+        <w:rPr>
+          <w:lang w:val="en-US"/>
+        </w:rPr>
+        <w:t xml:space="preserve"> er logic. Once all the sub-part of the task is completed, they are joined and returned.</w:t>
+      </w:r>
+    </w:p>
+    <w:p>
+      <w:pPr>
+        <w:rPr>
+          <w:b/>
+          <w:bCs/>
+          <w:lang w:val="en-US"/>
+        </w:rPr>
+      </w:pPr>
+      <w:r>
+        <w:rPr>
+          <w:b/>
+          <w:bCs/>
+          <w:lang w:val="en-US"/>
+        </w:rPr>
+        <w:t xml:space="preserve">Automatic Parallelization </w:t>
+      </w:r>
+    </w:p>
+    <w:p>
+      <w:pPr>
+        <w:pStyle w:val="ListParagraph"/>
+        <w:numPr>
+          <w:ilvl w:val="0"/>
+          <w:numId w:val="43"/>
+        </w:numPr>
+        <w:rPr>
+          <w:lang w:val="en-US"/>
+        </w:rPr>
+      </w:pPr>
+      <w:proofErr w:type="spellStart"/>
+      <w:r>
+        <w:rPr>
+          <w:lang w:val="en-US"/>
+        </w:rPr>
+        <w:t>ForkJoinPool</w:t>
+      </w:r>
+      <w:proofErr w:type="spellEnd"/>
+      <w:r>
+        <w:rPr>
+          <w:lang w:val="en-US"/>
+        </w:rPr>
+        <w:t xml:space="preserve"> Introduction: Java 7 introduced the </w:t>
+      </w:r>
+      <w:proofErr w:type="spellStart"/>
+      <w:r>
+        <w:rPr>
+          <w:lang w:val="en-US"/>
+        </w:rPr>
+        <w:t>ForkJoinPool</w:t>
+      </w:r>
+      <w:proofErr w:type="spellEnd"/>
+      <w:r>
+        <w:rPr>
+          <w:lang w:val="en-US"/>
+        </w:rPr>
+        <w:t xml:space="preserve"> class, which is designed for parallel processing using divide-and-conquer algorithms. It allows tasks to be broken down into smaller subsets that can be processed concurrently. </w:t>
+      </w:r>
+    </w:p>
+    <w:p>
+      <w:pPr>
+        <w:pStyle w:val="ListParagraph"/>
+        <w:numPr>
+          <w:ilvl w:val="0"/>
+          <w:numId w:val="43"/>
+        </w:numPr>
+        <w:rPr>
+          <w:lang w:val="en-US"/>
+        </w:rPr>
+      </w:pPr>
+      <w:r>
+        <w:rPr>
+          <w:lang w:val="en-US"/>
+        </w:rPr>
+        <w:t xml:space="preserve">Common Pool in Java 8: Java 8 enhances the </w:t>
+      </w:r>
+      <w:proofErr w:type="spellStart"/>
+      <w:r>
+        <w:rPr>
+          <w:lang w:val="en-US"/>
+        </w:rPr>
+        <w:t>ForkJoinPool</w:t>
+      </w:r>
+      <w:proofErr w:type="spellEnd"/>
+      <w:r>
+        <w:rPr>
+          <w:lang w:val="en-US"/>
+        </w:rPr>
+        <w:t xml:space="preserve"> by introducing a common pool that can be utilized by any </w:t>
+      </w:r>
+      <w:proofErr w:type="spellStart"/>
+      <w:r>
+        <w:rPr>
+          <w:lang w:val="en-US"/>
+        </w:rPr>
+        <w:t>ForkJoinTask</w:t>
+      </w:r>
+      <w:proofErr w:type="spellEnd"/>
+      <w:r>
+        <w:rPr>
+          <w:lang w:val="en-US"/>
+        </w:rPr>
+        <w:t xml:space="preserve"> not specifically submitted to a designated pool. This common pool is automatically sized based on the number of processors available on the machine. </w:t>
+      </w:r>
+    </w:p>
+    <w:p>
+      <w:pPr>
+        <w:pStyle w:val="ListParagraph"/>
+        <w:numPr>
+          <w:ilvl w:val="0"/>
+          <w:numId w:val="43"/>
+        </w:numPr>
+      </w:pPr>
+      <w:r>
+        <w:t xml:space="preserve">Parallel Class Loading: In complex environments, parallelizing class loading can enhance application startup times. However, this can be hampered by disk I/O bottlenecks when multiple </w:t>
+      </w:r>
+      <w:proofErr w:type="spellStart"/>
+      <w:r>
+        <w:t>classloaders</w:t>
+      </w:r>
+      <w:proofErr w:type="spellEnd"/>
+      <w:r>
+        <w:t xml:space="preserve"> access the same disk simultaneously. 13</w:t>
+      </w:r>
+    </w:p>
+    <w:p>
+      <w:pPr>
+        <w:pStyle w:val="ListParagraph"/>
+        <w:numPr>
+          <w:ilvl w:val="0"/>
+          <w:numId w:val="43"/>
+        </w:numPr>
+      </w:pPr>
+      <w:r>
+        <w:t>Limitations of Parallelization: While parallelization can speed up processing, it is important to note that Java does not automatically parallelize all code. Developers need to structure tasks appropriately to take advantage of parallel processing capabilities.</w:t>
+      </w:r>
+    </w:p>
+    <w:p>
+      <w:pPr>
+        <w:rPr>
+          <w:b/>
+          <w:bCs/>
+          <w:lang w:val="en-US"/>
+        </w:rPr>
+      </w:pPr>
+      <w:r>
+        <w:rPr>
+          <w:b/>
+          <w:bCs/>
+          <w:lang w:val="en-US"/>
+        </w:rPr>
+        <w:t xml:space="preserve">Thread Synchornization </w:t>
+      </w:r>
+    </w:p>
+    <w:p>
+      <w:pPr>
+        <w:rPr>
+          <w:lang w:val="en-US"/>
+        </w:rPr>
+      </w:pPr>
+      <w:r>
+        <w:rPr>
+          <w:lang w:val="en-US"/>
+        </w:rPr>
+        <w:t>In case of the synchronization the speedup is calculated by the following Amdahl’s law</w:t>
+      </w:r>
+    </w:p>
+    <w:p>
+      <w:pPr>
+        <w:rPr>
+          <w:lang w:val="en-US"/>
+        </w:rPr>
+      </w:pPr>
+      <w:r>
+        <w:rPr>
+          <w:noProof/>
+        </w:rPr>
+        <w:drawing>
+          <wp:inline distT="0" distB="0" distL="0" distR="0" wp14:anchorId="12E30695" wp14:editId="5373CD69">
+            <wp:extent cx="1100919" cy="420198"/>
+            <wp:effectExtent l="0" t="0" r="4445" b="0"/>
+            <wp:docPr id="634147680" name="Picture 1"/>
+            <wp:cNvGraphicFramePr>
+              <a:graphicFrameLocks xmlns:a="http://schemas.openxmlformats.org/drawingml/2006/main" noChangeAspect="1"/>
+            </wp:cNvGraphicFramePr>
+            <a:graphic xmlns:a="http://schemas.openxmlformats.org/drawingml/2006/main">
+              <a:graphicData uri="http://schemas.openxmlformats.org/drawingml/2006/picture">
+                <pic:pic xmlns:pic="http://schemas.openxmlformats.org/drawingml/2006/picture">
+                  <pic:nvPicPr>
+                    <pic:cNvPr id="634147680" name=""/>
+                    <pic:cNvPicPr/>
+                  </pic:nvPicPr>
+                  <pic:blipFill>
+                    <a:blip r:embed="rId13"/>
+                    <a:stretch>
+                      <a:fillRect/>
+                    </a:stretch>
+                  </pic:blipFill>
+                  <pic:spPr>
+                    <a:xfrm>
+                      <a:off x="0" y="0"/>
+                      <a:ext cx="1113414" cy="424967"/>
+                    </a:xfrm>
+                    <a:prstGeom prst="rect">
+                      <a:avLst/>
+                    </a:prstGeom>
+                  </pic:spPr>
+                </pic:pic>
+              </a:graphicData>
+            </a:graphic>
+          </wp:inline>
+        </w:drawing>
+      </w:r>
+    </w:p>
+    <w:p>
+      <w:pPr>
+        <w:rPr>
+          <w:lang w:val="en-US"/>
+        </w:rPr>
+      </w:pPr>
+      <w:r>
+        <w:rPr>
+          <w:lang w:val="en-US"/>
+        </w:rPr>
+        <w:lastRenderedPageBreak/>
+        <w:t xml:space="preserve">Where P is the amount of the code that run in parallel, N is the number of threads. If P </w:t>
+      </w:r>
+      <w:r>
+        <w:rPr>
+          <w:lang w:val="en-US"/>
+        </w:rPr>
+        <w:t>reduces,</w:t>
+      </w:r>
+      <w:r>
+        <w:rPr>
+          <w:lang w:val="en-US"/>
+        </w:rPr>
+        <w:t xml:space="preserve"> even with the increasing value of N the speedup will negatively impacted- hence we need to reduce the code within synchronization block.</w:t>
+      </w:r>
+    </w:p>
+    <w:p>
+      <w:pPr>
+        <w:rPr>
+          <w:b/>
+          <w:bCs/>
+          <w:lang w:val="en-US"/>
+        </w:rPr>
+      </w:pPr>
+      <w:r>
+        <w:rPr>
+          <w:b/>
+          <w:bCs/>
+          <w:lang w:val="en-US"/>
+        </w:rPr>
+        <w:t xml:space="preserve">False Sharing </w:t>
+      </w:r>
+    </w:p>
+    <w:p>
+      <w:r>
+        <w:t xml:space="preserve">False sharing is a performance issue that occurs in multi-threaded applications when different CPU cores write to variables that </w:t>
+      </w:r>
+      <w:proofErr w:type="gramStart"/>
+      <w:r>
+        <w:t>are located in</w:t>
+      </w:r>
+      <w:proofErr w:type="gramEnd"/>
+      <w:r>
+        <w:t xml:space="preserve"> the same CPU cache line, even though these variables are logically independent.</w:t>
+      </w:r>
+      <w:r>
+        <w:t xml:space="preserve"> </w:t>
+      </w:r>
+      <w:r>
+        <w:t>Modern CPUs read and write memory in fixed-size blocks called cache lines (typically 64 bytes)</w:t>
+      </w:r>
+      <w:r>
+        <w:t xml:space="preserve">. </w:t>
+      </w:r>
+      <w:r>
+        <w:t>When a CPU core needs to modify a variable, it loads the entire cache line containing that variable</w:t>
+      </w:r>
+    </w:p>
+    <w:p>
+      <w:r>
+        <w:t>When two threads on different CPU cores update different variables that happen to be in the same cache line</w:t>
+      </w:r>
+      <w:r>
+        <w:t>.</w:t>
+      </w:r>
+      <w:r>
+        <w:t xml:space="preserve"> </w:t>
+      </w:r>
+      <w:r>
+        <w:t>Each core must invalidate the other core's cache line copy, forcing a reloa</w:t>
+      </w:r>
+      <w:r>
+        <w:t xml:space="preserve">d. </w:t>
+      </w:r>
+      <w:r>
+        <w:t>This creates unnecessary cache coherence traffic and performance degradation</w:t>
+      </w:r>
+    </w:p>
+    <w:p>
+      <w:pPr>
+        <w:rPr>
+          <w:b/>
+          <w:bCs/>
+        </w:rPr>
+      </w:pPr>
+      <w:r>
+        <w:rPr>
+          <w:b/>
+          <w:bCs/>
+        </w:rPr>
+        <w:t xml:space="preserve">Solution </w:t>
+      </w:r>
+      <w:r>
+        <w:rPr>
+          <w:b/>
+          <w:bCs/>
+        </w:rPr>
+        <w:t xml:space="preserve">to avoid/detect false sharing. </w:t>
+      </w:r>
+    </w:p>
+    <w:p>
+      <w:pPr>
+        <w:pStyle w:val="ListParagraph"/>
+        <w:numPr>
+          <w:ilvl w:val="0"/>
+          <w:numId w:val="45"/>
+        </w:numPr>
+      </w:pPr>
+      <w:r>
+        <w:t>Java 8 introduced @</w:t>
+      </w:r>
+      <w:proofErr w:type="gramStart"/>
+      <w:r>
+        <w:t>sun.misc</w:t>
+      </w:r>
+      <w:proofErr w:type="gramEnd"/>
+      <w:r>
+        <w:t>.Contended annotation</w:t>
+      </w:r>
+      <w:r>
+        <w:t>, to detect the false sharing.</w:t>
+      </w:r>
+    </w:p>
+    <w:p>
+      <w:pPr>
+        <w:pStyle w:val="ListParagraph"/>
+        <w:numPr>
+          <w:ilvl w:val="0"/>
+          <w:numId w:val="45"/>
+        </w:numPr>
+      </w:pPr>
+      <w:r>
+        <w:t>Java 15+ has improved object layout algorithms to help prevent false sharing</w:t>
+      </w:r>
+      <w:r>
+        <w:t>.</w:t>
+      </w:r>
+    </w:p>
+    <w:p>
+      <w:pPr>
+        <w:pStyle w:val="ListParagraph"/>
+        <w:numPr>
+          <w:ilvl w:val="0"/>
+          <w:numId w:val="45"/>
+        </w:numPr>
+      </w:pPr>
+      <w:r>
+        <w:t>Using proper padding as shown in the example</w:t>
+      </w:r>
+      <w:r>
+        <w:t>.</w:t>
+      </w:r>
+    </w:p>
+    <w:p>
+      <w:pPr>
+        <w:pStyle w:val="ListParagraph"/>
+        <w:numPr>
+          <w:ilvl w:val="0"/>
+          <w:numId w:val="45"/>
+        </w:numPr>
+        <w:rPr>
+          <w:lang w:val="en-US"/>
+        </w:rPr>
+      </w:pPr>
+      <w:r>
+        <w:t>Using data structures designed to avoid false sharing</w:t>
+      </w:r>
+      <w:r>
+        <w:t xml:space="preserve">. </w:t>
+      </w:r>
+    </w:p>
+    <w:p>
+      <w:pPr>
+        <w:pStyle w:val="ListParagraph"/>
+        <w:numPr>
+          <w:ilvl w:val="0"/>
+          <w:numId w:val="45"/>
+        </w:numPr>
+      </w:pPr>
+      <w:r>
+        <w:t xml:space="preserve">Keep related data together </w:t>
+      </w:r>
+    </w:p>
+    <w:p>
+      <w:pPr>
+        <w:pStyle w:val="ListParagraph"/>
+        <w:numPr>
+          <w:ilvl w:val="0"/>
+          <w:numId w:val="45"/>
+        </w:numPr>
+      </w:pPr>
+      <w:r>
+        <w:t xml:space="preserve">Use appropriate padding when necessary </w:t>
+      </w:r>
+    </w:p>
+    <w:p>
+      <w:pPr>
+        <w:pStyle w:val="ListParagraph"/>
+        <w:numPr>
+          <w:ilvl w:val="0"/>
+          <w:numId w:val="45"/>
+        </w:numPr>
+      </w:pPr>
+      <w:r>
+        <w:t xml:space="preserve">Consider using thread-local storage where appropriate </w:t>
+      </w:r>
+    </w:p>
+    <w:p>
+      <w:pPr>
+        <w:pStyle w:val="ListParagraph"/>
+        <w:numPr>
+          <w:ilvl w:val="0"/>
+          <w:numId w:val="45"/>
+        </w:numPr>
+      </w:pPr>
+      <w:r>
+        <w:t xml:space="preserve">Use concurrent collections designed to minimize false sharing </w:t>
+      </w:r>
+    </w:p>
+    <w:p>
+      <w:pPr>
+        <w:pStyle w:val="ListParagraph"/>
+        <w:numPr>
+          <w:ilvl w:val="0"/>
+          <w:numId w:val="45"/>
+        </w:numPr>
+        <w:rPr>
+          <w:lang w:val="en-US"/>
+        </w:rPr>
+      </w:pPr>
+      <w:r>
+        <w:t>Profile your application to identify potential false sharing hotspots</w:t>
+      </w:r>
+    </w:p>
+    <w:p>
+      <w:pPr>
+        <w:rPr>
+          <w:b/>
+          <w:bCs/>
+          <w:lang w:val="en-US"/>
+        </w:rPr>
+      </w:pPr>
+      <w:r>
+        <w:rPr>
+          <w:b/>
+          <w:bCs/>
+          <w:lang w:val="en-US"/>
+        </w:rPr>
+        <w:t xml:space="preserve">JVM Thread Tuning </w:t>
+      </w:r>
+    </w:p>
+    <w:p>
+      <w:r>
+        <w:rPr>
+          <w:b/>
+          <w:bCs/>
+        </w:rPr>
+        <w:t>Thread Stack Sizes</w:t>
+      </w:r>
+      <w:r>
+        <w:t>: The JVM allows adjustment of thread stack sizes to optimize memory usage, especially in environments where memory is limited. Each thread has a native stack for storing call stack information.</w:t>
+      </w:r>
+    </w:p>
+    <w:p>
+      <w:r>
+        <w:rPr>
+          <w:b/>
+          <w:bCs/>
+        </w:rPr>
+        <w:t>Biased Locking</w:t>
+      </w:r>
+      <w:r>
+        <w:t>: By default, the JVM uses biased locking, which gives priority to the thread that most recently accessed a lock. This can improve performance by increasing cache hits, but it may also introduce overhead due to the required bookkeeping. Disabling biased locking can benefit applications that use thread pools.</w:t>
+      </w:r>
+    </w:p>
+    <w:p>
+      <w:r>
+        <w:rPr>
+          <w:b/>
+          <w:bCs/>
+        </w:rPr>
+        <w:t>Lock Spinning</w:t>
+      </w:r>
+      <w:r>
+        <w:t>: The JVM provides options for handling synchronized locks that are contended. A blocked thread can either enter a busy loop (lock spinning) or be placed in a queue. Lock spinning can lead to performance issues if not managed properly. </w:t>
+      </w:r>
+    </w:p>
+    <w:p>
+      <w:r>
+        <w:rPr>
+          <w:b/>
+          <w:bCs/>
+        </w:rPr>
+        <w:t>Thread Priorities</w:t>
+      </w:r>
+      <w:r>
+        <w:t>: Java threads can be assigned priorities, which serve as hints to the operating system about their importance. However, the actual scheduling of threads is influenced by various factors, including how long a thread has been idle. This ensures that no thread is starved of CPU time, regardless of its priority.</w:t>
+      </w:r>
+    </w:p>
+    <w:p>
+      <w:pPr>
+        <w:rPr>
+          <w:b/>
+          <w:bCs/>
+        </w:rPr>
+      </w:pPr>
+      <w:r>
+        <w:rPr>
+          <w:b/>
+          <w:bCs/>
+        </w:rPr>
+        <w:t xml:space="preserve">Java Thread Monitoring </w:t>
+      </w:r>
+    </w:p>
+    <w:p>
+      <w:r>
+        <w:rPr>
+          <w:b/>
+          <w:bCs/>
+        </w:rPr>
+        <w:t>Thread State Monitoring</w:t>
+      </w:r>
+      <w:r>
+        <w:t>: Tools like </w:t>
+      </w:r>
+      <w:proofErr w:type="spellStart"/>
+      <w:r>
+        <w:t>jstack</w:t>
+      </w:r>
+      <w:proofErr w:type="spellEnd"/>
+      <w:r>
+        <w:t> and </w:t>
+      </w:r>
+      <w:proofErr w:type="spellStart"/>
+      <w:r>
+        <w:t>jcmd</w:t>
+      </w:r>
+      <w:proofErr w:type="spellEnd"/>
+      <w:r>
+        <w:t> provide insights into the state of each thread in the JVM, indicating whether threads are running, waiting for a lock, or waiting for I/O operations. This information is crucial for diagnosing performance issues in applications</w:t>
+      </w:r>
+      <w:r>
+        <w:t>.</w:t>
+      </w:r>
+    </w:p>
+    <w:p>
+      <w:r>
+        <w:rPr>
+          <w:b/>
+          <w:bCs/>
+        </w:rPr>
+        <w:t>Detecting Blocked Threads</w:t>
+      </w:r>
+      <w:r>
+        <w:t>: Successive thread dumps can reveal significant contention on locks if many threads are blocked. If threads are blocked waiting for I/O, it may indicate that the I/O operations themselves need tuning, such as optimizing SQL queries or database performance</w:t>
+      </w:r>
+      <w:r>
+        <w:t>.</w:t>
+      </w:r>
+    </w:p>
+    <w:p>
+      <w:r>
+        <w:rPr>
+          <w:b/>
+          <w:bCs/>
+        </w:rPr>
+        <w:t>Java Flight Recorder (JFR)</w:t>
+      </w:r>
+      <w:r>
+        <w:t>: JFR is a powerful tool for monitoring thread activity at a low level. It captures events related to thread blocking, such as when threads are waiting to acquire a monitor or perform I/O operations. These events can be visualized in Java Mission Control, allowing for effective analysis of thread performance</w:t>
+      </w:r>
+      <w:r>
+        <w:t>.</w:t>
+      </w:r>
+    </w:p>
+    <w:p>
+      <w:r>
+        <w:rPr>
+          <w:b/>
+          <w:bCs/>
+        </w:rPr>
+        <w:lastRenderedPageBreak/>
+        <w:t>Real-Time Monitoring</w:t>
+      </w:r>
+      <w:r>
+        <w:t>: Interactive tools like </w:t>
+      </w:r>
+      <w:proofErr w:type="spellStart"/>
+      <w:r>
+        <w:t>jconsole</w:t>
+      </w:r>
+      <w:proofErr w:type="spellEnd"/>
+      <w:r>
+        <w:t> allow for real-time observation of thread activity. Users can see how the number of threads fluctuates during program execution, providing immediate feedback on thread usage and performance</w:t>
+      </w:r>
+      <w:r>
+        <w:t>.</w:t>
+      </w:r>
+    </w:p>
+    <w:p>
+      <w:pPr>
+        <w:rPr>
+          <w:lang w:val="en-US"/>
+        </w:rPr>
+      </w:pPr>
+      <w:r>
+        <w:rPr>
+          <w:b/>
+          <w:bCs/>
+        </w:rPr>
+        <w:t>Diagnosing Performance Issues</w:t>
+      </w:r>
+      <w:r>
+        <w:t>: Diagnosing blocked threads can be challenging but is essential, especially in multi-CPU systems. Profilers can help visualize thread execution timelines, making it easier to identify when threads are blocked</w:t>
+      </w:r>
     </w:p>
     <w:sectPr>
       <w:pgSz w:w="11906" w:h="16838"/>
@@ -19207,6 +22011,119 @@
     </w:lvl>
   </w:abstractNum>
   <w:abstractNum w:abstractNumId="3" w15:restartNumberingAfterBreak="0">
+    <w:nsid w:val="14320220"/>
+    <w:multiLevelType w:val="hybridMultilevel"/>
+    <w:tmpl w:val="740E9CCC"/>
+    <w:lvl w:ilvl="0" w:tplc="C1AC7FD8">
+      <w:start w:val="1"/>
+      <w:numFmt w:val="bullet"/>
+      <w:lvlText w:val="-"/>
+      <w:lvlJc w:val="left"/>
+      <w:pPr>
+        <w:ind w:left="720" w:hanging="360"/>
+      </w:pPr>
+      <w:rPr>
+        <w:rFonts w:ascii="Calibri" w:eastAsiaTheme="minorHAnsi" w:hAnsi="Calibri" w:cs="Calibri" w:hint="default"/>
+      </w:rPr>
+    </w:lvl>
+    <w:lvl w:ilvl="1" w:tplc="40090003" w:tentative="1">
+      <w:start w:val="1"/>
+      <w:numFmt w:val="bullet"/>
+      <w:lvlText w:val="o"/>
+      <w:lvlJc w:val="left"/>
+      <w:pPr>
+        <w:ind w:left="1440" w:hanging="360"/>
+      </w:pPr>
+      <w:rPr>
+        <w:rFonts w:ascii="Courier New" w:hAnsi="Courier New" w:cs="Courier New" w:hint="default"/>
+      </w:rPr>
+    </w:lvl>
+    <w:lvl w:ilvl="2" w:tplc="40090005" w:tentative="1">
+      <w:start w:val="1"/>
+      <w:numFmt w:val="bullet"/>
+      <w:lvlText w:val=""/>
+      <w:lvlJc w:val="left"/>
+      <w:pPr>
+        <w:ind w:left="2160" w:hanging="360"/>
+      </w:pPr>
+      <w:rPr>
+        <w:rFonts w:ascii="Wingdings" w:hAnsi="Wingdings" w:hint="default"/>
+      </w:rPr>
+    </w:lvl>
+    <w:lvl w:ilvl="3" w:tplc="40090001" w:tentative="1">
+      <w:start w:val="1"/>
+      <w:numFmt w:val="bullet"/>
+      <w:lvlText w:val=""/>
+      <w:lvlJc w:val="left"/>
+      <w:pPr>
+        <w:ind w:left="2880" w:hanging="360"/>
+      </w:pPr>
+      <w:rPr>
+        <w:rFonts w:ascii="Symbol" w:hAnsi="Symbol" w:hint="default"/>
+      </w:rPr>
+    </w:lvl>
+    <w:lvl w:ilvl="4" w:tplc="40090003" w:tentative="1">
+      <w:start w:val="1"/>
+      <w:numFmt w:val="bullet"/>
+      <w:lvlText w:val="o"/>
+      <w:lvlJc w:val="left"/>
+      <w:pPr>
+        <w:ind w:left="3600" w:hanging="360"/>
+      </w:pPr>
+      <w:rPr>
+        <w:rFonts w:ascii="Courier New" w:hAnsi="Courier New" w:cs="Courier New" w:hint="default"/>
+      </w:rPr>
+    </w:lvl>
+    <w:lvl w:ilvl="5" w:tplc="40090005" w:tentative="1">
+      <w:start w:val="1"/>
+      <w:numFmt w:val="bullet"/>
+      <w:lvlText w:val=""/>
+      <w:lvlJc w:val="left"/>
+      <w:pPr>
+        <w:ind w:left="4320" w:hanging="360"/>
+      </w:pPr>
+      <w:rPr>
+        <w:rFonts w:ascii="Wingdings" w:hAnsi="Wingdings" w:hint="default"/>
+      </w:rPr>
+    </w:lvl>
+    <w:lvl w:ilvl="6" w:tplc="40090001" w:tentative="1">
+      <w:start w:val="1"/>
+      <w:numFmt w:val="bullet"/>
+      <w:lvlText w:val=""/>
+      <w:lvlJc w:val="left"/>
+      <w:pPr>
+        <w:ind w:left="5040" w:hanging="360"/>
+      </w:pPr>
+      <w:rPr>
+        <w:rFonts w:ascii="Symbol" w:hAnsi="Symbol" w:hint="default"/>
+      </w:rPr>
+    </w:lvl>
+    <w:lvl w:ilvl="7" w:tplc="40090003" w:tentative="1">
+      <w:start w:val="1"/>
+      <w:numFmt w:val="bullet"/>
+      <w:lvlText w:val="o"/>
+      <w:lvlJc w:val="left"/>
+      <w:pPr>
+        <w:ind w:left="5760" w:hanging="360"/>
+      </w:pPr>
+      <w:rPr>
+        <w:rFonts w:ascii="Courier New" w:hAnsi="Courier New" w:cs="Courier New" w:hint="default"/>
+      </w:rPr>
+    </w:lvl>
+    <w:lvl w:ilvl="8" w:tplc="40090005" w:tentative="1">
+      <w:start w:val="1"/>
+      <w:numFmt w:val="bullet"/>
+      <w:lvlText w:val=""/>
+      <w:lvlJc w:val="left"/>
+      <w:pPr>
+        <w:ind w:left="6480" w:hanging="360"/>
+      </w:pPr>
+      <w:rPr>
+        <w:rFonts w:ascii="Wingdings" w:hAnsi="Wingdings" w:hint="default"/>
+      </w:rPr>
+    </w:lvl>
+  </w:abstractNum>
+  <w:abstractNum w:abstractNumId="4" w15:restartNumberingAfterBreak="0">
     <w:nsid w:val="14594881"/>
     <w:multiLevelType w:val="hybridMultilevel"/>
     <w:tmpl w:val="7D1884BC"/>
@@ -19292,7 +22209,7 @@
       </w:pPr>
     </w:lvl>
   </w:abstractNum>
-  <w:abstractNum w:abstractNumId="4" w15:restartNumberingAfterBreak="0">
+  <w:abstractNum w:abstractNumId="5" w15:restartNumberingAfterBreak="0">
     <w:nsid w:val="14861215"/>
     <w:multiLevelType w:val="multilevel"/>
     <w:tmpl w:val="A5CAB9EE"/>
@@ -19441,7 +22358,7 @@
       </w:rPr>
     </w:lvl>
   </w:abstractNum>
-  <w:abstractNum w:abstractNumId="5" w15:restartNumberingAfterBreak="0">
+  <w:abstractNum w:abstractNumId="6" w15:restartNumberingAfterBreak="0">
     <w:nsid w:val="14F0683C"/>
     <w:multiLevelType w:val="hybridMultilevel"/>
     <w:tmpl w:val="0D4C9F8E"/>
@@ -19554,7 +22471,124 @@
       </w:rPr>
     </w:lvl>
   </w:abstractNum>
-  <w:abstractNum w:abstractNumId="6" w15:restartNumberingAfterBreak="0">
+  <w:abstractNum w:abstractNumId="7" w15:restartNumberingAfterBreak="0">
+    <w:nsid w:val="15E942D8"/>
+    <w:multiLevelType w:val="multilevel"/>
+    <w:tmpl w:val="1ECE44AA"/>
+    <w:lvl w:ilvl="0">
+      <w:start w:val="1"/>
+      <w:numFmt w:val="decimal"/>
+      <w:lvlText w:val="%1."/>
+      <w:lvlJc w:val="left"/>
+      <w:pPr>
+        <w:tabs>
+          <w:tab w:val="num" w:pos="720"/>
+        </w:tabs>
+        <w:ind w:left="720" w:hanging="360"/>
+      </w:pPr>
+    </w:lvl>
+    <w:lvl w:ilvl="1">
+      <w:start w:val="1"/>
+      <w:numFmt w:val="bullet"/>
+      <w:lvlText w:val="o"/>
+      <w:lvlJc w:val="left"/>
+      <w:pPr>
+        <w:tabs>
+          <w:tab w:val="num" w:pos="1440"/>
+        </w:tabs>
+        <w:ind w:left="1440" w:hanging="360"/>
+      </w:pPr>
+      <w:rPr>
+        <w:rFonts w:ascii="Courier New" w:hAnsi="Courier New" w:hint="default"/>
+        <w:sz w:val="20"/>
+      </w:rPr>
+    </w:lvl>
+    <w:lvl w:ilvl="2" w:tentative="1">
+      <w:start w:val="1"/>
+      <w:numFmt w:val="decimal"/>
+      <w:lvlText w:val="%3."/>
+      <w:lvlJc w:val="left"/>
+      <w:pPr>
+        <w:tabs>
+          <w:tab w:val="num" w:pos="2160"/>
+        </w:tabs>
+        <w:ind w:left="2160" w:hanging="360"/>
+      </w:pPr>
+    </w:lvl>
+    <w:lvl w:ilvl="3" w:tentative="1">
+      <w:start w:val="1"/>
+      <w:numFmt w:val="decimal"/>
+      <w:lvlText w:val="%4."/>
+      <w:lvlJc w:val="left"/>
+      <w:pPr>
+        <w:tabs>
+          <w:tab w:val="num" w:pos="2880"/>
+        </w:tabs>
+        <w:ind w:left="2880" w:hanging="360"/>
+      </w:pPr>
+    </w:lvl>
+    <w:lvl w:ilvl="4" w:tentative="1">
+      <w:start w:val="1"/>
+      <w:numFmt w:val="decimal"/>
+      <w:lvlText w:val="%5."/>
+      <w:lvlJc w:val="left"/>
+      <w:pPr>
+        <w:tabs>
+          <w:tab w:val="num" w:pos="3600"/>
+        </w:tabs>
+        <w:ind w:left="3600" w:hanging="360"/>
+      </w:pPr>
+    </w:lvl>
+    <w:lvl w:ilvl="5" w:tentative="1">
+      <w:start w:val="1"/>
+      <w:numFmt w:val="decimal"/>
+      <w:lvlText w:val="%6."/>
+      <w:lvlJc w:val="left"/>
+      <w:pPr>
+        <w:tabs>
+          <w:tab w:val="num" w:pos="4320"/>
+        </w:tabs>
+        <w:ind w:left="4320" w:hanging="360"/>
+      </w:pPr>
+    </w:lvl>
+    <w:lvl w:ilvl="6" w:tentative="1">
+      <w:start w:val="1"/>
+      <w:numFmt w:val="decimal"/>
+      <w:lvlText w:val="%7."/>
+      <w:lvlJc w:val="left"/>
+      <w:pPr>
+        <w:tabs>
+          <w:tab w:val="num" w:pos="5040"/>
+        </w:tabs>
+        <w:ind w:left="5040" w:hanging="360"/>
+      </w:pPr>
+    </w:lvl>
+    <w:lvl w:ilvl="7" w:tentative="1">
+      <w:start w:val="1"/>
+      <w:numFmt w:val="decimal"/>
+      <w:lvlText w:val="%8."/>
+      <w:lvlJc w:val="left"/>
+      <w:pPr>
+        <w:tabs>
+          <w:tab w:val="num" w:pos="5760"/>
+        </w:tabs>
+        <w:ind w:left="5760" w:hanging="360"/>
+      </w:pPr>
+    </w:lvl>
+    <w:lvl w:ilvl="8" w:tentative="1">
+      <w:start w:val="1"/>
+      <w:numFmt w:val="decimal"/>
+      <w:lvlText w:val="%9."/>
+      <w:lvlJc w:val="left"/>
+      <w:pPr>
+        <w:tabs>
+          <w:tab w:val="num" w:pos="6480"/>
+        </w:tabs>
+        <w:ind w:left="6480" w:hanging="360"/>
+      </w:pPr>
+    </w:lvl>
+  </w:abstractNum>
+  <w:abstractNum w:abstractNumId="8" w15:restartNumberingAfterBreak="0">
     <w:nsid w:val="164E6192"/>
     <w:multiLevelType w:val="multilevel"/>
     <w:tmpl w:val="F210D0A2"/>
@@ -19671,7 +22705,7 @@
       </w:pPr>
     </w:lvl>
   </w:abstractNum>
-  <w:abstractNum w:abstractNumId="7" w15:restartNumberingAfterBreak="0">
+  <w:abstractNum w:abstractNumId="9" w15:restartNumberingAfterBreak="0">
     <w:nsid w:val="1AEA46A0"/>
     <w:multiLevelType w:val="hybridMultilevel"/>
     <w:tmpl w:val="5B3C7BD2"/>
@@ -19784,7 +22818,7 @@
       </w:rPr>
     </w:lvl>
   </w:abstractNum>
-  <w:abstractNum w:abstractNumId="8" w15:restartNumberingAfterBreak="0">
+  <w:abstractNum w:abstractNumId="10" w15:restartNumberingAfterBreak="0">
     <w:nsid w:val="1C092B62"/>
     <w:multiLevelType w:val="multilevel"/>
     <w:tmpl w:val="30BABEDE"/>
@@ -19929,7 +22963,7 @@
       </w:rPr>
     </w:lvl>
   </w:abstractNum>
-  <w:abstractNum w:abstractNumId="9" w15:restartNumberingAfterBreak="0">
+  <w:abstractNum w:abstractNumId="11" w15:restartNumberingAfterBreak="0">
     <w:nsid w:val="1D586800"/>
     <w:multiLevelType w:val="hybridMultilevel"/>
     <w:tmpl w:val="95C41082"/>
@@ -19957,7 +22991,7 @@
         <w:rFonts w:ascii="Courier New" w:hAnsi="Courier New" w:cs="Courier New" w:hint="default"/>
       </w:rPr>
     </w:lvl>
-    <w:lvl w:ilvl="2" w:tplc="40090005" w:tentative="1">
+    <w:lvl w:ilvl="2" w:tplc="40090005">
       <w:start w:val="1"/>
       <w:numFmt w:val="bullet"/>
       <w:lvlText w:val=""/>
@@ -20042,7 +23076,7 @@
       </w:rPr>
     </w:lvl>
   </w:abstractNum>
-  <w:abstractNum w:abstractNumId="10" w15:restartNumberingAfterBreak="0">
+  <w:abstractNum w:abstractNumId="12" w15:restartNumberingAfterBreak="0">
     <w:nsid w:val="222235A4"/>
     <w:multiLevelType w:val="multilevel"/>
     <w:tmpl w:val="3364CC06"/>
@@ -20191,7 +23225,7 @@
       </w:rPr>
     </w:lvl>
   </w:abstractNum>
-  <w:abstractNum w:abstractNumId="11" w15:restartNumberingAfterBreak="0">
+  <w:abstractNum w:abstractNumId="13" w15:restartNumberingAfterBreak="0">
     <w:nsid w:val="23FD57DA"/>
     <w:multiLevelType w:val="hybridMultilevel"/>
     <w:tmpl w:val="E760F970"/>
@@ -20280,7 +23314,7 @@
       </w:pPr>
     </w:lvl>
   </w:abstractNum>
-  <w:abstractNum w:abstractNumId="12" w15:restartNumberingAfterBreak="0">
+  <w:abstractNum w:abstractNumId="14" w15:restartNumberingAfterBreak="0">
     <w:nsid w:val="333E02A0"/>
     <w:multiLevelType w:val="multilevel"/>
     <w:tmpl w:val="AC9EC318"/>
@@ -20429,7 +23463,120 @@
       </w:rPr>
     </w:lvl>
   </w:abstractNum>
-  <w:abstractNum w:abstractNumId="13" w15:restartNumberingAfterBreak="0">
+  <w:abstractNum w:abstractNumId="15" w15:restartNumberingAfterBreak="0">
+    <w:nsid w:val="37BE260F"/>
+    <w:multiLevelType w:val="hybridMultilevel"/>
+    <w:tmpl w:val="7DC0D5FA"/>
+    <w:lvl w:ilvl="0" w:tplc="40090001">
+      <w:start w:val="1"/>
+      <w:numFmt w:val="bullet"/>
+      <w:lvlText w:val=""/>
+      <w:lvlJc w:val="left"/>
+      <w:pPr>
+        <w:ind w:left="720" w:hanging="360"/>
+      </w:pPr>
+      <w:rPr>
+        <w:rFonts w:ascii="Symbol" w:hAnsi="Symbol" w:hint="default"/>
+      </w:rPr>
+    </w:lvl>
+    <w:lvl w:ilvl="1" w:tplc="40090003" w:tentative="1">
+      <w:start w:val="1"/>
+      <w:numFmt w:val="bullet"/>
+      <w:lvlText w:val="o"/>
+      <w:lvlJc w:val="left"/>
+      <w:pPr>
+        <w:ind w:left="1440" w:hanging="360"/>
+      </w:pPr>
+      <w:rPr>
+        <w:rFonts w:ascii="Courier New" w:hAnsi="Courier New" w:cs="Courier New" w:hint="default"/>
+      </w:rPr>
+    </w:lvl>
+    <w:lvl w:ilvl="2" w:tplc="40090005" w:tentative="1">
+      <w:start w:val="1"/>
+      <w:numFmt w:val="bullet"/>
+      <w:lvlText w:val=""/>
+      <w:lvlJc w:val="left"/>
+      <w:pPr>
+        <w:ind w:left="2160" w:hanging="360"/>
+      </w:pPr>
+      <w:rPr>
+        <w:rFonts w:ascii="Wingdings" w:hAnsi="Wingdings" w:hint="default"/>
+      </w:rPr>
+    </w:lvl>
+    <w:lvl w:ilvl="3" w:tplc="40090001" w:tentative="1">
+      <w:start w:val="1"/>
+      <w:numFmt w:val="bullet"/>
+      <w:lvlText w:val=""/>
+      <w:lvlJc w:val="left"/>
+      <w:pPr>
+        <w:ind w:left="2880" w:hanging="360"/>
+      </w:pPr>
+      <w:rPr>
+        <w:rFonts w:ascii="Symbol" w:hAnsi="Symbol" w:hint="default"/>
+      </w:rPr>
+    </w:lvl>
+    <w:lvl w:ilvl="4" w:tplc="40090003" w:tentative="1">
+      <w:start w:val="1"/>
+      <w:numFmt w:val="bullet"/>
+      <w:lvlText w:val="o"/>
+      <w:lvlJc w:val="left"/>
+      <w:pPr>
+        <w:ind w:left="3600" w:hanging="360"/>
+      </w:pPr>
+      <w:rPr>
+        <w:rFonts w:ascii="Courier New" w:hAnsi="Courier New" w:cs="Courier New" w:hint="default"/>
+      </w:rPr>
+    </w:lvl>
+    <w:lvl w:ilvl="5" w:tplc="40090005" w:tentative="1">
+      <w:start w:val="1"/>
+      <w:numFmt w:val="bullet"/>
+      <w:lvlText w:val=""/>
+      <w:lvlJc w:val="left"/>
+      <w:pPr>
+        <w:ind w:left="4320" w:hanging="360"/>
+      </w:pPr>
+      <w:rPr>
+        <w:rFonts w:ascii="Wingdings" w:hAnsi="Wingdings" w:hint="default"/>
+      </w:rPr>
+    </w:lvl>
+    <w:lvl w:ilvl="6" w:tplc="40090001" w:tentative="1">
+      <w:start w:val="1"/>
+      <w:numFmt w:val="bullet"/>
+      <w:lvlText w:val=""/>
+      <w:lvlJc w:val="left"/>
+      <w:pPr>
+        <w:ind w:left="5040" w:hanging="360"/>
+      </w:pPr>
+      <w:rPr>
+        <w:rFonts w:ascii="Symbol" w:hAnsi="Symbol" w:hint="default"/>
+      </w:rPr>
+    </w:lvl>
+    <w:lvl w:ilvl="7" w:tplc="40090003" w:tentative="1">
+      <w:start w:val="1"/>
+      <w:numFmt w:val="bullet"/>
+      <w:lvlText w:val="o"/>
+      <w:lvlJc w:val="left"/>
+      <w:pPr>
+        <w:ind w:left="5760" w:hanging="360"/>
+      </w:pPr>
+      <w:rPr>
+        <w:rFonts w:ascii="Courier New" w:hAnsi="Courier New" w:cs="Courier New" w:hint="default"/>
+      </w:rPr>
+    </w:lvl>
+    <w:lvl w:ilvl="8" w:tplc="40090005" w:tentative="1">
+      <w:start w:val="1"/>
+      <w:numFmt w:val="bullet"/>
+      <w:lvlText w:val=""/>
+      <w:lvlJc w:val="left"/>
+      <w:pPr>
+        <w:ind w:left="6480" w:hanging="360"/>
+      </w:pPr>
+      <w:rPr>
+        <w:rFonts w:ascii="Wingdings" w:hAnsi="Wingdings" w:hint="default"/>
+      </w:rPr>
+    </w:lvl>
+  </w:abstractNum>
+  <w:abstractNum w:abstractNumId="16" w15:restartNumberingAfterBreak="0">
     <w:nsid w:val="382522AF"/>
     <w:multiLevelType w:val="multilevel"/>
     <w:tmpl w:val="AB7E840E"/>
@@ -20542,7 +23689,7 @@
       </w:pPr>
     </w:lvl>
   </w:abstractNum>
-  <w:abstractNum w:abstractNumId="14" w15:restartNumberingAfterBreak="0">
+  <w:abstractNum w:abstractNumId="17" w15:restartNumberingAfterBreak="0">
     <w:nsid w:val="38C945E2"/>
     <w:multiLevelType w:val="multilevel"/>
     <w:tmpl w:val="5FF8346C"/>
@@ -20691,7 +23838,7 @@
       </w:rPr>
     </w:lvl>
   </w:abstractNum>
-  <w:abstractNum w:abstractNumId="15" w15:restartNumberingAfterBreak="0">
+  <w:abstractNum w:abstractNumId="18" w15:restartNumberingAfterBreak="0">
     <w:nsid w:val="3A1459E6"/>
     <w:multiLevelType w:val="hybridMultilevel"/>
     <w:tmpl w:val="71D096E2"/>
@@ -20780,7 +23927,7 @@
       </w:pPr>
     </w:lvl>
   </w:abstractNum>
-  <w:abstractNum w:abstractNumId="16" w15:restartNumberingAfterBreak="0">
+  <w:abstractNum w:abstractNumId="19" w15:restartNumberingAfterBreak="0">
     <w:nsid w:val="3B0A2323"/>
     <w:multiLevelType w:val="hybridMultilevel"/>
     <w:tmpl w:val="86804950"/>
@@ -20869,7 +24016,120 @@
       </w:pPr>
     </w:lvl>
   </w:abstractNum>
-  <w:abstractNum w:abstractNumId="17" w15:restartNumberingAfterBreak="0">
+  <w:abstractNum w:abstractNumId="20" w15:restartNumberingAfterBreak="0">
+    <w:nsid w:val="3B444F75"/>
+    <w:multiLevelType w:val="multilevel"/>
+    <w:tmpl w:val="E828E6D4"/>
+    <w:lvl w:ilvl="0">
+      <w:start w:val="1"/>
+      <w:numFmt w:val="decimal"/>
+      <w:lvlText w:val="%1."/>
+      <w:lvlJc w:val="left"/>
+      <w:pPr>
+        <w:tabs>
+          <w:tab w:val="num" w:pos="720"/>
+        </w:tabs>
+        <w:ind w:left="720" w:hanging="360"/>
+      </w:pPr>
+    </w:lvl>
+    <w:lvl w:ilvl="1" w:tentative="1">
+      <w:start w:val="1"/>
+      <w:numFmt w:val="decimal"/>
+      <w:lvlText w:val="%2."/>
+      <w:lvlJc w:val="left"/>
+      <w:pPr>
+        <w:tabs>
+          <w:tab w:val="num" w:pos="1440"/>
+        </w:tabs>
+        <w:ind w:left="1440" w:hanging="360"/>
+      </w:pPr>
+    </w:lvl>
+    <w:lvl w:ilvl="2" w:tentative="1">
+      <w:start w:val="1"/>
+      <w:numFmt w:val="decimal"/>
+      <w:lvlText w:val="%3."/>
+      <w:lvlJc w:val="left"/>
+      <w:pPr>
+        <w:tabs>
+          <w:tab w:val="num" w:pos="2160"/>
+        </w:tabs>
+        <w:ind w:left="2160" w:hanging="360"/>
+      </w:pPr>
+    </w:lvl>
+    <w:lvl w:ilvl="3" w:tentative="1">
+      <w:start w:val="1"/>
+      <w:numFmt w:val="decimal"/>
+      <w:lvlText w:val="%4."/>
+      <w:lvlJc w:val="left"/>
+      <w:pPr>
+        <w:tabs>
+          <w:tab w:val="num" w:pos="2880"/>
+        </w:tabs>
+        <w:ind w:left="2880" w:hanging="360"/>
+      </w:pPr>
+    </w:lvl>
+    <w:lvl w:ilvl="4" w:tentative="1">
+      <w:start w:val="1"/>
+      <w:numFmt w:val="decimal"/>
+      <w:lvlText w:val="%5."/>
+      <w:lvlJc w:val="left"/>
+      <w:pPr>
+        <w:tabs>
+          <w:tab w:val="num" w:pos="3600"/>
+        </w:tabs>
+        <w:ind w:left="3600" w:hanging="360"/>
+      </w:pPr>
+    </w:lvl>
+    <w:lvl w:ilvl="5" w:tentative="1">
+      <w:start w:val="1"/>
+      <w:numFmt w:val="decimal"/>
+      <w:lvlText w:val="%6."/>
+      <w:lvlJc w:val="left"/>
+      <w:pPr>
+        <w:tabs>
+          <w:tab w:val="num" w:pos="4320"/>
+        </w:tabs>
+        <w:ind w:left="4320" w:hanging="360"/>
+      </w:pPr>
+    </w:lvl>
+    <w:lvl w:ilvl="6" w:tentative="1">
+      <w:start w:val="1"/>
+      <w:numFmt w:val="decimal"/>
+      <w:lvlText w:val="%7."/>
+      <w:lvlJc w:val="left"/>
+      <w:pPr>
+        <w:tabs>
+          <w:tab w:val="num" w:pos="5040"/>
+        </w:tabs>
+        <w:ind w:left="5040" w:hanging="360"/>
+      </w:pPr>
+    </w:lvl>
+    <w:lvl w:ilvl="7" w:tentative="1">
+      <w:start w:val="1"/>
+      <w:numFmt w:val="decimal"/>
+      <w:lvlText w:val="%8."/>
+      <w:lvlJc w:val="left"/>
+      <w:pPr>
+        <w:tabs>
+          <w:tab w:val="num" w:pos="5760"/>
+        </w:tabs>
+        <w:ind w:left="5760" w:hanging="360"/>
+      </w:pPr>
+    </w:lvl>
+    <w:lvl w:ilvl="8" w:tentative="1">
+      <w:start w:val="1"/>
+      <w:numFmt w:val="decimal"/>
+      <w:lvlText w:val="%9."/>
+      <w:lvlJc w:val="left"/>
+      <w:pPr>
+        <w:tabs>
+          <w:tab w:val="num" w:pos="6480"/>
+        </w:tabs>
+        <w:ind w:left="6480" w:hanging="360"/>
+      </w:pPr>
+    </w:lvl>
+  </w:abstractNum>
+  <w:abstractNum w:abstractNumId="21" w15:restartNumberingAfterBreak="0">
     <w:nsid w:val="3D842244"/>
     <w:multiLevelType w:val="multilevel"/>
     <w:tmpl w:val="758CF2C4"/>
@@ -21018,7 +24278,7 @@
       </w:rPr>
     </w:lvl>
   </w:abstractNum>
-  <w:abstractNum w:abstractNumId="18" w15:restartNumberingAfterBreak="0">
+  <w:abstractNum w:abstractNumId="22" w15:restartNumberingAfterBreak="0">
     <w:nsid w:val="3E883A40"/>
     <w:multiLevelType w:val="hybridMultilevel"/>
     <w:tmpl w:val="C3A661C2"/>
@@ -21131,7 +24391,7 @@
       </w:rPr>
     </w:lvl>
   </w:abstractNum>
-  <w:abstractNum w:abstractNumId="19" w15:restartNumberingAfterBreak="0">
+  <w:abstractNum w:abstractNumId="23" w15:restartNumberingAfterBreak="0">
     <w:nsid w:val="3EB575A4"/>
     <w:multiLevelType w:val="multilevel"/>
     <w:tmpl w:val="C2688E5C"/>
@@ -21244,7 +24504,301 @@
       </w:pPr>
     </w:lvl>
   </w:abstractNum>
-  <w:abstractNum w:abstractNumId="20" w15:restartNumberingAfterBreak="0">
+  <w:abstractNum w:abstractNumId="24" w15:restartNumberingAfterBreak="0">
+    <w:nsid w:val="3EF04883"/>
+    <w:multiLevelType w:val="multilevel"/>
+    <w:tmpl w:val="AFA49BD6"/>
+    <w:lvl w:ilvl="0">
+      <w:start w:val="1"/>
+      <w:numFmt w:val="decimal"/>
+      <w:lvlText w:val="%1."/>
+      <w:lvlJc w:val="left"/>
+      <w:pPr>
+        <w:tabs>
+          <w:tab w:val="num" w:pos="720"/>
+        </w:tabs>
+        <w:ind w:left="720" w:hanging="360"/>
+      </w:pPr>
+      <w:rPr>
+        <w:rFonts w:hint="default"/>
+        <w:sz w:val="20"/>
+      </w:rPr>
+    </w:lvl>
+    <w:lvl w:ilvl="1">
+      <w:start w:val="1"/>
+      <w:numFmt w:val="bullet"/>
+      <w:lvlText w:val="o"/>
+      <w:lvlJc w:val="left"/>
+      <w:pPr>
+        <w:tabs>
+          <w:tab w:val="num" w:pos="1440"/>
+        </w:tabs>
+        <w:ind w:left="1440" w:hanging="360"/>
+      </w:pPr>
+      <w:rPr>
+        <w:rFonts w:ascii="Courier New" w:hAnsi="Courier New" w:hint="default"/>
+        <w:sz w:val="20"/>
+      </w:rPr>
+    </w:lvl>
+    <w:lvl w:ilvl="2">
+      <w:start w:val="1"/>
+      <w:numFmt w:val="bullet"/>
+      <w:lvlText w:val=""/>
+      <w:lvlJc w:val="left"/>
+      <w:pPr>
+        <w:tabs>
+          <w:tab w:val="num" w:pos="2160"/>
+        </w:tabs>
+        <w:ind w:left="2160" w:hanging="360"/>
+      </w:pPr>
+      <w:rPr>
+        <w:rFonts w:ascii="Symbol" w:hAnsi="Symbol" w:hint="default"/>
+        <w:sz w:val="20"/>
+      </w:rPr>
+    </w:lvl>
+    <w:lvl w:ilvl="3">
+      <w:start w:val="1"/>
+      <w:numFmt w:val="decimal"/>
+      <w:lvlText w:val="%4."/>
+      <w:lvlJc w:val="left"/>
+      <w:pPr>
+        <w:ind w:left="2880" w:hanging="360"/>
+      </w:pPr>
+      <w:rPr>
+        <w:rFonts w:hint="default"/>
+      </w:rPr>
+    </w:lvl>
+    <w:lvl w:ilvl="4" w:tentative="1">
+      <w:start w:val="1"/>
+      <w:numFmt w:val="bullet"/>
+      <w:lvlText w:val=""/>
+      <w:lvlJc w:val="left"/>
+      <w:pPr>
+        <w:tabs>
+          <w:tab w:val="num" w:pos="3600"/>
+        </w:tabs>
+        <w:ind w:left="3600" w:hanging="360"/>
+      </w:pPr>
+      <w:rPr>
+        <w:rFonts w:ascii="Symbol" w:hAnsi="Symbol" w:hint="default"/>
+        <w:sz w:val="20"/>
+      </w:rPr>
+    </w:lvl>
+    <w:lvl w:ilvl="5" w:tentative="1">
+      <w:start w:val="1"/>
+      <w:numFmt w:val="bullet"/>
+      <w:lvlText w:val=""/>
+      <w:lvlJc w:val="left"/>
+      <w:pPr>
+        <w:tabs>
+          <w:tab w:val="num" w:pos="4320"/>
+        </w:tabs>
+        <w:ind w:left="4320" w:hanging="360"/>
+      </w:pPr>
+      <w:rPr>
+        <w:rFonts w:ascii="Symbol" w:hAnsi="Symbol" w:hint="default"/>
+        <w:sz w:val="20"/>
+      </w:rPr>
+    </w:lvl>
+    <w:lvl w:ilvl="6" w:tentative="1">
+      <w:start w:val="1"/>
+      <w:numFmt w:val="bullet"/>
+      <w:lvlText w:val=""/>
+      <w:lvlJc w:val="left"/>
+      <w:pPr>
+        <w:tabs>
+          <w:tab w:val="num" w:pos="5040"/>
+        </w:tabs>
+        <w:ind w:left="5040" w:hanging="360"/>
+      </w:pPr>
+      <w:rPr>
+        <w:rFonts w:ascii="Symbol" w:hAnsi="Symbol" w:hint="default"/>
+        <w:sz w:val="20"/>
+      </w:rPr>
+    </w:lvl>
+    <w:lvl w:ilvl="7" w:tentative="1">
+      <w:start w:val="1"/>
+      <w:numFmt w:val="bullet"/>
+      <w:lvlText w:val=""/>
+      <w:lvlJc w:val="left"/>
+      <w:pPr>
+        <w:tabs>
+          <w:tab w:val="num" w:pos="5760"/>
+        </w:tabs>
+        <w:ind w:left="5760" w:hanging="360"/>
+      </w:pPr>
+      <w:rPr>
+        <w:rFonts w:ascii="Symbol" w:hAnsi="Symbol" w:hint="default"/>
+        <w:sz w:val="20"/>
+      </w:rPr>
+    </w:lvl>
+    <w:lvl w:ilvl="8" w:tentative="1">
+      <w:start w:val="1"/>
+      <w:numFmt w:val="bullet"/>
+      <w:lvlText w:val=""/>
+      <w:lvlJc w:val="left"/>
+      <w:pPr>
+        <w:tabs>
+          <w:tab w:val="num" w:pos="6480"/>
+        </w:tabs>
+        <w:ind w:left="6480" w:hanging="360"/>
+      </w:pPr>
+      <w:rPr>
+        <w:rFonts w:ascii="Symbol" w:hAnsi="Symbol" w:hint="default"/>
+        <w:sz w:val="20"/>
+      </w:rPr>
+    </w:lvl>
+  </w:abstractNum>
+  <w:abstractNum w:abstractNumId="25" w15:restartNumberingAfterBreak="0">
+    <w:nsid w:val="3F3B09AA"/>
+    <w:multiLevelType w:val="multilevel"/>
+    <w:tmpl w:val="CD42F7FE"/>
+    <w:lvl w:ilvl="0">
+      <w:start w:val="1"/>
+      <w:numFmt w:val="bullet"/>
+      <w:lvlText w:val=""/>
+      <w:lvlJc w:val="left"/>
+      <w:pPr>
+        <w:tabs>
+          <w:tab w:val="num" w:pos="720"/>
+        </w:tabs>
+        <w:ind w:left="720" w:hanging="360"/>
+      </w:pPr>
+      <w:rPr>
+        <w:rFonts w:ascii="Symbol" w:hAnsi="Symbol" w:hint="default"/>
+        <w:sz w:val="20"/>
+      </w:rPr>
+    </w:lvl>
+    <w:lvl w:ilvl="1" w:tentative="1">
+      <w:start w:val="1"/>
+      <w:numFmt w:val="bullet"/>
+      <w:lvlText w:val=""/>
+      <w:lvlJc w:val="left"/>
+      <w:pPr>
+        <w:tabs>
+          <w:tab w:val="num" w:pos="1440"/>
+        </w:tabs>
+        <w:ind w:left="1440" w:hanging="360"/>
+      </w:pPr>
+      <w:rPr>
+        <w:rFonts w:ascii="Symbol" w:hAnsi="Symbol" w:hint="default"/>
+        <w:sz w:val="20"/>
+      </w:rPr>
+    </w:lvl>
+    <w:lvl w:ilvl="2" w:tentative="1">
+      <w:start w:val="1"/>
+      <w:numFmt w:val="bullet"/>
+      <w:lvlText w:val=""/>
+      <w:lvlJc w:val="left"/>
+      <w:pPr>
+        <w:tabs>
+          <w:tab w:val="num" w:pos="2160"/>
+        </w:tabs>
+        <w:ind w:left="2160" w:hanging="360"/>
+      </w:pPr>
+      <w:rPr>
+        <w:rFonts w:ascii="Symbol" w:hAnsi="Symbol" w:hint="default"/>
+        <w:sz w:val="20"/>
+      </w:rPr>
+    </w:lvl>
+    <w:lvl w:ilvl="3" w:tentative="1">
+      <w:start w:val="1"/>
+      <w:numFmt w:val="bullet"/>
+      <w:lvlText w:val=""/>
+      <w:lvlJc w:val="left"/>
+      <w:pPr>
+        <w:tabs>
+          <w:tab w:val="num" w:pos="2880"/>
+        </w:tabs>
+        <w:ind w:left="2880" w:hanging="360"/>
+      </w:pPr>
+      <w:rPr>
+        <w:rFonts w:ascii="Symbol" w:hAnsi="Symbol" w:hint="default"/>
+        <w:sz w:val="20"/>
+      </w:rPr>
+    </w:lvl>
+    <w:lvl w:ilvl="4" w:tentative="1">
+      <w:start w:val="1"/>
+      <w:numFmt w:val="bullet"/>
+      <w:lvlText w:val=""/>
+      <w:lvlJc w:val="left"/>
+      <w:pPr>
+        <w:tabs>
+          <w:tab w:val="num" w:pos="3600"/>
+        </w:tabs>
+        <w:ind w:left="3600" w:hanging="360"/>
+      </w:pPr>
+      <w:rPr>
+        <w:rFonts w:ascii="Symbol" w:hAnsi="Symbol" w:hint="default"/>
+        <w:sz w:val="20"/>
+      </w:rPr>
+    </w:lvl>
+    <w:lvl w:ilvl="5" w:tentative="1">
+      <w:start w:val="1"/>
+      <w:numFmt w:val="bullet"/>
+      <w:lvlText w:val=""/>
+      <w:lvlJc w:val="left"/>
+      <w:pPr>
+        <w:tabs>
+          <w:tab w:val="num" w:pos="4320"/>
+        </w:tabs>
+        <w:ind w:left="4320" w:hanging="360"/>
+      </w:pPr>
+      <w:rPr>
+        <w:rFonts w:ascii="Symbol" w:hAnsi="Symbol" w:hint="default"/>
+        <w:sz w:val="20"/>
+      </w:rPr>
+    </w:lvl>
+    <w:lvl w:ilvl="6" w:tentative="1">
+      <w:start w:val="1"/>
+      <w:numFmt w:val="bullet"/>
+      <w:lvlText w:val=""/>
+      <w:lvlJc w:val="left"/>
+      <w:pPr>
+        <w:tabs>
+          <w:tab w:val="num" w:pos="5040"/>
+        </w:tabs>
+        <w:ind w:left="5040" w:hanging="360"/>
+      </w:pPr>
+      <w:rPr>
+        <w:rFonts w:ascii="Symbol" w:hAnsi="Symbol" w:hint="default"/>
+        <w:sz w:val="20"/>
+      </w:rPr>
+    </w:lvl>
+    <w:lvl w:ilvl="7" w:tentative="1">
+      <w:start w:val="1"/>
+      <w:numFmt w:val="bullet"/>
+      <w:lvlText w:val=""/>
+      <w:lvlJc w:val="left"/>
+      <w:pPr>
+        <w:tabs>
+          <w:tab w:val="num" w:pos="5760"/>
+        </w:tabs>
+        <w:ind w:left="5760" w:hanging="360"/>
+      </w:pPr>
+      <w:rPr>
+        <w:rFonts w:ascii="Symbol" w:hAnsi="Symbol" w:hint="default"/>
+        <w:sz w:val="20"/>
+      </w:rPr>
+    </w:lvl>
+    <w:lvl w:ilvl="8" w:tentative="1">
+      <w:start w:val="1"/>
+      <w:numFmt w:val="bullet"/>
+      <w:lvlText w:val=""/>
+      <w:lvlJc w:val="left"/>
+      <w:pPr>
+        <w:tabs>
+          <w:tab w:val="num" w:pos="6480"/>
+        </w:tabs>
+        <w:ind w:left="6480" w:hanging="360"/>
+      </w:pPr>
+      <w:rPr>
+        <w:rFonts w:ascii="Symbol" w:hAnsi="Symbol" w:hint="default"/>
+        <w:sz w:val="20"/>
+      </w:rPr>
+    </w:lvl>
+  </w:abstractNum>
+  <w:abstractNum w:abstractNumId="26" w15:restartNumberingAfterBreak="0">
     <w:nsid w:val="41CD27C7"/>
     <w:multiLevelType w:val="multilevel"/>
     <w:tmpl w:val="5046F91C"/>
@@ -21357,7 +24911,7 @@
       </w:pPr>
     </w:lvl>
   </w:abstractNum>
-  <w:abstractNum w:abstractNumId="21" w15:restartNumberingAfterBreak="0">
+  <w:abstractNum w:abstractNumId="27" w15:restartNumberingAfterBreak="0">
     <w:nsid w:val="421F553D"/>
     <w:multiLevelType w:val="multilevel"/>
     <w:tmpl w:val="BF826832"/>
@@ -21506,7 +25060,7 @@
       </w:rPr>
     </w:lvl>
   </w:abstractNum>
-  <w:abstractNum w:abstractNumId="22" w15:restartNumberingAfterBreak="0">
+  <w:abstractNum w:abstractNumId="28" w15:restartNumberingAfterBreak="0">
     <w:nsid w:val="486E54CB"/>
     <w:multiLevelType w:val="multilevel"/>
     <w:tmpl w:val="CFF6A280"/>
@@ -21627,7 +25181,124 @@
       </w:pPr>
     </w:lvl>
   </w:abstractNum>
-  <w:abstractNum w:abstractNumId="23" w15:restartNumberingAfterBreak="0">
+  <w:abstractNum w:abstractNumId="29" w15:restartNumberingAfterBreak="0">
+    <w:nsid w:val="49910EB4"/>
+    <w:multiLevelType w:val="multilevel"/>
+    <w:tmpl w:val="7A8006FE"/>
+    <w:lvl w:ilvl="0">
+      <w:start w:val="1"/>
+      <w:numFmt w:val="decimal"/>
+      <w:lvlText w:val="%1."/>
+      <w:lvlJc w:val="left"/>
+      <w:pPr>
+        <w:tabs>
+          <w:tab w:val="num" w:pos="720"/>
+        </w:tabs>
+        <w:ind w:left="720" w:hanging="360"/>
+      </w:pPr>
+    </w:lvl>
+    <w:lvl w:ilvl="1">
+      <w:start w:val="1"/>
+      <w:numFmt w:val="bullet"/>
+      <w:lvlText w:val="o"/>
+      <w:lvlJc w:val="left"/>
+      <w:pPr>
+        <w:tabs>
+          <w:tab w:val="num" w:pos="1440"/>
+        </w:tabs>
+        <w:ind w:left="1440" w:hanging="360"/>
+      </w:pPr>
+      <w:rPr>
+        <w:rFonts w:ascii="Courier New" w:hAnsi="Courier New" w:hint="default"/>
+        <w:sz w:val="20"/>
+      </w:rPr>
+    </w:lvl>
+    <w:lvl w:ilvl="2" w:tentative="1">
+      <w:start w:val="1"/>
+      <w:numFmt w:val="decimal"/>
+      <w:lvlText w:val="%3."/>
+      <w:lvlJc w:val="left"/>
+      <w:pPr>
+        <w:tabs>
+          <w:tab w:val="num" w:pos="2160"/>
+        </w:tabs>
+        <w:ind w:left="2160" w:hanging="360"/>
+      </w:pPr>
+    </w:lvl>
+    <w:lvl w:ilvl="3" w:tentative="1">
+      <w:start w:val="1"/>
+      <w:numFmt w:val="decimal"/>
+      <w:lvlText w:val="%4."/>
+      <w:lvlJc w:val="left"/>
+      <w:pPr>
+        <w:tabs>
+          <w:tab w:val="num" w:pos="2880"/>
+        </w:tabs>
+        <w:ind w:left="2880" w:hanging="360"/>
+      </w:pPr>
+    </w:lvl>
+    <w:lvl w:ilvl="4" w:tentative="1">
+      <w:start w:val="1"/>
+      <w:numFmt w:val="decimal"/>
+      <w:lvlText w:val="%5."/>
+      <w:lvlJc w:val="left"/>
+      <w:pPr>
+        <w:tabs>
+          <w:tab w:val="num" w:pos="3600"/>
+        </w:tabs>
+        <w:ind w:left="3600" w:hanging="360"/>
+      </w:pPr>
+    </w:lvl>
+    <w:lvl w:ilvl="5" w:tentative="1">
+      <w:start w:val="1"/>
+      <w:numFmt w:val="decimal"/>
+      <w:lvlText w:val="%6."/>
+      <w:lvlJc w:val="left"/>
+      <w:pPr>
+        <w:tabs>
+          <w:tab w:val="num" w:pos="4320"/>
+        </w:tabs>
+        <w:ind w:left="4320" w:hanging="360"/>
+      </w:pPr>
+    </w:lvl>
+    <w:lvl w:ilvl="6" w:tentative="1">
+      <w:start w:val="1"/>
+      <w:numFmt w:val="decimal"/>
+      <w:lvlText w:val="%7."/>
+      <w:lvlJc w:val="left"/>
+      <w:pPr>
+        <w:tabs>
+          <w:tab w:val="num" w:pos="5040"/>
+        </w:tabs>
+        <w:ind w:left="5040" w:hanging="360"/>
+      </w:pPr>
+    </w:lvl>
+    <w:lvl w:ilvl="7" w:tentative="1">
+      <w:start w:val="1"/>
+      <w:numFmt w:val="decimal"/>
+      <w:lvlText w:val="%8."/>
+      <w:lvlJc w:val="left"/>
+      <w:pPr>
+        <w:tabs>
+          <w:tab w:val="num" w:pos="5760"/>
+        </w:tabs>
+        <w:ind w:left="5760" w:hanging="360"/>
+      </w:pPr>
+    </w:lvl>
+    <w:lvl w:ilvl="8" w:tentative="1">
+      <w:start w:val="1"/>
+      <w:numFmt w:val="decimal"/>
+      <w:lvlText w:val="%9."/>
+      <w:lvlJc w:val="left"/>
+      <w:pPr>
+        <w:tabs>
+          <w:tab w:val="num" w:pos="6480"/>
+        </w:tabs>
+        <w:ind w:left="6480" w:hanging="360"/>
+      </w:pPr>
+    </w:lvl>
+  </w:abstractNum>
+  <w:abstractNum w:abstractNumId="30" w15:restartNumberingAfterBreak="0">
     <w:nsid w:val="4B705A5F"/>
     <w:multiLevelType w:val="hybridMultilevel"/>
     <w:tmpl w:val="4E3232BA"/>
@@ -21716,7 +25387,7 @@
       </w:pPr>
     </w:lvl>
   </w:abstractNum>
-  <w:abstractNum w:abstractNumId="24" w15:restartNumberingAfterBreak="0">
+  <w:abstractNum w:abstractNumId="31" w15:restartNumberingAfterBreak="0">
     <w:nsid w:val="4FEC5920"/>
     <w:multiLevelType w:val="multilevel"/>
     <w:tmpl w:val="C6787294"/>
@@ -21865,7 +25536,7 @@
       </w:rPr>
     </w:lvl>
   </w:abstractNum>
-  <w:abstractNum w:abstractNumId="25" w15:restartNumberingAfterBreak="0">
+  <w:abstractNum w:abstractNumId="32" w15:restartNumberingAfterBreak="0">
     <w:nsid w:val="557C4F3D"/>
     <w:multiLevelType w:val="hybridMultilevel"/>
     <w:tmpl w:val="4FE0A750"/>
@@ -21954,7 +25625,7 @@
       </w:pPr>
     </w:lvl>
   </w:abstractNum>
-  <w:abstractNum w:abstractNumId="26" w15:restartNumberingAfterBreak="0">
+  <w:abstractNum w:abstractNumId="33" w15:restartNumberingAfterBreak="0">
     <w:nsid w:val="56B23EA7"/>
     <w:multiLevelType w:val="multilevel"/>
     <w:tmpl w:val="969EBA04"/>
@@ -22067,7 +25738,7 @@
       </w:pPr>
     </w:lvl>
   </w:abstractNum>
-  <w:abstractNum w:abstractNumId="27" w15:restartNumberingAfterBreak="0">
+  <w:abstractNum w:abstractNumId="34" w15:restartNumberingAfterBreak="0">
     <w:nsid w:val="5975152F"/>
     <w:multiLevelType w:val="multilevel"/>
     <w:tmpl w:val="ABC40AEE"/>
@@ -22216,7 +25887,7 @@
       </w:rPr>
     </w:lvl>
   </w:abstractNum>
-  <w:abstractNum w:abstractNumId="28" w15:restartNumberingAfterBreak="0">
+  <w:abstractNum w:abstractNumId="35" w15:restartNumberingAfterBreak="0">
     <w:nsid w:val="597D5F81"/>
     <w:multiLevelType w:val="multilevel"/>
     <w:tmpl w:val="536A9C96"/>
@@ -22365,7 +26036,7 @@
       </w:rPr>
     </w:lvl>
   </w:abstractNum>
-  <w:abstractNum w:abstractNumId="29" w15:restartNumberingAfterBreak="0">
+  <w:abstractNum w:abstractNumId="36" w15:restartNumberingAfterBreak="0">
     <w:nsid w:val="5E1467B0"/>
     <w:multiLevelType w:val="multilevel"/>
     <w:tmpl w:val="3B102C10"/>
@@ -22514,7 +26185,7 @@
       </w:rPr>
     </w:lvl>
   </w:abstractNum>
-  <w:abstractNum w:abstractNumId="30" w15:restartNumberingAfterBreak="0">
+  <w:abstractNum w:abstractNumId="37" w15:restartNumberingAfterBreak="0">
     <w:nsid w:val="60277C1C"/>
     <w:multiLevelType w:val="hybridMultilevel"/>
     <w:tmpl w:val="412822D6"/>
@@ -22600,7 +26271,7 @@
       </w:pPr>
     </w:lvl>
   </w:abstractNum>
-  <w:abstractNum w:abstractNumId="31" w15:restartNumberingAfterBreak="0">
+  <w:abstractNum w:abstractNumId="38" w15:restartNumberingAfterBreak="0">
     <w:nsid w:val="604331A0"/>
     <w:multiLevelType w:val="multilevel"/>
     <w:tmpl w:val="068EF4C2"/>
@@ -22749,7 +26420,7 @@
       </w:rPr>
     </w:lvl>
   </w:abstractNum>
-  <w:abstractNum w:abstractNumId="32" w15:restartNumberingAfterBreak="0">
+  <w:abstractNum w:abstractNumId="39" w15:restartNumberingAfterBreak="0">
     <w:nsid w:val="608B7D06"/>
     <w:multiLevelType w:val="hybridMultilevel"/>
     <w:tmpl w:val="09A2EEBE"/>
@@ -22838,7 +26509,7 @@
       </w:pPr>
     </w:lvl>
   </w:abstractNum>
-  <w:abstractNum w:abstractNumId="33" w15:restartNumberingAfterBreak="0">
+  <w:abstractNum w:abstractNumId="40" w15:restartNumberingAfterBreak="0">
     <w:nsid w:val="66B20413"/>
     <w:multiLevelType w:val="hybridMultilevel"/>
     <w:tmpl w:val="CA164B74"/>
@@ -22927,7 +26598,156 @@
       </w:pPr>
     </w:lvl>
   </w:abstractNum>
-  <w:abstractNum w:abstractNumId="34" w15:restartNumberingAfterBreak="0">
+  <w:abstractNum w:abstractNumId="41" w15:restartNumberingAfterBreak="0">
+    <w:nsid w:val="72FD13F7"/>
+    <w:multiLevelType w:val="multilevel"/>
+    <w:tmpl w:val="37F8825C"/>
+    <w:lvl w:ilvl="0">
+      <w:start w:val="1"/>
+      <w:numFmt w:val="bullet"/>
+      <w:lvlText w:val=""/>
+      <w:lvlJc w:val="left"/>
+      <w:pPr>
+        <w:tabs>
+          <w:tab w:val="num" w:pos="720"/>
+        </w:tabs>
+        <w:ind w:left="720" w:hanging="360"/>
+      </w:pPr>
+      <w:rPr>
+        <w:rFonts w:ascii="Symbol" w:hAnsi="Symbol" w:hint="default"/>
+        <w:sz w:val="20"/>
+      </w:rPr>
+    </w:lvl>
+    <w:lvl w:ilvl="1" w:tentative="1">
+      <w:start w:val="1"/>
+      <w:numFmt w:val="bullet"/>
+      <w:lvlText w:val="o"/>
+      <w:lvlJc w:val="left"/>
+      <w:pPr>
+        <w:tabs>
+          <w:tab w:val="num" w:pos="1440"/>
+        </w:tabs>
+        <w:ind w:left="1440" w:hanging="360"/>
+      </w:pPr>
+      <w:rPr>
+        <w:rFonts w:ascii="Courier New" w:hAnsi="Courier New" w:hint="default"/>
+        <w:sz w:val="20"/>
+      </w:rPr>
+    </w:lvl>
+    <w:lvl w:ilvl="2" w:tentative="1">
+      <w:start w:val="1"/>
+      <w:numFmt w:val="bullet"/>
+      <w:lvlText w:val=""/>
+      <w:lvlJc w:val="left"/>
+      <w:pPr>
+        <w:tabs>
+          <w:tab w:val="num" w:pos="2160"/>
+        </w:tabs>
+        <w:ind w:left="2160" w:hanging="360"/>
+      </w:pPr>
+      <w:rPr>
+        <w:rFonts w:ascii="Wingdings" w:hAnsi="Wingdings" w:hint="default"/>
+        <w:sz w:val="20"/>
+      </w:rPr>
+    </w:lvl>
+    <w:lvl w:ilvl="3" w:tentative="1">
+      <w:start w:val="1"/>
+      <w:numFmt w:val="bullet"/>
+      <w:lvlText w:val=""/>
+      <w:lvlJc w:val="left"/>
+      <w:pPr>
+        <w:tabs>
+          <w:tab w:val="num" w:pos="2880"/>
+        </w:tabs>
+        <w:ind w:left="2880" w:hanging="360"/>
+      </w:pPr>
+      <w:rPr>
+        <w:rFonts w:ascii="Wingdings" w:hAnsi="Wingdings" w:hint="default"/>
+        <w:sz w:val="20"/>
+      </w:rPr>
+    </w:lvl>
+    <w:lvl w:ilvl="4" w:tentative="1">
+      <w:start w:val="1"/>
+      <w:numFmt w:val="bullet"/>
+      <w:lvlText w:val=""/>
+      <w:lvlJc w:val="left"/>
+      <w:pPr>
+        <w:tabs>
+          <w:tab w:val="num" w:pos="3600"/>
+        </w:tabs>
+        <w:ind w:left="3600" w:hanging="360"/>
+      </w:pPr>
+      <w:rPr>
+        <w:rFonts w:ascii="Wingdings" w:hAnsi="Wingdings" w:hint="default"/>
+        <w:sz w:val="20"/>
+      </w:rPr>
+    </w:lvl>
+    <w:lvl w:ilvl="5" w:tentative="1">
+      <w:start w:val="1"/>
+      <w:numFmt w:val="bullet"/>
+      <w:lvlText w:val=""/>
+      <w:lvlJc w:val="left"/>
+      <w:pPr>
+        <w:tabs>
+          <w:tab w:val="num" w:pos="4320"/>
+        </w:tabs>
+        <w:ind w:left="4320" w:hanging="360"/>
+      </w:pPr>
+      <w:rPr>
+        <w:rFonts w:ascii="Wingdings" w:hAnsi="Wingdings" w:hint="default"/>
+        <w:sz w:val="20"/>
+      </w:rPr>
+    </w:lvl>
+    <w:lvl w:ilvl="6" w:tentative="1">
+      <w:start w:val="1"/>
+      <w:numFmt w:val="bullet"/>
+      <w:lvlText w:val=""/>
+      <w:lvlJc w:val="left"/>
+      <w:pPr>
+        <w:tabs>
+          <w:tab w:val="num" w:pos="5040"/>
+        </w:tabs>
+        <w:ind w:left="5040" w:hanging="360"/>
+      </w:pPr>
+      <w:rPr>
+        <w:rFonts w:ascii="Wingdings" w:hAnsi="Wingdings" w:hint="default"/>
+        <w:sz w:val="20"/>
+      </w:rPr>
+    </w:lvl>
+    <w:lvl w:ilvl="7" w:tentative="1">
+      <w:start w:val="1"/>
+      <w:numFmt w:val="bullet"/>
+      <w:lvlText w:val=""/>
+      <w:lvlJc w:val="left"/>
+      <w:pPr>
+        <w:tabs>
+          <w:tab w:val="num" w:pos="5760"/>
+        </w:tabs>
+        <w:ind w:left="5760" w:hanging="360"/>
+      </w:pPr>
+      <w:rPr>
+        <w:rFonts w:ascii="Wingdings" w:hAnsi="Wingdings" w:hint="default"/>
+        <w:sz w:val="20"/>
+      </w:rPr>
+    </w:lvl>
+    <w:lvl w:ilvl="8" w:tentative="1">
+      <w:start w:val="1"/>
+      <w:numFmt w:val="bullet"/>
+      <w:lvlText w:val=""/>
+      <w:lvlJc w:val="left"/>
+      <w:pPr>
+        <w:tabs>
+          <w:tab w:val="num" w:pos="6480"/>
+        </w:tabs>
+        <w:ind w:left="6480" w:hanging="360"/>
+      </w:pPr>
+      <w:rPr>
+        <w:rFonts w:ascii="Wingdings" w:hAnsi="Wingdings" w:hint="default"/>
+        <w:sz w:val="20"/>
+      </w:rPr>
+    </w:lvl>
+  </w:abstractNum>
+  <w:abstractNum w:abstractNumId="42" w15:restartNumberingAfterBreak="0">
     <w:nsid w:val="73100CB1"/>
     <w:multiLevelType w:val="multilevel"/>
     <w:tmpl w:val="16AC133A"/>
@@ -23040,7 +26860,7 @@
       </w:pPr>
     </w:lvl>
   </w:abstractNum>
-  <w:abstractNum w:abstractNumId="35" w15:restartNumberingAfterBreak="0">
+  <w:abstractNum w:abstractNumId="43" w15:restartNumberingAfterBreak="0">
     <w:nsid w:val="73B25620"/>
     <w:multiLevelType w:val="multilevel"/>
     <w:tmpl w:val="89BED392"/>
@@ -23189,113 +27009,253 @@
       </w:rPr>
     </w:lvl>
   </w:abstractNum>
+  <w:abstractNum w:abstractNumId="44" w15:restartNumberingAfterBreak="0">
+    <w:nsid w:val="7BFC505F"/>
+    <w:multiLevelType w:val="hybridMultilevel"/>
+    <w:tmpl w:val="13109996"/>
+    <w:lvl w:ilvl="0" w:tplc="40090001">
+      <w:start w:val="1"/>
+      <w:numFmt w:val="bullet"/>
+      <w:lvlText w:val=""/>
+      <w:lvlJc w:val="left"/>
+      <w:pPr>
+        <w:ind w:left="720" w:hanging="360"/>
+      </w:pPr>
+      <w:rPr>
+        <w:rFonts w:ascii="Symbol" w:hAnsi="Symbol" w:hint="default"/>
+      </w:rPr>
+    </w:lvl>
+    <w:lvl w:ilvl="1" w:tplc="40090003" w:tentative="1">
+      <w:start w:val="1"/>
+      <w:numFmt w:val="bullet"/>
+      <w:lvlText w:val="o"/>
+      <w:lvlJc w:val="left"/>
+      <w:pPr>
+        <w:ind w:left="1440" w:hanging="360"/>
+      </w:pPr>
+      <w:rPr>
+        <w:rFonts w:ascii="Courier New" w:hAnsi="Courier New" w:cs="Courier New" w:hint="default"/>
+      </w:rPr>
+    </w:lvl>
+    <w:lvl w:ilvl="2" w:tplc="40090005" w:tentative="1">
+      <w:start w:val="1"/>
+      <w:numFmt w:val="bullet"/>
+      <w:lvlText w:val=""/>
+      <w:lvlJc w:val="left"/>
+      <w:pPr>
+        <w:ind w:left="2160" w:hanging="360"/>
+      </w:pPr>
+      <w:rPr>
+        <w:rFonts w:ascii="Wingdings" w:hAnsi="Wingdings" w:hint="default"/>
+      </w:rPr>
+    </w:lvl>
+    <w:lvl w:ilvl="3" w:tplc="40090001" w:tentative="1">
+      <w:start w:val="1"/>
+      <w:numFmt w:val="bullet"/>
+      <w:lvlText w:val=""/>
+      <w:lvlJc w:val="left"/>
+      <w:pPr>
+        <w:ind w:left="2880" w:hanging="360"/>
+      </w:pPr>
+      <w:rPr>
+        <w:rFonts w:ascii="Symbol" w:hAnsi="Symbol" w:hint="default"/>
+      </w:rPr>
+    </w:lvl>
+    <w:lvl w:ilvl="4" w:tplc="40090003" w:tentative="1">
+      <w:start w:val="1"/>
+      <w:numFmt w:val="bullet"/>
+      <w:lvlText w:val="o"/>
+      <w:lvlJc w:val="left"/>
+      <w:pPr>
+        <w:ind w:left="3600" w:hanging="360"/>
+      </w:pPr>
+      <w:rPr>
+        <w:rFonts w:ascii="Courier New" w:hAnsi="Courier New" w:cs="Courier New" w:hint="default"/>
+      </w:rPr>
+    </w:lvl>
+    <w:lvl w:ilvl="5" w:tplc="40090005" w:tentative="1">
+      <w:start w:val="1"/>
+      <w:numFmt w:val="bullet"/>
+      <w:lvlText w:val=""/>
+      <w:lvlJc w:val="left"/>
+      <w:pPr>
+        <w:ind w:left="4320" w:hanging="360"/>
+      </w:pPr>
+      <w:rPr>
+        <w:rFonts w:ascii="Wingdings" w:hAnsi="Wingdings" w:hint="default"/>
+      </w:rPr>
+    </w:lvl>
+    <w:lvl w:ilvl="6" w:tplc="40090001" w:tentative="1">
+      <w:start w:val="1"/>
+      <w:numFmt w:val="bullet"/>
+      <w:lvlText w:val=""/>
+      <w:lvlJc w:val="left"/>
+      <w:pPr>
+        <w:ind w:left="5040" w:hanging="360"/>
+      </w:pPr>
+      <w:rPr>
+        <w:rFonts w:ascii="Symbol" w:hAnsi="Symbol" w:hint="default"/>
+      </w:rPr>
+    </w:lvl>
+    <w:lvl w:ilvl="7" w:tplc="40090003" w:tentative="1">
+      <w:start w:val="1"/>
+      <w:numFmt w:val="bullet"/>
+      <w:lvlText w:val="o"/>
+      <w:lvlJc w:val="left"/>
+      <w:pPr>
+        <w:ind w:left="5760" w:hanging="360"/>
+      </w:pPr>
+      <w:rPr>
+        <w:rFonts w:ascii="Courier New" w:hAnsi="Courier New" w:cs="Courier New" w:hint="default"/>
+      </w:rPr>
+    </w:lvl>
+    <w:lvl w:ilvl="8" w:tplc="40090005" w:tentative="1">
+      <w:start w:val="1"/>
+      <w:numFmt w:val="bullet"/>
+      <w:lvlText w:val=""/>
+      <w:lvlJc w:val="left"/>
+      <w:pPr>
+        <w:ind w:left="6480" w:hanging="360"/>
+      </w:pPr>
+      <w:rPr>
+        <w:rFonts w:ascii="Wingdings" w:hAnsi="Wingdings" w:hint="default"/>
+      </w:rPr>
+    </w:lvl>
+  </w:abstractNum>
   <w:num w:numId="1" w16cid:durableId="2008439479">
-    <w:abstractNumId w:val="9"/>
+    <w:abstractNumId w:val="11"/>
   </w:num>
   <w:num w:numId="2" w16cid:durableId="994919035">
-    <w:abstractNumId w:val="7"/>
+    <w:abstractNumId w:val="9"/>
   </w:num>
   <w:num w:numId="3" w16cid:durableId="1596817005">
     <w:abstractNumId w:val="0"/>
   </w:num>
   <w:num w:numId="4" w16cid:durableId="931744524">
-    <w:abstractNumId w:val="30"/>
+    <w:abstractNumId w:val="37"/>
   </w:num>
   <w:num w:numId="5" w16cid:durableId="2075467273">
-    <w:abstractNumId w:val="33"/>
+    <w:abstractNumId w:val="40"/>
   </w:num>
   <w:num w:numId="6" w16cid:durableId="827551795">
-    <w:abstractNumId w:val="22"/>
+    <w:abstractNumId w:val="28"/>
   </w:num>
   <w:num w:numId="7" w16cid:durableId="1486311835">
-    <w:abstractNumId w:val="10"/>
+    <w:abstractNumId w:val="12"/>
   </w:num>
   <w:num w:numId="8" w16cid:durableId="236938706">
-    <w:abstractNumId w:val="11"/>
+    <w:abstractNumId w:val="13"/>
   </w:num>
   <w:num w:numId="9" w16cid:durableId="1119684642">
-    <w:abstractNumId w:val="15"/>
+    <w:abstractNumId w:val="18"/>
   </w:num>
   <w:num w:numId="10" w16cid:durableId="1295521986">
-    <w:abstractNumId w:val="32"/>
+    <w:abstractNumId w:val="39"/>
   </w:num>
   <w:num w:numId="11" w16cid:durableId="1131704776">
-    <w:abstractNumId w:val="4"/>
+    <w:abstractNumId w:val="5"/>
   </w:num>
   <w:num w:numId="12" w16cid:durableId="1441342539">
-    <w:abstractNumId w:val="16"/>
+    <w:abstractNumId w:val="19"/>
   </w:num>
   <w:num w:numId="13" w16cid:durableId="825975254">
-    <w:abstractNumId w:val="6"/>
+    <w:abstractNumId w:val="8"/>
   </w:num>
   <w:num w:numId="14" w16cid:durableId="1332180227">
     <w:abstractNumId w:val="1"/>
   </w:num>
   <w:num w:numId="15" w16cid:durableId="2109034267">
-    <w:abstractNumId w:val="24"/>
+    <w:abstractNumId w:val="31"/>
   </w:num>
   <w:num w:numId="16" w16cid:durableId="1403403576">
+    <w:abstractNumId w:val="34"/>
+  </w:num>
+  <w:num w:numId="17" w16cid:durableId="1191726696">
+    <w:abstractNumId w:val="17"/>
+  </w:num>
+  <w:num w:numId="18" w16cid:durableId="1491017653">
+    <w:abstractNumId w:val="35"/>
+  </w:num>
+  <w:num w:numId="19" w16cid:durableId="1920020578">
+    <w:abstractNumId w:val="21"/>
+  </w:num>
+  <w:num w:numId="20" w16cid:durableId="808666021">
+    <w:abstractNumId w:val="38"/>
+  </w:num>
+  <w:num w:numId="21" w16cid:durableId="292029374">
+    <w:abstractNumId w:val="43"/>
+  </w:num>
+  <w:num w:numId="22" w16cid:durableId="1499539303">
     <w:abstractNumId w:val="27"/>
   </w:num>
-  <w:num w:numId="17" w16cid:durableId="1191726696">
+  <w:num w:numId="23" w16cid:durableId="415827391">
+    <w:abstractNumId w:val="4"/>
+  </w:num>
+  <w:num w:numId="24" w16cid:durableId="709650975">
+    <w:abstractNumId w:val="32"/>
+  </w:num>
+  <w:num w:numId="25" w16cid:durableId="394553334">
+    <w:abstractNumId w:val="6"/>
+  </w:num>
+  <w:num w:numId="26" w16cid:durableId="1894536573">
+    <w:abstractNumId w:val="10"/>
+  </w:num>
+  <w:num w:numId="27" w16cid:durableId="260265352">
     <w:abstractNumId w:val="14"/>
   </w:num>
-  <w:num w:numId="18" w16cid:durableId="1491017653">
-    <w:abstractNumId w:val="28"/>
-  </w:num>
-  <w:num w:numId="19" w16cid:durableId="1920020578">
-    <w:abstractNumId w:val="17"/>
-  </w:num>
-  <w:num w:numId="20" w16cid:durableId="808666021">
-    <w:abstractNumId w:val="31"/>
-  </w:num>
-  <w:num w:numId="21" w16cid:durableId="292029374">
-    <w:abstractNumId w:val="35"/>
-  </w:num>
-  <w:num w:numId="22" w16cid:durableId="1499539303">
-    <w:abstractNumId w:val="21"/>
-  </w:num>
-  <w:num w:numId="23" w16cid:durableId="415827391">
-    <w:abstractNumId w:val="3"/>
-  </w:num>
-  <w:num w:numId="24" w16cid:durableId="709650975">
-    <w:abstractNumId w:val="25"/>
-  </w:num>
-  <w:num w:numId="25" w16cid:durableId="394553334">
-    <w:abstractNumId w:val="5"/>
-  </w:num>
-  <w:num w:numId="26" w16cid:durableId="1894536573">
-    <w:abstractNumId w:val="8"/>
-  </w:num>
-  <w:num w:numId="27" w16cid:durableId="260265352">
-    <w:abstractNumId w:val="12"/>
-  </w:num>
   <w:num w:numId="28" w16cid:durableId="1718164193">
-    <w:abstractNumId w:val="29"/>
+    <w:abstractNumId w:val="36"/>
   </w:num>
   <w:num w:numId="29" w16cid:durableId="1306200989">
-    <w:abstractNumId w:val="18"/>
+    <w:abstractNumId w:val="22"/>
   </w:num>
   <w:num w:numId="30" w16cid:durableId="1309163762">
-    <w:abstractNumId w:val="13"/>
+    <w:abstractNumId w:val="16"/>
   </w:num>
   <w:num w:numId="31" w16cid:durableId="1858498378">
-    <w:abstractNumId w:val="23"/>
+    <w:abstractNumId w:val="30"/>
   </w:num>
   <w:num w:numId="32" w16cid:durableId="2036035262">
     <w:abstractNumId w:val="2"/>
   </w:num>
   <w:num w:numId="33" w16cid:durableId="1818105134">
-    <w:abstractNumId w:val="19"/>
+    <w:abstractNumId w:val="23"/>
   </w:num>
   <w:num w:numId="34" w16cid:durableId="1431780588">
+    <w:abstractNumId w:val="33"/>
+  </w:num>
+  <w:num w:numId="35" w16cid:durableId="2048212131">
+    <w:abstractNumId w:val="42"/>
+  </w:num>
+  <w:num w:numId="36" w16cid:durableId="888540970">
     <w:abstractNumId w:val="26"/>
   </w:num>
-  <w:num w:numId="35" w16cid:durableId="2048212131">
-    <w:abstractNumId w:val="34"/>
+  <w:num w:numId="37" w16cid:durableId="1513184460">
+    <w:abstractNumId w:val="7"/>
   </w:num>
-  <w:num w:numId="36" w16cid:durableId="888540970">
+  <w:num w:numId="38" w16cid:durableId="1386102385">
+    <w:abstractNumId w:val="29"/>
+  </w:num>
+  <w:num w:numId="39" w16cid:durableId="1367097437">
+    <w:abstractNumId w:val="44"/>
+  </w:num>
+  <w:num w:numId="40" w16cid:durableId="1891073145">
     <w:abstractNumId w:val="20"/>
+  </w:num>
+  <w:num w:numId="41" w16cid:durableId="117531419">
+    <w:abstractNumId w:val="24"/>
+  </w:num>
+  <w:num w:numId="42" w16cid:durableId="1218853163">
+    <w:abstractNumId w:val="25"/>
+  </w:num>
+  <w:num w:numId="43" w16cid:durableId="1405569149">
+    <w:abstractNumId w:val="15"/>
+  </w:num>
+  <w:num w:numId="44" w16cid:durableId="1077437672">
+    <w:abstractNumId w:val="41"/>
+  </w:num>
+  <w:num w:numId="45" w16cid:durableId="1761755270">
+    <w:abstractNumId w:val="3"/>
   </w:num>
 </w:numbering>
 </file>

--- a/JavaPerformanceTheDefinitiveGuide/JavaPerformanceTheDefinitiveGuideNotes.docx
+++ b/JavaPerformanceTheDefinitiveGuide/JavaPerformanceTheDefinitiveGuideNotes.docx
@@ -8181,25 +8181,7 @@
           <w:bCs/>
           <w:lang w:val="en-US"/>
         </w:rPr>
-        <w:t xml:space="preserve">Tuning CMS for </w:t>
-      </w:r>
-      <w:proofErr w:type="spellStart"/>
-      <w:r>
-        <w:rPr>
-          <w:b/>
-          <w:bCs/>
-          <w:lang w:val="en-US"/>
-        </w:rPr>
-        <w:t>Permgem</w:t>
-      </w:r>
-      <w:proofErr w:type="spellEnd"/>
-      <w:r>
-        <w:rPr>
-          <w:b/>
-          <w:bCs/>
-          <w:lang w:val="en-US"/>
-        </w:rPr>
-        <w:t xml:space="preserve"> </w:t>
+        <w:t xml:space="preserve">Tuning CMS for Permgem </w:t>
       </w:r>
     </w:p>
     <w:p>
@@ -8229,16 +8211,8 @@
         <w:rPr>
           <w:lang w:val="en-US"/>
         </w:rPr>
-        <w:t xml:space="preserve"> collect </w:t>
-      </w:r>
-      <w:proofErr w:type="spellStart"/>
-      <w:r>
-        <w:rPr>
-          <w:lang w:val="en-US"/>
-        </w:rPr>
-        <w:t>Permgem</w:t>
-      </w:r>
-      <w:proofErr w:type="spellEnd"/>
+        <w:t xml:space="preserve"> collect Permgem</w:t>
+      </w:r>
       <w:r>
         <w:rPr>
           <w:lang w:val="en-US"/>
@@ -8261,21 +8235,7 @@
         <w:rPr>
           <w:lang w:val="en-US"/>
         </w:rPr>
-        <w:t xml:space="preserve">When </w:t>
-      </w:r>
-      <w:proofErr w:type="spellStart"/>
-      <w:r>
-        <w:rPr>
-          <w:lang w:val="en-US"/>
-        </w:rPr>
-        <w:t>Permgem</w:t>
-      </w:r>
-      <w:proofErr w:type="spellEnd"/>
-      <w:r>
-        <w:rPr>
-          <w:lang w:val="en-US"/>
-        </w:rPr>
-        <w:t xml:space="preserve"> is </w:t>
+        <w:t xml:space="preserve">When Permgem is </w:t>
       </w:r>
       <w:r>
         <w:rPr>
@@ -12268,7 +12228,7 @@
         </w:numPr>
       </w:pPr>
       <w:r>
-        <w:t>These references allow the garbage collector to reclaim the referenced object more aggressively. If an object is only weakly referenced, it can be collected during any garbage collection cycle, even if it is still in use by other threads. This is useful when you want to ensure that memory is freed up quickly. 9</w:t>
+        <w:t>These references allow the garbage collector to reclaim the referenced object more aggressively. If an object is only weakly referenced, it can be collected during any garbage collection cycle, even if it is still in use by other threads. This is useful when you want to ensure that memory is freed up quickly. </w:t>
       </w:r>
     </w:p>
     <w:p>
@@ -12305,7 +12265,7 @@
       </w:r>
       <w:proofErr w:type="gramEnd"/>
       <w:r>
-        <w:t xml:space="preserve"> there is enough memory. If the JVM needs memory, it can reclaim these objects, but they will be kept if the memory is available. This is like having a cache that holds onto objects that are likely to be reused, but can be cleared when memory is tight. For example, a stock history cache can use soft references to store data that may be requested again. 10</w:t>
+        <w:t xml:space="preserve"> there is enough memory. If the JVM needs memory, it can reclaim these objects, but they will be kept if the memory is available. This is like having a cache that holds onto objects that are likely to be reused, but can be cleared when memory is tight. For example, a stock history cache can use soft references to store data that may be requested again. </w:t>
       </w:r>
     </w:p>
     <w:p>
@@ -12348,7 +12308,7 @@
         </w:numPr>
       </w:pPr>
       <w:r>
-        <w:t>This term encompasses both weak and soft references, distinguishing them from strong references (ordinary object references). Indefinite references are often used to cache results from expensive operations, like calculations or database queries. This way, if the result is needed again, it can be reused without incurring the cost of recalculating or re-fetching it. 11</w:t>
+        <w:t>This term encompasses both weak and soft references, distinguishing them from strong references (ordinary object references). Indefinite references are often used to cache results from expensive operations, like calculations or database queries. This way, if the result is needed again, it can be reused without incurring the cost of recalculating or re-fetching it. </w:t>
       </w:r>
     </w:p>
     <w:p>
@@ -22076,11 +22036,6 @@
       </w:r>
     </w:p>
     <w:p>
-      <w:pPr>
-        <w:rPr>
-          <w:lang w:val="en-US"/>
-        </w:rPr>
-      </w:pPr>
       <w:r>
         <w:rPr>
           <w:b/>
@@ -22091,6 +22046,15 @@
       <w:r>
         <w:t>: Diagnosing blocked threads can be challenging but is essential, especially in multi-CPU systems. Profilers can help visualize thread execution timelines, making it easier to identify when threads are blocked</w:t>
       </w:r>
+    </w:p>
+    <w:p/>
+    <w:p/>
+    <w:p>
+      <w:pPr>
+        <w:rPr>
+          <w:lang w:val="en-US"/>
+        </w:rPr>
+      </w:pPr>
     </w:p>
     <w:sectPr>
       <w:pgSz w:w="11906" w:h="16838"/>
